--- a/Caritas-Word/可爱.docx
+++ b/Caritas-Word/可爱.docx
@@ -4,412 +4,494 @@
   <w:body>
     <w:p>
       <w:pPr>
-        <w:spacing w:before="32" w:after="32"/>
-        <w:rPr>
-          <w:rFonts w:ascii="HarmonyOS Sans Light" w:eastAsia="字家玲珑锐楷" w:hAnsi="HarmonyOS Sans Light"/>
-          <w:sz w:val="21"/>
-          <w:szCs w:val="21"/>
-        </w:rPr>
-      </w:pPr>
-      <w:r>
-        <w:rPr>
-          <w:rFonts w:ascii="HarmonyOS Sans Light" w:eastAsia="字家玲珑锐楷" w:hAnsi="HarmonyOS Sans Light" w:hint="eastAsia"/>
-          <w:sz w:val="21"/>
-          <w:szCs w:val="21"/>
+        <w:spacing w:beforeLines="20" w:before="65" w:afterLines="20" w:after="65" w:line="330" w:lineRule="exact"/>
+        <w:rPr>
+          <w:rFonts w:ascii="HarmonyOS Sans Light" w:eastAsia="字家玲珑锐楷" w:hAnsi="HarmonyOS Sans Light"/>
+          <w:sz w:val="22"/>
+          <w:szCs w:val="22"/>
+        </w:rPr>
+      </w:pPr>
+      <w:r>
+        <w:rPr>
+          <w:rFonts w:ascii="HarmonyOS Sans Light" w:eastAsia="字家玲珑锐楷" w:hAnsi="HarmonyOS Sans Light" w:hint="eastAsia"/>
+          <w:sz w:val="22"/>
+          <w:szCs w:val="22"/>
         </w:rPr>
         <w:t>#</w:t>
       </w:r>
       <w:r>
         <w:rPr>
           <w:rFonts w:ascii="HarmonyOS Sans Light" w:eastAsia="字家玲珑锐楷" w:hAnsi="HarmonyOS Sans Light" w:hint="eastAsia"/>
-          <w:sz w:val="21"/>
-          <w:szCs w:val="21"/>
+          <w:sz w:val="22"/>
+          <w:szCs w:val="22"/>
         </w:rPr>
         <w:t>可爱</w:t>
       </w:r>
       <w:r>
         <w:rPr>
           <w:rFonts w:ascii="HarmonyOS Sans Light" w:eastAsia="字家玲珑锐楷" w:hAnsi="HarmonyOS Sans Light" w:hint="eastAsia"/>
-          <w:sz w:val="21"/>
-          <w:szCs w:val="21"/>
+          <w:sz w:val="22"/>
+          <w:szCs w:val="22"/>
         </w:rPr>
         <w:t>#</w:t>
       </w:r>
     </w:p>
     <w:p>
       <w:pPr>
-        <w:spacing w:before="32" w:after="32"/>
-        <w:rPr>
-          <w:rFonts w:ascii="HarmonyOS Sans Light" w:eastAsia="字家玲珑锐楷" w:hAnsi="HarmonyOS Sans Light"/>
-          <w:sz w:val="21"/>
-          <w:szCs w:val="21"/>
-        </w:rPr>
-      </w:pPr>
-    </w:p>
-    <w:p>
-      <w:pPr>
-        <w:spacing w:before="32" w:after="32"/>
+        <w:spacing w:beforeLines="20" w:before="65" w:afterLines="20" w:after="65" w:line="330" w:lineRule="exact"/>
+        <w:rPr>
+          <w:rFonts w:ascii="HarmonyOS Sans Light" w:eastAsia="字家玲珑锐楷" w:hAnsi="HarmonyOS Sans Light"/>
+          <w:sz w:val="22"/>
+          <w:szCs w:val="22"/>
+        </w:rPr>
+      </w:pPr>
+    </w:p>
+    <w:p>
+      <w:pPr>
+        <w:spacing w:beforeLines="20" w:before="65" w:afterLines="20" w:after="65" w:line="330" w:lineRule="exact"/>
         <w:jc w:val="center"/>
         <w:rPr>
           <w:rFonts w:ascii="HarmonyOS Sans Light" w:eastAsia="字家玲珑锐楷" w:hAnsi="HarmonyOS Sans Light"/>
-          <w:sz w:val="21"/>
-          <w:szCs w:val="21"/>
-        </w:rPr>
-      </w:pPr>
-      <w:r>
-        <w:rPr>
-          <w:rFonts w:ascii="HarmonyOS Sans Light" w:eastAsia="字家玲珑锐楷" w:hAnsi="HarmonyOS Sans Light" w:hint="eastAsia"/>
-          <w:sz w:val="21"/>
-          <w:szCs w:val="21"/>
-        </w:rPr>
-        <w:t>问题：</w:t>
-      </w:r>
-      <w:r>
-        <w:rPr>
-          <w:rFonts w:ascii="HarmonyOS Sans Light" w:eastAsia="字家玲珑锐楷" w:hAnsi="HarmonyOS Sans Light" w:hint="eastAsia"/>
-          <w:sz w:val="21"/>
-          <w:szCs w:val="21"/>
-        </w:rPr>
-        <w:t>何谓可爱？</w:t>
-      </w:r>
-    </w:p>
-    <w:p>
-      <w:pPr>
-        <w:spacing w:before="32" w:after="32"/>
-        <w:rPr>
-          <w:rFonts w:ascii="HarmonyOS Sans Light" w:eastAsia="字家玲珑锐楷" w:hAnsi="HarmonyOS Sans Light"/>
-          <w:sz w:val="21"/>
-          <w:szCs w:val="21"/>
-        </w:rPr>
-      </w:pPr>
-    </w:p>
-    <w:p>
-      <w:pPr>
-        <w:spacing w:before="32" w:after="32"/>
-        <w:ind w:firstLine="420"/>
-        <w:rPr>
-          <w:rFonts w:ascii="HarmonyOS Sans Light" w:eastAsia="字家玲珑锐楷" w:hAnsi="HarmonyOS Sans Light"/>
-          <w:sz w:val="21"/>
-          <w:szCs w:val="21"/>
-        </w:rPr>
-      </w:pPr>
-      <w:r>
-        <w:rPr>
-          <w:rFonts w:ascii="HarmonyOS Sans Light" w:eastAsia="字家玲珑锐楷" w:hAnsi="HarmonyOS Sans Light" w:hint="eastAsia"/>
-          <w:sz w:val="21"/>
-          <w:szCs w:val="21"/>
+          <w:sz w:val="22"/>
+          <w:szCs w:val="22"/>
+        </w:rPr>
+      </w:pPr>
+      <w:r>
+        <w:rPr>
+          <w:rFonts w:ascii="HarmonyOS Sans Light" w:eastAsia="字家玲珑锐楷" w:hAnsi="HarmonyOS Sans Light" w:hint="eastAsia"/>
+          <w:sz w:val="22"/>
+          <w:szCs w:val="22"/>
+        </w:rPr>
+        <w:t>问题：何谓可爱？</w:t>
+      </w:r>
+    </w:p>
+    <w:p>
+      <w:pPr>
+        <w:spacing w:beforeLines="20" w:before="65" w:afterLines="20" w:after="65" w:line="330" w:lineRule="exact"/>
+        <w:rPr>
+          <w:rFonts w:ascii="HarmonyOS Sans Light" w:eastAsia="字家玲珑锐楷" w:hAnsi="HarmonyOS Sans Light"/>
+          <w:sz w:val="22"/>
+          <w:szCs w:val="22"/>
+        </w:rPr>
+      </w:pPr>
+    </w:p>
+    <w:p>
+      <w:pPr>
+        <w:spacing w:beforeLines="20" w:before="65" w:afterLines="20" w:after="65" w:line="330" w:lineRule="exact"/>
+        <w:ind w:firstLine="420"/>
+        <w:rPr>
+          <w:rFonts w:ascii="HarmonyOS Sans Light" w:eastAsia="字家玲珑锐楷" w:hAnsi="HarmonyOS Sans Light"/>
+          <w:sz w:val="22"/>
+          <w:szCs w:val="22"/>
+        </w:rPr>
+      </w:pPr>
+      <w:r>
+        <w:rPr>
+          <w:rFonts w:ascii="HarmonyOS Sans Light" w:eastAsia="字家玲珑锐楷" w:hAnsi="HarmonyOS Sans Light" w:hint="eastAsia"/>
+          <w:sz w:val="22"/>
+          <w:szCs w:val="22"/>
         </w:rPr>
         <w:t>什么叫可爱（</w:t>
       </w:r>
       <w:r>
         <w:rPr>
           <w:rFonts w:ascii="HarmonyOS Sans Light" w:eastAsia="字家玲珑锐楷" w:hAnsi="HarmonyOS Sans Light" w:hint="eastAsia"/>
-          <w:sz w:val="21"/>
-          <w:szCs w:val="21"/>
+          <w:sz w:val="22"/>
+          <w:szCs w:val="22"/>
         </w:rPr>
         <w:t>lovable</w:t>
       </w:r>
       <w:r>
         <w:rPr>
           <w:rFonts w:ascii="HarmonyOS Sans Light" w:eastAsia="字家玲珑锐楷" w:hAnsi="HarmonyOS Sans Light" w:hint="eastAsia"/>
-          <w:sz w:val="21"/>
-          <w:szCs w:val="21"/>
+          <w:sz w:val="22"/>
+          <w:szCs w:val="22"/>
         </w:rPr>
         <w:t>）？</w:t>
       </w:r>
     </w:p>
     <w:p>
       <w:pPr>
-        <w:spacing w:before="32" w:after="32"/>
-        <w:ind w:firstLine="420"/>
-        <w:rPr>
-          <w:rFonts w:ascii="HarmonyOS Sans Light" w:eastAsia="字家玲珑锐楷" w:hAnsi="HarmonyOS Sans Light"/>
-          <w:sz w:val="21"/>
-          <w:szCs w:val="21"/>
-        </w:rPr>
-      </w:pPr>
-      <w:r>
-        <w:rPr>
-          <w:rFonts w:ascii="HarmonyOS Sans Light" w:eastAsia="字家玲珑锐楷" w:hAnsi="HarmonyOS Sans Light" w:hint="eastAsia"/>
-          <w:sz w:val="21"/>
-          <w:szCs w:val="21"/>
+        <w:spacing w:beforeLines="20" w:before="65" w:afterLines="20" w:after="65" w:line="330" w:lineRule="exact"/>
+        <w:ind w:firstLine="420"/>
+        <w:rPr>
+          <w:rFonts w:ascii="HarmonyOS Sans Light" w:eastAsia="字家玲珑锐楷" w:hAnsi="HarmonyOS Sans Light"/>
+          <w:sz w:val="22"/>
+          <w:szCs w:val="22"/>
+        </w:rPr>
+      </w:pPr>
+      <w:r>
+        <w:rPr>
+          <w:rFonts w:ascii="HarmonyOS Sans Light" w:eastAsia="字家玲珑锐楷" w:hAnsi="HarmonyOS Sans Light" w:hint="eastAsia"/>
+          <w:sz w:val="22"/>
+          <w:szCs w:val="22"/>
         </w:rPr>
         <w:t>我说点最实在、最俗的。</w:t>
       </w:r>
     </w:p>
     <w:p>
       <w:pPr>
-        <w:spacing w:before="32" w:after="32"/>
-        <w:ind w:firstLine="420"/>
-        <w:rPr>
-          <w:rFonts w:ascii="HarmonyOS Sans Light" w:eastAsia="字家玲珑锐楷" w:hAnsi="HarmonyOS Sans Light"/>
-          <w:sz w:val="21"/>
-          <w:szCs w:val="21"/>
-        </w:rPr>
-      </w:pPr>
-      <w:r>
-        <w:rPr>
-          <w:rFonts w:ascii="HarmonyOS Sans Light" w:eastAsia="字家玲珑锐楷" w:hAnsi="HarmonyOS Sans Light" w:hint="eastAsia"/>
-          <w:sz w:val="21"/>
-          <w:szCs w:val="21"/>
-        </w:rPr>
-        <w:t>就是有人爱你，爱得不好，至少不会一翻脸就落得个“罪该万死”的下场。</w:t>
-      </w:r>
-    </w:p>
-    <w:p>
-      <w:pPr>
-        <w:spacing w:before="32" w:after="32"/>
-        <w:ind w:firstLine="420"/>
-        <w:rPr>
-          <w:rFonts w:ascii="HarmonyOS Sans Light" w:eastAsia="字家玲珑锐楷" w:hAnsi="HarmonyOS Sans Light"/>
-          <w:sz w:val="21"/>
-          <w:szCs w:val="21"/>
-        </w:rPr>
-      </w:pPr>
-      <w:r>
-        <w:rPr>
-          <w:rFonts w:ascii="HarmonyOS Sans Light" w:eastAsia="字家玲珑锐楷" w:hAnsi="HarmonyOS Sans Light" w:hint="eastAsia"/>
-          <w:sz w:val="21"/>
-          <w:szCs w:val="21"/>
+        <w:spacing w:beforeLines="20" w:before="65" w:afterLines="20" w:after="65" w:line="330" w:lineRule="exact"/>
+        <w:ind w:firstLine="420"/>
+        <w:rPr>
+          <w:rFonts w:ascii="HarmonyOS Sans Light" w:eastAsia="字家玲珑锐楷" w:hAnsi="HarmonyOS Sans Light"/>
+          <w:sz w:val="22"/>
+          <w:szCs w:val="22"/>
+        </w:rPr>
+      </w:pPr>
+      <w:r>
+        <w:rPr>
+          <w:rFonts w:ascii="HarmonyOS Sans Light" w:eastAsia="字家玲珑锐楷" w:hAnsi="HarmonyOS Sans Light" w:hint="eastAsia"/>
+          <w:sz w:val="22"/>
+          <w:szCs w:val="22"/>
+        </w:rPr>
+        <w:t>就是有人爱你，爱得不好，至少不会</w:t>
+      </w:r>
+      <w:proofErr w:type="gramStart"/>
+      <w:r>
+        <w:rPr>
+          <w:rFonts w:ascii="HarmonyOS Sans Light" w:eastAsia="字家玲珑锐楷" w:hAnsi="HarmonyOS Sans Light" w:hint="eastAsia"/>
+          <w:sz w:val="22"/>
+          <w:szCs w:val="22"/>
+        </w:rPr>
+        <w:t>一</w:t>
+      </w:r>
+      <w:proofErr w:type="gramEnd"/>
+      <w:r>
+        <w:rPr>
+          <w:rFonts w:ascii="HarmonyOS Sans Light" w:eastAsia="字家玲珑锐楷" w:hAnsi="HarmonyOS Sans Light" w:hint="eastAsia"/>
+          <w:sz w:val="22"/>
+          <w:szCs w:val="22"/>
+        </w:rPr>
+        <w:t>翻脸就落得</w:t>
+      </w:r>
+      <w:proofErr w:type="gramStart"/>
+      <w:r>
+        <w:rPr>
+          <w:rFonts w:ascii="HarmonyOS Sans Light" w:eastAsia="字家玲珑锐楷" w:hAnsi="HarmonyOS Sans Light" w:hint="eastAsia"/>
+          <w:sz w:val="22"/>
+          <w:szCs w:val="22"/>
+        </w:rPr>
+        <w:t>个</w:t>
+      </w:r>
+      <w:proofErr w:type="gramEnd"/>
+      <w:r>
+        <w:rPr>
+          <w:rFonts w:ascii="HarmonyOS Sans Light" w:eastAsia="字家玲珑锐楷" w:hAnsi="HarmonyOS Sans Light" w:hint="eastAsia"/>
+          <w:sz w:val="22"/>
+          <w:szCs w:val="22"/>
+        </w:rPr>
+        <w:t>“罪该万死”的下场。</w:t>
+      </w:r>
+    </w:p>
+    <w:p>
+      <w:pPr>
+        <w:spacing w:beforeLines="20" w:before="65" w:afterLines="20" w:after="65" w:line="330" w:lineRule="exact"/>
+        <w:ind w:firstLine="420"/>
+        <w:rPr>
+          <w:rFonts w:ascii="HarmonyOS Sans Light" w:eastAsia="字家玲珑锐楷" w:hAnsi="HarmonyOS Sans Light"/>
+          <w:sz w:val="22"/>
+          <w:szCs w:val="22"/>
+        </w:rPr>
+      </w:pPr>
+      <w:r>
+        <w:rPr>
+          <w:rFonts w:ascii="HarmonyOS Sans Light" w:eastAsia="字家玲珑锐楷" w:hAnsi="HarmonyOS Sans Light" w:hint="eastAsia"/>
+          <w:sz w:val="22"/>
+          <w:szCs w:val="22"/>
         </w:rPr>
         <w:t>人都是无知的，笨拙的，无能的，自私的，贪婪的，并不因为爱你，就变得不无知、不无能、不自私、不贪婪了。</w:t>
       </w:r>
     </w:p>
     <w:p>
       <w:pPr>
-        <w:spacing w:before="32" w:after="32"/>
-        <w:ind w:firstLine="420"/>
-        <w:rPr>
-          <w:rFonts w:ascii="HarmonyOS Sans Light" w:eastAsia="字家玲珑锐楷" w:hAnsi="HarmonyOS Sans Light"/>
-          <w:sz w:val="21"/>
-          <w:szCs w:val="21"/>
-        </w:rPr>
-      </w:pPr>
-      <w:r>
-        <w:rPr>
-          <w:rFonts w:ascii="HarmonyOS Sans Light" w:eastAsia="字家玲珑锐楷" w:hAnsi="HarmonyOS Sans Light" w:hint="eastAsia"/>
-          <w:sz w:val="21"/>
-          <w:szCs w:val="21"/>
+        <w:spacing w:beforeLines="20" w:before="65" w:afterLines="20" w:after="65" w:line="330" w:lineRule="exact"/>
+        <w:ind w:firstLine="420"/>
+        <w:rPr>
+          <w:rFonts w:ascii="HarmonyOS Sans Light" w:eastAsia="字家玲珑锐楷" w:hAnsi="HarmonyOS Sans Light"/>
+          <w:sz w:val="22"/>
+          <w:szCs w:val="22"/>
+        </w:rPr>
+      </w:pPr>
+      <w:r>
+        <w:rPr>
+          <w:rFonts w:ascii="HarmonyOS Sans Light" w:eastAsia="字家玲珑锐楷" w:hAnsi="HarmonyOS Sans Light" w:hint="eastAsia"/>
+          <w:sz w:val="22"/>
+          <w:szCs w:val="22"/>
         </w:rPr>
         <w:t>爱你，也只能是以无知、笨拙、无能、自私、贪婪的方式爱你。</w:t>
       </w:r>
     </w:p>
     <w:p>
       <w:pPr>
-        <w:spacing w:before="32" w:after="32"/>
-        <w:ind w:firstLine="420"/>
-        <w:rPr>
-          <w:rFonts w:ascii="HarmonyOS Sans Light" w:eastAsia="字家玲珑锐楷" w:hAnsi="HarmonyOS Sans Light"/>
-          <w:sz w:val="21"/>
-          <w:szCs w:val="21"/>
-        </w:rPr>
-      </w:pPr>
-      <w:r>
-        <w:rPr>
-          <w:rFonts w:ascii="HarmonyOS Sans Light" w:eastAsia="字家玲珑锐楷" w:hAnsi="HarmonyOS Sans Light" w:hint="eastAsia"/>
-          <w:sz w:val="21"/>
-          <w:szCs w:val="21"/>
+        <w:spacing w:beforeLines="20" w:before="65" w:afterLines="20" w:after="65" w:line="330" w:lineRule="exact"/>
+        <w:ind w:firstLine="420"/>
+        <w:rPr>
+          <w:rFonts w:ascii="HarmonyOS Sans Light" w:eastAsia="字家玲珑锐楷" w:hAnsi="HarmonyOS Sans Light"/>
+          <w:sz w:val="22"/>
+          <w:szCs w:val="22"/>
+        </w:rPr>
+      </w:pPr>
+      <w:r>
+        <w:rPr>
+          <w:rFonts w:ascii="HarmonyOS Sans Light" w:eastAsia="字家玲珑锐楷" w:hAnsi="HarmonyOS Sans Light" w:hint="eastAsia"/>
+          <w:sz w:val="22"/>
+          <w:szCs w:val="22"/>
         </w:rPr>
         <w:t>与其说那是享受，不如说大部分时候都是折磨。</w:t>
       </w:r>
     </w:p>
     <w:p>
       <w:pPr>
-        <w:spacing w:before="32" w:after="32"/>
-        <w:ind w:firstLine="420"/>
-        <w:rPr>
-          <w:rFonts w:ascii="HarmonyOS Sans Light" w:eastAsia="字家玲珑锐楷" w:hAnsi="HarmonyOS Sans Light"/>
-          <w:sz w:val="21"/>
-          <w:szCs w:val="21"/>
-        </w:rPr>
-      </w:pPr>
-      <w:r>
-        <w:rPr>
-          <w:rFonts w:ascii="HarmonyOS Sans Light" w:eastAsia="字家玲珑锐楷" w:hAnsi="HarmonyOS Sans Light" w:hint="eastAsia"/>
-          <w:sz w:val="21"/>
-          <w:szCs w:val="21"/>
+        <w:spacing w:beforeLines="20" w:before="65" w:afterLines="20" w:after="65" w:line="330" w:lineRule="exact"/>
+        <w:ind w:firstLine="420"/>
+        <w:rPr>
+          <w:rFonts w:ascii="HarmonyOS Sans Light" w:eastAsia="字家玲珑锐楷" w:hAnsi="HarmonyOS Sans Light"/>
+          <w:sz w:val="22"/>
+          <w:szCs w:val="22"/>
+        </w:rPr>
+      </w:pPr>
+      <w:r>
+        <w:rPr>
+          <w:rFonts w:ascii="HarmonyOS Sans Light" w:eastAsia="字家玲珑锐楷" w:hAnsi="HarmonyOS Sans Light" w:hint="eastAsia"/>
+          <w:sz w:val="22"/>
+          <w:szCs w:val="22"/>
         </w:rPr>
         <w:t>你在万般痛苦之下，仍能宽恕得了，你就是可爱之人。</w:t>
       </w:r>
     </w:p>
     <w:p>
       <w:pPr>
-        <w:spacing w:before="32" w:after="32"/>
-        <w:ind w:firstLine="420"/>
-        <w:rPr>
-          <w:rFonts w:ascii="HarmonyOS Sans Light" w:eastAsia="字家玲珑锐楷" w:hAnsi="HarmonyOS Sans Light"/>
-          <w:sz w:val="21"/>
-          <w:szCs w:val="21"/>
-        </w:rPr>
-      </w:pPr>
-      <w:r>
-        <w:rPr>
-          <w:rFonts w:ascii="HarmonyOS Sans Light" w:eastAsia="字家玲珑锐楷" w:hAnsi="HarmonyOS Sans Light" w:hint="eastAsia"/>
-          <w:sz w:val="21"/>
-          <w:szCs w:val="21"/>
+        <w:spacing w:beforeLines="20" w:before="65" w:afterLines="20" w:after="65" w:line="330" w:lineRule="exact"/>
+        <w:ind w:firstLine="420"/>
+        <w:rPr>
+          <w:rFonts w:ascii="HarmonyOS Sans Light" w:eastAsia="字家玲珑锐楷" w:hAnsi="HarmonyOS Sans Light"/>
+          <w:sz w:val="22"/>
+          <w:szCs w:val="22"/>
+        </w:rPr>
+      </w:pPr>
+      <w:r>
+        <w:rPr>
+          <w:rFonts w:ascii="HarmonyOS Sans Light" w:eastAsia="字家玲珑锐楷" w:hAnsi="HarmonyOS Sans Light" w:hint="eastAsia"/>
+          <w:sz w:val="22"/>
+          <w:szCs w:val="22"/>
         </w:rPr>
         <w:t>就这么简单。</w:t>
       </w:r>
     </w:p>
     <w:p>
       <w:pPr>
-        <w:spacing w:before="32" w:after="32"/>
-        <w:ind w:firstLine="420"/>
-        <w:rPr>
-          <w:rFonts w:ascii="HarmonyOS Sans Light" w:eastAsia="字家玲珑锐楷" w:hAnsi="HarmonyOS Sans Light"/>
-          <w:sz w:val="21"/>
-          <w:szCs w:val="21"/>
-        </w:rPr>
-      </w:pPr>
-      <w:r>
-        <w:rPr>
-          <w:rFonts w:ascii="HarmonyOS Sans Light" w:eastAsia="字家玲珑锐楷" w:hAnsi="HarmonyOS Sans Light" w:hint="eastAsia"/>
-          <w:sz w:val="21"/>
-          <w:szCs w:val="21"/>
+        <w:spacing w:beforeLines="20" w:before="65" w:afterLines="20" w:after="65" w:line="330" w:lineRule="exact"/>
+        <w:ind w:firstLine="420"/>
+        <w:rPr>
+          <w:rFonts w:ascii="HarmonyOS Sans Light" w:eastAsia="字家玲珑锐楷" w:hAnsi="HarmonyOS Sans Light"/>
+          <w:sz w:val="22"/>
+          <w:szCs w:val="22"/>
+        </w:rPr>
+      </w:pPr>
+      <w:r>
+        <w:rPr>
+          <w:rFonts w:ascii="HarmonyOS Sans Light" w:eastAsia="字家玲珑锐楷" w:hAnsi="HarmonyOS Sans Light" w:hint="eastAsia"/>
+          <w:sz w:val="22"/>
+          <w:szCs w:val="22"/>
         </w:rPr>
         <w:t>能做到的，必有应份的幸福。</w:t>
       </w:r>
     </w:p>
     <w:p>
       <w:pPr>
-        <w:spacing w:before="32" w:after="32"/>
-        <w:ind w:firstLine="420"/>
-        <w:rPr>
-          <w:rFonts w:ascii="HarmonyOS Sans Light" w:eastAsia="字家玲珑锐楷" w:hAnsi="HarmonyOS Sans Light"/>
-          <w:sz w:val="21"/>
-          <w:szCs w:val="21"/>
-        </w:rPr>
-      </w:pPr>
-      <w:r>
-        <w:rPr>
-          <w:rFonts w:ascii="HarmonyOS Sans Light" w:eastAsia="字家玲珑锐楷" w:hAnsi="HarmonyOS Sans Light" w:hint="eastAsia"/>
-          <w:sz w:val="21"/>
-          <w:szCs w:val="21"/>
+        <w:spacing w:beforeLines="20" w:before="65" w:afterLines="20" w:after="65" w:line="330" w:lineRule="exact"/>
+        <w:ind w:firstLine="420"/>
+        <w:rPr>
+          <w:rFonts w:ascii="HarmonyOS Sans Light" w:eastAsia="字家玲珑锐楷" w:hAnsi="HarmonyOS Sans Light"/>
+          <w:sz w:val="22"/>
+          <w:szCs w:val="22"/>
+        </w:rPr>
+      </w:pPr>
+      <w:r>
+        <w:rPr>
+          <w:rFonts w:ascii="HarmonyOS Sans Light" w:eastAsia="字家玲珑锐楷" w:hAnsi="HarmonyOS Sans Light" w:hint="eastAsia"/>
+          <w:sz w:val="22"/>
+          <w:szCs w:val="22"/>
         </w:rPr>
         <w:t>但是，你知道领到这份幸福的有多少吗？</w:t>
       </w:r>
     </w:p>
     <w:p>
       <w:pPr>
-        <w:spacing w:before="32" w:after="32"/>
-        <w:ind w:firstLine="420"/>
-        <w:rPr>
-          <w:rFonts w:ascii="HarmonyOS Sans Light" w:eastAsia="字家玲珑锐楷" w:hAnsi="HarmonyOS Sans Light"/>
-          <w:sz w:val="21"/>
-          <w:szCs w:val="21"/>
-        </w:rPr>
-      </w:pPr>
-      <w:r>
-        <w:rPr>
-          <w:rFonts w:ascii="HarmonyOS Sans Light" w:eastAsia="字家玲珑锐楷" w:hAnsi="HarmonyOS Sans Light" w:hint="eastAsia"/>
-          <w:sz w:val="21"/>
-          <w:szCs w:val="21"/>
-        </w:rPr>
-        <w:t>十不存一。</w:t>
-      </w:r>
-    </w:p>
-    <w:p>
-      <w:pPr>
-        <w:spacing w:before="32" w:after="32"/>
-        <w:ind w:firstLine="420"/>
-        <w:rPr>
-          <w:rFonts w:ascii="HarmonyOS Sans Light" w:eastAsia="字家玲珑锐楷" w:hAnsi="HarmonyOS Sans Light"/>
-          <w:sz w:val="21"/>
-          <w:szCs w:val="21"/>
-        </w:rPr>
-      </w:pPr>
-      <w:r>
-        <w:rPr>
-          <w:rFonts w:ascii="HarmonyOS Sans Light" w:eastAsia="字家玲珑锐楷" w:hAnsi="HarmonyOS Sans Light" w:hint="eastAsia"/>
-          <w:sz w:val="21"/>
-          <w:szCs w:val="21"/>
-        </w:rPr>
-        <w:t>这不是说十个人中只有一个幸运儿，而是说一个人一生中能明悟这条而免于痛苦的平均时间，大多数不到十分之一。</w:t>
-      </w:r>
-    </w:p>
-    <w:p>
-      <w:pPr>
-        <w:spacing w:before="32" w:after="32"/>
-        <w:ind w:firstLine="420"/>
-        <w:rPr>
-          <w:rFonts w:ascii="HarmonyOS Sans Light" w:eastAsia="字家玲珑锐楷" w:hAnsi="HarmonyOS Sans Light"/>
-          <w:sz w:val="21"/>
-          <w:szCs w:val="21"/>
-        </w:rPr>
-      </w:pPr>
-      <w:r>
-        <w:rPr>
-          <w:rFonts w:ascii="HarmonyOS Sans Light" w:eastAsia="字家玲珑锐楷" w:hAnsi="HarmonyOS Sans Light" w:hint="eastAsia"/>
-          <w:sz w:val="21"/>
-          <w:szCs w:val="21"/>
+        <w:spacing w:beforeLines="20" w:before="65" w:afterLines="20" w:after="65" w:line="330" w:lineRule="exact"/>
+        <w:ind w:firstLine="420"/>
+        <w:rPr>
+          <w:rFonts w:ascii="HarmonyOS Sans Light" w:eastAsia="字家玲珑锐楷" w:hAnsi="HarmonyOS Sans Light"/>
+          <w:sz w:val="22"/>
+          <w:szCs w:val="22"/>
+        </w:rPr>
+      </w:pPr>
+      <w:r>
+        <w:rPr>
+          <w:rFonts w:ascii="HarmonyOS Sans Light" w:eastAsia="字家玲珑锐楷" w:hAnsi="HarmonyOS Sans Light" w:hint="eastAsia"/>
+          <w:sz w:val="22"/>
+          <w:szCs w:val="22"/>
+        </w:rPr>
+        <w:t>十不存</w:t>
+      </w:r>
+      <w:proofErr w:type="gramStart"/>
+      <w:r>
+        <w:rPr>
+          <w:rFonts w:ascii="HarmonyOS Sans Light" w:eastAsia="字家玲珑锐楷" w:hAnsi="HarmonyOS Sans Light" w:hint="eastAsia"/>
+          <w:sz w:val="22"/>
+          <w:szCs w:val="22"/>
+        </w:rPr>
+        <w:t>一</w:t>
+      </w:r>
+      <w:proofErr w:type="gramEnd"/>
+      <w:r>
+        <w:rPr>
+          <w:rFonts w:ascii="HarmonyOS Sans Light" w:eastAsia="字家玲珑锐楷" w:hAnsi="HarmonyOS Sans Light" w:hint="eastAsia"/>
+          <w:sz w:val="22"/>
+          <w:szCs w:val="22"/>
+        </w:rPr>
+        <w:t>。</w:t>
+      </w:r>
+    </w:p>
+    <w:p>
+      <w:pPr>
+        <w:spacing w:beforeLines="20" w:before="65" w:afterLines="20" w:after="65" w:line="330" w:lineRule="exact"/>
+        <w:ind w:firstLine="420"/>
+        <w:rPr>
+          <w:rFonts w:ascii="HarmonyOS Sans Light" w:eastAsia="字家玲珑锐楷" w:hAnsi="HarmonyOS Sans Light"/>
+          <w:sz w:val="22"/>
+          <w:szCs w:val="22"/>
+        </w:rPr>
+      </w:pPr>
+      <w:r>
+        <w:rPr>
+          <w:rFonts w:ascii="HarmonyOS Sans Light" w:eastAsia="字家玲珑锐楷" w:hAnsi="HarmonyOS Sans Light" w:hint="eastAsia"/>
+          <w:sz w:val="22"/>
+          <w:szCs w:val="22"/>
+        </w:rPr>
+        <w:t>这</w:t>
+      </w:r>
+      <w:proofErr w:type="gramStart"/>
+      <w:r>
+        <w:rPr>
+          <w:rFonts w:ascii="HarmonyOS Sans Light" w:eastAsia="字家玲珑锐楷" w:hAnsi="HarmonyOS Sans Light" w:hint="eastAsia"/>
+          <w:sz w:val="22"/>
+          <w:szCs w:val="22"/>
+        </w:rPr>
+        <w:t>不是说十个人</w:t>
+      </w:r>
+      <w:proofErr w:type="gramEnd"/>
+      <w:r>
+        <w:rPr>
+          <w:rFonts w:ascii="HarmonyOS Sans Light" w:eastAsia="字家玲珑锐楷" w:hAnsi="HarmonyOS Sans Light" w:hint="eastAsia"/>
+          <w:sz w:val="22"/>
+          <w:szCs w:val="22"/>
+        </w:rPr>
+        <w:t>中只有一个幸运儿，而是说一个人一生中能明悟这条而免于痛苦的平均时间，大多数不到十分之一。</w:t>
+      </w:r>
+    </w:p>
+    <w:p>
+      <w:pPr>
+        <w:spacing w:beforeLines="20" w:before="65" w:afterLines="20" w:after="65" w:line="330" w:lineRule="exact"/>
+        <w:ind w:firstLine="420"/>
+        <w:rPr>
+          <w:rFonts w:ascii="HarmonyOS Sans Light" w:eastAsia="字家玲珑锐楷" w:hAnsi="HarmonyOS Sans Light"/>
+          <w:sz w:val="22"/>
+          <w:szCs w:val="22"/>
+        </w:rPr>
+      </w:pPr>
+      <w:r>
+        <w:rPr>
+          <w:rFonts w:ascii="HarmonyOS Sans Light" w:eastAsia="字家玲珑锐楷" w:hAnsi="HarmonyOS Sans Light" w:hint="eastAsia"/>
+          <w:sz w:val="22"/>
+          <w:szCs w:val="22"/>
         </w:rPr>
         <w:t>明白时，往往已将死了。</w:t>
       </w:r>
     </w:p>
     <w:p>
       <w:pPr>
-        <w:spacing w:before="32" w:after="32"/>
-        <w:ind w:firstLine="420"/>
-        <w:rPr>
-          <w:rFonts w:ascii="HarmonyOS Sans Light" w:eastAsia="字家玲珑锐楷" w:hAnsi="HarmonyOS Sans Light"/>
-          <w:sz w:val="21"/>
-          <w:szCs w:val="21"/>
-        </w:rPr>
-      </w:pPr>
-      <w:r>
-        <w:rPr>
-          <w:rFonts w:ascii="HarmonyOS Sans Light" w:eastAsia="字家玲珑锐楷" w:hAnsi="HarmonyOS Sans Light" w:hint="eastAsia"/>
-          <w:sz w:val="21"/>
-          <w:szCs w:val="21"/>
-        </w:rPr>
-        <w:t>一些极为幸运的早悟者争到的余额，都被多得多的一生未悟的人抹平了。</w:t>
-      </w:r>
-    </w:p>
-    <w:p>
-      <w:pPr>
-        <w:spacing w:before="32" w:after="32"/>
-        <w:rPr>
-          <w:rFonts w:ascii="HarmonyOS Sans Light" w:eastAsia="字家玲珑锐楷" w:hAnsi="HarmonyOS Sans Light" w:hint="eastAsia"/>
-          <w:sz w:val="21"/>
-          <w:szCs w:val="21"/>
-        </w:rPr>
-      </w:pPr>
-    </w:p>
-    <w:p>
-      <w:pPr>
-        <w:spacing w:before="32" w:after="32"/>
+        <w:spacing w:beforeLines="20" w:before="65" w:afterLines="20" w:after="65" w:line="330" w:lineRule="exact"/>
+        <w:ind w:firstLine="420"/>
+        <w:rPr>
+          <w:rFonts w:ascii="HarmonyOS Sans Light" w:eastAsia="字家玲珑锐楷" w:hAnsi="HarmonyOS Sans Light"/>
+          <w:sz w:val="22"/>
+          <w:szCs w:val="22"/>
+        </w:rPr>
+      </w:pPr>
+      <w:r>
+        <w:rPr>
+          <w:rFonts w:ascii="HarmonyOS Sans Light" w:eastAsia="字家玲珑锐楷" w:hAnsi="HarmonyOS Sans Light" w:hint="eastAsia"/>
+          <w:sz w:val="22"/>
+          <w:szCs w:val="22"/>
+        </w:rPr>
+        <w:t>一些极为幸运</w:t>
+      </w:r>
+      <w:proofErr w:type="gramStart"/>
+      <w:r>
+        <w:rPr>
+          <w:rFonts w:ascii="HarmonyOS Sans Light" w:eastAsia="字家玲珑锐楷" w:hAnsi="HarmonyOS Sans Light" w:hint="eastAsia"/>
+          <w:sz w:val="22"/>
+          <w:szCs w:val="22"/>
+        </w:rPr>
+        <w:t>的早悟者</w:t>
+      </w:r>
+      <w:proofErr w:type="gramEnd"/>
+      <w:r>
+        <w:rPr>
+          <w:rFonts w:ascii="HarmonyOS Sans Light" w:eastAsia="字家玲珑锐楷" w:hAnsi="HarmonyOS Sans Light" w:hint="eastAsia"/>
+          <w:sz w:val="22"/>
+          <w:szCs w:val="22"/>
+        </w:rPr>
+        <w:t>争到的余额，都被多得多的一生未悟的人抹平了。</w:t>
+      </w:r>
+    </w:p>
+    <w:p>
+      <w:pPr>
+        <w:spacing w:beforeLines="20" w:before="65" w:afterLines="20" w:after="65" w:line="330" w:lineRule="exact"/>
+        <w:rPr>
+          <w:rFonts w:ascii="HarmonyOS Sans Light" w:eastAsia="字家玲珑锐楷" w:hAnsi="HarmonyOS Sans Light"/>
+          <w:sz w:val="22"/>
+          <w:szCs w:val="22"/>
+        </w:rPr>
+      </w:pPr>
+    </w:p>
+    <w:p>
+      <w:pPr>
+        <w:spacing w:beforeLines="20" w:before="65" w:afterLines="20" w:after="65" w:line="330" w:lineRule="exact"/>
         <w:jc w:val="right"/>
         <w:rPr>
           <w:rFonts w:ascii="HarmonyOS Sans Light" w:eastAsia="字家玲珑锐楷" w:hAnsi="HarmonyOS Sans Light"/>
-          <w:sz w:val="21"/>
-          <w:szCs w:val="21"/>
-        </w:rPr>
-      </w:pPr>
-      <w:r>
-        <w:rPr>
-          <w:rFonts w:ascii="HarmonyOS Sans Light" w:eastAsia="字家玲珑锐楷" w:hAnsi="HarmonyOS Sans Light" w:hint="eastAsia"/>
-          <w:sz w:val="21"/>
-          <w:szCs w:val="21"/>
+          <w:sz w:val="22"/>
+          <w:szCs w:val="22"/>
+        </w:rPr>
+      </w:pPr>
+      <w:r>
+        <w:rPr>
+          <w:rFonts w:ascii="HarmonyOS Sans Light" w:eastAsia="字家玲珑锐楷" w:hAnsi="HarmonyOS Sans Light" w:hint="eastAsia"/>
+          <w:sz w:val="22"/>
+          <w:szCs w:val="22"/>
         </w:rPr>
         <w:t>编辑于</w:t>
       </w:r>
       <w:r>
         <w:rPr>
           <w:rFonts w:ascii="HarmonyOS Sans Light" w:eastAsia="字家玲珑锐楷" w:hAnsi="HarmonyOS Sans Light" w:hint="eastAsia"/>
-          <w:sz w:val="21"/>
-          <w:szCs w:val="21"/>
+          <w:sz w:val="22"/>
+          <w:szCs w:val="22"/>
         </w:rPr>
         <w:t xml:space="preserve"> 2021-05-15</w:t>
       </w:r>
     </w:p>
     <w:p>
       <w:pPr>
-        <w:spacing w:before="32" w:after="32"/>
+        <w:spacing w:beforeLines="20" w:before="65" w:afterLines="20" w:after="65" w:line="330" w:lineRule="exact"/>
         <w:jc w:val="right"/>
         <w:rPr>
           <w:rFonts w:ascii="HarmonyOS Sans Light" w:eastAsia="字家玲珑锐楷" w:hAnsi="HarmonyOS Sans Light"/>
-          <w:sz w:val="21"/>
-          <w:szCs w:val="21"/>
+          <w:sz w:val="22"/>
+          <w:szCs w:val="22"/>
         </w:rPr>
       </w:pPr>
       <w:hyperlink r:id="rId4" w:history="1">
@@ -417,8 +499,8 @@
           <w:rPr>
             <w:rStyle w:val="aa"/>
             <w:rFonts w:ascii="HarmonyOS Sans Light" w:eastAsia="字家玲珑锐楷" w:hAnsi="HarmonyOS Sans Light"/>
-            <w:sz w:val="21"/>
-            <w:szCs w:val="21"/>
+            <w:sz w:val="22"/>
+            <w:szCs w:val="22"/>
           </w:rPr>
           <w:t>https://www.zhihu.com/answer/1814695426</w:t>
         </w:r>
@@ -426,379 +508,331 @@
     </w:p>
     <w:p>
       <w:pPr>
-        <w:spacing w:before="32" w:after="32"/>
-        <w:rPr>
-          <w:rFonts w:ascii="HarmonyOS Sans Light" w:eastAsia="字家玲珑锐楷" w:hAnsi="HarmonyOS Sans Light"/>
-          <w:sz w:val="21"/>
-          <w:szCs w:val="21"/>
-        </w:rPr>
-      </w:pPr>
-    </w:p>
-    <w:p>
-      <w:pPr>
-        <w:spacing w:before="32" w:after="32"/>
-        <w:rPr>
-          <w:rFonts w:ascii="HarmonyOS Sans Light" w:eastAsia="字家玲珑锐楷" w:hAnsi="HarmonyOS Sans Light" w:hint="eastAsia"/>
-          <w:sz w:val="21"/>
-          <w:szCs w:val="21"/>
-        </w:rPr>
-      </w:pPr>
-      <w:r>
-        <w:rPr>
-          <w:rFonts w:ascii="HarmonyOS Sans Light" w:eastAsia="字家玲珑锐楷" w:hAnsi="HarmonyOS Sans Light" w:hint="eastAsia"/>
-          <w:sz w:val="21"/>
-          <w:szCs w:val="21"/>
+        <w:spacing w:beforeLines="20" w:before="65" w:afterLines="20" w:after="65" w:line="330" w:lineRule="exact"/>
+        <w:rPr>
+          <w:rFonts w:ascii="HarmonyOS Sans Light" w:eastAsia="字家玲珑锐楷" w:hAnsi="HarmonyOS Sans Light"/>
+          <w:sz w:val="22"/>
+          <w:szCs w:val="22"/>
+        </w:rPr>
+      </w:pPr>
+    </w:p>
+    <w:p>
+      <w:pPr>
+        <w:spacing w:beforeLines="20" w:before="65" w:afterLines="20" w:after="65" w:line="330" w:lineRule="exact"/>
+        <w:rPr>
+          <w:rFonts w:ascii="HarmonyOS Sans Light" w:eastAsia="字家玲珑锐楷" w:hAnsi="HarmonyOS Sans Light"/>
+          <w:sz w:val="22"/>
+          <w:szCs w:val="22"/>
+        </w:rPr>
+      </w:pPr>
+      <w:r>
+        <w:rPr>
+          <w:rFonts w:ascii="HarmonyOS Sans Light" w:eastAsia="字家玲珑锐楷" w:hAnsi="HarmonyOS Sans Light" w:hint="eastAsia"/>
+          <w:sz w:val="22"/>
+          <w:szCs w:val="22"/>
         </w:rPr>
         <w:t>---</w:t>
       </w:r>
     </w:p>
     <w:p>
       <w:pPr>
-        <w:spacing w:before="32" w:after="32"/>
-        <w:rPr>
-          <w:rFonts w:ascii="HarmonyOS Sans Light" w:eastAsia="字家玲珑锐楷" w:hAnsi="HarmonyOS Sans Light"/>
-          <w:sz w:val="21"/>
-          <w:szCs w:val="21"/>
-        </w:rPr>
-      </w:pPr>
-    </w:p>
-    <w:p>
-      <w:pPr>
-        <w:spacing w:before="32" w:after="32"/>
-        <w:rPr>
-          <w:rFonts w:ascii="HarmonyOS Sans Light" w:eastAsia="字家玲珑锐楷" w:hAnsi="HarmonyOS Sans Light"/>
-          <w:sz w:val="21"/>
-          <w:szCs w:val="21"/>
-        </w:rPr>
-      </w:pPr>
-    </w:p>
-    <w:p>
-      <w:pPr>
-        <w:spacing w:before="32" w:after="32"/>
-        <w:rPr>
-          <w:rFonts w:ascii="HarmonyOS Sans Light" w:eastAsia="字家玲珑锐楷" w:hAnsi="HarmonyOS Sans Light"/>
-          <w:sz w:val="21"/>
-          <w:szCs w:val="21"/>
-        </w:rPr>
-      </w:pPr>
-    </w:p>
-    <w:p>
-      <w:pPr>
-        <w:spacing w:before="32" w:after="32"/>
-        <w:rPr>
-          <w:rFonts w:ascii="HarmonyOS Sans Light" w:eastAsia="字家玲珑锐楷" w:hAnsi="HarmonyOS Sans Light"/>
-          <w:sz w:val="21"/>
-          <w:szCs w:val="21"/>
-        </w:rPr>
-      </w:pPr>
-    </w:p>
-    <w:p>
-      <w:pPr>
-        <w:spacing w:before="32" w:after="32"/>
-        <w:rPr>
-          <w:rFonts w:ascii="HarmonyOS Sans Light" w:eastAsia="字家玲珑锐楷" w:hAnsi="HarmonyOS Sans Light"/>
-          <w:sz w:val="21"/>
-          <w:szCs w:val="21"/>
-        </w:rPr>
-      </w:pPr>
-    </w:p>
-    <w:p>
-      <w:pPr>
-        <w:spacing w:before="32" w:after="32"/>
-        <w:rPr>
-          <w:rFonts w:ascii="HarmonyOS Sans Light" w:eastAsia="字家玲珑锐楷" w:hAnsi="HarmonyOS Sans Light"/>
-          <w:sz w:val="21"/>
-          <w:szCs w:val="21"/>
-        </w:rPr>
-      </w:pPr>
-    </w:p>
-    <w:p>
-      <w:pPr>
-        <w:spacing w:before="32" w:after="32"/>
-        <w:rPr>
-          <w:rFonts w:ascii="HarmonyOS Sans Light" w:eastAsia="字家玲珑锐楷" w:hAnsi="HarmonyOS Sans Light"/>
-          <w:sz w:val="21"/>
-          <w:szCs w:val="21"/>
-        </w:rPr>
-      </w:pPr>
-    </w:p>
-    <w:p>
-      <w:pPr>
-        <w:spacing w:before="32" w:after="32"/>
-        <w:rPr>
-          <w:rFonts w:ascii="HarmonyOS Sans Light" w:eastAsia="字家玲珑锐楷" w:hAnsi="HarmonyOS Sans Light"/>
-          <w:sz w:val="21"/>
-          <w:szCs w:val="21"/>
-        </w:rPr>
-      </w:pPr>
-    </w:p>
-    <w:p>
-      <w:pPr>
-        <w:spacing w:before="32" w:after="32"/>
-        <w:rPr>
-          <w:rFonts w:ascii="HarmonyOS Sans Light" w:eastAsia="字家玲珑锐楷" w:hAnsi="HarmonyOS Sans Light"/>
-          <w:sz w:val="21"/>
-          <w:szCs w:val="21"/>
-        </w:rPr>
-      </w:pPr>
-    </w:p>
-    <w:p>
-      <w:pPr>
-        <w:spacing w:before="32" w:after="32"/>
-        <w:rPr>
-          <w:rFonts w:ascii="HarmonyOS Sans Light" w:eastAsia="字家玲珑锐楷" w:hAnsi="HarmonyOS Sans Light"/>
-          <w:sz w:val="21"/>
-          <w:szCs w:val="21"/>
-        </w:rPr>
-      </w:pPr>
-    </w:p>
-    <w:p>
-      <w:pPr>
-        <w:spacing w:before="32" w:after="32"/>
-        <w:rPr>
-          <w:rFonts w:ascii="HarmonyOS Sans Light" w:eastAsia="字家玲珑锐楷" w:hAnsi="HarmonyOS Sans Light"/>
-          <w:sz w:val="21"/>
-          <w:szCs w:val="21"/>
-        </w:rPr>
-      </w:pPr>
-    </w:p>
-    <w:p>
-      <w:pPr>
-        <w:spacing w:before="32" w:after="32"/>
-        <w:rPr>
-          <w:rFonts w:ascii="HarmonyOS Sans Light" w:eastAsia="字家玲珑锐楷" w:hAnsi="HarmonyOS Sans Light"/>
-          <w:sz w:val="21"/>
-          <w:szCs w:val="21"/>
-        </w:rPr>
-      </w:pPr>
-    </w:p>
-    <w:p>
-      <w:pPr>
-        <w:spacing w:before="32" w:after="32"/>
-        <w:rPr>
-          <w:rFonts w:ascii="HarmonyOS Sans Light" w:eastAsia="字家玲珑锐楷" w:hAnsi="HarmonyOS Sans Light"/>
-          <w:sz w:val="21"/>
-          <w:szCs w:val="21"/>
-        </w:rPr>
-      </w:pPr>
-    </w:p>
-    <w:p>
-      <w:pPr>
-        <w:spacing w:before="32" w:after="32"/>
-        <w:rPr>
-          <w:rFonts w:ascii="HarmonyOS Sans Light" w:eastAsia="字家玲珑锐楷" w:hAnsi="HarmonyOS Sans Light"/>
-          <w:sz w:val="21"/>
-          <w:szCs w:val="21"/>
-        </w:rPr>
-      </w:pPr>
-    </w:p>
-    <w:p>
-      <w:pPr>
-        <w:spacing w:before="32" w:after="32"/>
-        <w:rPr>
-          <w:rFonts w:ascii="HarmonyOS Sans Light" w:eastAsia="字家玲珑锐楷" w:hAnsi="HarmonyOS Sans Light"/>
-          <w:sz w:val="21"/>
-          <w:szCs w:val="21"/>
-        </w:rPr>
-      </w:pPr>
-    </w:p>
-    <w:p>
-      <w:pPr>
-        <w:spacing w:before="32" w:after="32"/>
-        <w:rPr>
-          <w:rFonts w:ascii="HarmonyOS Sans Light" w:eastAsia="字家玲珑锐楷" w:hAnsi="HarmonyOS Sans Light"/>
-          <w:sz w:val="21"/>
-          <w:szCs w:val="21"/>
-        </w:rPr>
-      </w:pPr>
-    </w:p>
-    <w:p>
-      <w:pPr>
-        <w:spacing w:before="32" w:after="32"/>
-        <w:rPr>
-          <w:rFonts w:ascii="HarmonyOS Sans Light" w:eastAsia="字家玲珑锐楷" w:hAnsi="HarmonyOS Sans Light"/>
-          <w:sz w:val="21"/>
-          <w:szCs w:val="21"/>
-        </w:rPr>
-      </w:pPr>
-    </w:p>
-    <w:p>
-      <w:pPr>
-        <w:spacing w:before="32" w:after="32"/>
-        <w:rPr>
-          <w:rFonts w:ascii="HarmonyOS Sans Light" w:eastAsia="字家玲珑锐楷" w:hAnsi="HarmonyOS Sans Light"/>
-          <w:sz w:val="21"/>
-          <w:szCs w:val="21"/>
-        </w:rPr>
-      </w:pPr>
-    </w:p>
-    <w:p>
-      <w:pPr>
-        <w:spacing w:before="32" w:after="32"/>
-        <w:rPr>
-          <w:rFonts w:ascii="HarmonyOS Sans Light" w:eastAsia="字家玲珑锐楷" w:hAnsi="HarmonyOS Sans Light"/>
-          <w:sz w:val="21"/>
-          <w:szCs w:val="21"/>
-        </w:rPr>
-      </w:pPr>
-    </w:p>
-    <w:p>
-      <w:pPr>
-        <w:spacing w:before="32" w:after="32"/>
-        <w:rPr>
-          <w:rFonts w:ascii="HarmonyOS Sans Light" w:eastAsia="字家玲珑锐楷" w:hAnsi="HarmonyOS Sans Light"/>
-          <w:sz w:val="21"/>
-          <w:szCs w:val="21"/>
-        </w:rPr>
-      </w:pPr>
-    </w:p>
-    <w:p>
-      <w:pPr>
-        <w:spacing w:before="32" w:after="32"/>
-        <w:rPr>
-          <w:rFonts w:ascii="HarmonyOS Sans Light" w:eastAsia="字家玲珑锐楷" w:hAnsi="HarmonyOS Sans Light"/>
-          <w:sz w:val="21"/>
-          <w:szCs w:val="21"/>
-        </w:rPr>
-      </w:pPr>
-    </w:p>
-    <w:p>
-      <w:pPr>
-        <w:spacing w:before="32" w:after="32"/>
-        <w:rPr>
-          <w:rFonts w:ascii="HarmonyOS Sans Light" w:eastAsia="字家玲珑锐楷" w:hAnsi="HarmonyOS Sans Light"/>
-          <w:sz w:val="21"/>
-          <w:szCs w:val="21"/>
-        </w:rPr>
-      </w:pPr>
-      <w:r>
-        <w:rPr>
-          <w:rFonts w:ascii="HarmonyOS Sans Light" w:eastAsia="字家玲珑锐楷" w:hAnsi="HarmonyOS Sans Light" w:hint="eastAsia"/>
-          <w:sz w:val="21"/>
-          <w:szCs w:val="21"/>
+        <w:spacing w:beforeLines="20" w:before="65" w:afterLines="20" w:after="65" w:line="330" w:lineRule="exact"/>
+        <w:rPr>
+          <w:rFonts w:ascii="HarmonyOS Sans Light" w:eastAsia="字家玲珑锐楷" w:hAnsi="HarmonyOS Sans Light"/>
+          <w:sz w:val="22"/>
+          <w:szCs w:val="22"/>
+        </w:rPr>
+      </w:pPr>
+    </w:p>
+    <w:p>
+      <w:pPr>
+        <w:spacing w:beforeLines="20" w:before="65" w:afterLines="20" w:after="65" w:line="330" w:lineRule="exact"/>
+        <w:rPr>
+          <w:rFonts w:ascii="HarmonyOS Sans Light" w:eastAsia="字家玲珑锐楷" w:hAnsi="HarmonyOS Sans Light"/>
+          <w:sz w:val="22"/>
+          <w:szCs w:val="22"/>
+        </w:rPr>
+      </w:pPr>
+    </w:p>
+    <w:p>
+      <w:pPr>
+        <w:spacing w:beforeLines="20" w:before="65" w:afterLines="20" w:after="65" w:line="330" w:lineRule="exact"/>
+        <w:rPr>
+          <w:rFonts w:ascii="HarmonyOS Sans Light" w:eastAsia="字家玲珑锐楷" w:hAnsi="HarmonyOS Sans Light"/>
+          <w:sz w:val="22"/>
+          <w:szCs w:val="22"/>
+        </w:rPr>
+      </w:pPr>
+    </w:p>
+    <w:p>
+      <w:pPr>
+        <w:spacing w:beforeLines="20" w:before="65" w:afterLines="20" w:after="65" w:line="330" w:lineRule="exact"/>
+        <w:rPr>
+          <w:rFonts w:ascii="HarmonyOS Sans Light" w:eastAsia="字家玲珑锐楷" w:hAnsi="HarmonyOS Sans Light"/>
+          <w:sz w:val="22"/>
+          <w:szCs w:val="22"/>
+        </w:rPr>
+      </w:pPr>
+    </w:p>
+    <w:p>
+      <w:pPr>
+        <w:spacing w:beforeLines="20" w:before="65" w:afterLines="20" w:after="65" w:line="330" w:lineRule="exact"/>
+        <w:rPr>
+          <w:rFonts w:ascii="HarmonyOS Sans Light" w:eastAsia="字家玲珑锐楷" w:hAnsi="HarmonyOS Sans Light"/>
+          <w:sz w:val="22"/>
+          <w:szCs w:val="22"/>
+        </w:rPr>
+      </w:pPr>
+    </w:p>
+    <w:p>
+      <w:pPr>
+        <w:spacing w:beforeLines="20" w:before="65" w:afterLines="20" w:after="65" w:line="330" w:lineRule="exact"/>
+        <w:rPr>
+          <w:rFonts w:ascii="HarmonyOS Sans Light" w:eastAsia="字家玲珑锐楷" w:hAnsi="HarmonyOS Sans Light"/>
+          <w:sz w:val="22"/>
+          <w:szCs w:val="22"/>
+        </w:rPr>
+      </w:pPr>
+    </w:p>
+    <w:p>
+      <w:pPr>
+        <w:spacing w:beforeLines="20" w:before="65" w:afterLines="20" w:after="65" w:line="330" w:lineRule="exact"/>
+        <w:rPr>
+          <w:rFonts w:ascii="HarmonyOS Sans Light" w:eastAsia="字家玲珑锐楷" w:hAnsi="HarmonyOS Sans Light"/>
+          <w:sz w:val="22"/>
+          <w:szCs w:val="22"/>
+        </w:rPr>
+      </w:pPr>
+    </w:p>
+    <w:p>
+      <w:pPr>
+        <w:spacing w:beforeLines="20" w:before="65" w:afterLines="20" w:after="65" w:line="330" w:lineRule="exact"/>
+        <w:rPr>
+          <w:rFonts w:ascii="HarmonyOS Sans Light" w:eastAsia="字家玲珑锐楷" w:hAnsi="HarmonyOS Sans Light"/>
+          <w:sz w:val="22"/>
+          <w:szCs w:val="22"/>
+        </w:rPr>
+      </w:pPr>
+    </w:p>
+    <w:p>
+      <w:pPr>
+        <w:spacing w:beforeLines="20" w:before="65" w:afterLines="20" w:after="65" w:line="330" w:lineRule="exact"/>
+        <w:rPr>
+          <w:rFonts w:ascii="HarmonyOS Sans Light" w:eastAsia="字家玲珑锐楷" w:hAnsi="HarmonyOS Sans Light"/>
+          <w:sz w:val="22"/>
+          <w:szCs w:val="22"/>
+        </w:rPr>
+      </w:pPr>
+    </w:p>
+    <w:p>
+      <w:pPr>
+        <w:spacing w:beforeLines="20" w:before="65" w:afterLines="20" w:after="65" w:line="330" w:lineRule="exact"/>
+        <w:rPr>
+          <w:rFonts w:ascii="HarmonyOS Sans Light" w:eastAsia="字家玲珑锐楷" w:hAnsi="HarmonyOS Sans Light"/>
+          <w:sz w:val="22"/>
+          <w:szCs w:val="22"/>
+        </w:rPr>
+      </w:pPr>
+    </w:p>
+    <w:p>
+      <w:pPr>
+        <w:spacing w:beforeLines="20" w:before="65" w:afterLines="20" w:after="65" w:line="330" w:lineRule="exact"/>
+        <w:rPr>
+          <w:rFonts w:ascii="HarmonyOS Sans Light" w:eastAsia="字家玲珑锐楷" w:hAnsi="HarmonyOS Sans Light"/>
+          <w:sz w:val="22"/>
+          <w:szCs w:val="22"/>
+        </w:rPr>
+      </w:pPr>
+    </w:p>
+    <w:p>
+      <w:pPr>
+        <w:spacing w:beforeLines="20" w:before="65" w:afterLines="20" w:after="65" w:line="330" w:lineRule="exact"/>
+        <w:rPr>
+          <w:rFonts w:ascii="HarmonyOS Sans Light" w:eastAsia="字家玲珑锐楷" w:hAnsi="HarmonyOS Sans Light"/>
+          <w:sz w:val="22"/>
+          <w:szCs w:val="22"/>
+        </w:rPr>
+      </w:pPr>
+    </w:p>
+    <w:p>
+      <w:pPr>
+        <w:spacing w:beforeLines="20" w:before="65" w:afterLines="20" w:after="65" w:line="330" w:lineRule="exact"/>
+        <w:rPr>
+          <w:rFonts w:ascii="HarmonyOS Sans Light" w:eastAsia="字家玲珑锐楷" w:hAnsi="HarmonyOS Sans Light"/>
+          <w:sz w:val="22"/>
+          <w:szCs w:val="22"/>
+        </w:rPr>
+      </w:pPr>
+    </w:p>
+    <w:p>
+      <w:pPr>
+        <w:spacing w:beforeLines="20" w:before="65" w:afterLines="20" w:after="65" w:line="330" w:lineRule="exact"/>
+        <w:rPr>
+          <w:rFonts w:ascii="HarmonyOS Sans Light" w:eastAsia="字家玲珑锐楷" w:hAnsi="HarmonyOS Sans Light" w:hint="eastAsia"/>
+          <w:sz w:val="22"/>
+          <w:szCs w:val="22"/>
+        </w:rPr>
+      </w:pPr>
+    </w:p>
+    <w:p>
+      <w:pPr>
+        <w:spacing w:beforeLines="20" w:before="65" w:afterLines="20" w:after="65" w:line="330" w:lineRule="exact"/>
+        <w:rPr>
+          <w:rFonts w:ascii="HarmonyOS Sans Light" w:eastAsia="字家玲珑锐楷" w:hAnsi="HarmonyOS Sans Light"/>
+          <w:sz w:val="22"/>
+          <w:szCs w:val="22"/>
+        </w:rPr>
+      </w:pPr>
+    </w:p>
+    <w:p>
+      <w:pPr>
+        <w:spacing w:beforeLines="20" w:before="65" w:afterLines="20" w:after="65" w:line="330" w:lineRule="exact"/>
+        <w:rPr>
+          <w:rFonts w:ascii="HarmonyOS Sans Light" w:eastAsia="字家玲珑锐楷" w:hAnsi="HarmonyOS Sans Light"/>
+          <w:sz w:val="22"/>
+          <w:szCs w:val="22"/>
+        </w:rPr>
+      </w:pPr>
+    </w:p>
+    <w:p>
+      <w:pPr>
+        <w:spacing w:beforeLines="20" w:before="65" w:afterLines="20" w:after="65" w:line="330" w:lineRule="exact"/>
+        <w:rPr>
+          <w:rFonts w:ascii="HarmonyOS Sans Light" w:eastAsia="字家玲珑锐楷" w:hAnsi="HarmonyOS Sans Light"/>
+          <w:sz w:val="22"/>
+          <w:szCs w:val="22"/>
+        </w:rPr>
+      </w:pPr>
+      <w:proofErr w:type="gramStart"/>
+      <w:r>
+        <w:rPr>
+          <w:rFonts w:ascii="HarmonyOS Sans Light" w:eastAsia="字家玲珑锐楷" w:hAnsi="HarmonyOS Sans Light" w:hint="eastAsia"/>
+          <w:sz w:val="22"/>
+          <w:szCs w:val="22"/>
         </w:rPr>
         <w:lastRenderedPageBreak/>
         <w:t>评论区</w:t>
       </w:r>
-      <w:r>
-        <w:rPr>
-          <w:rFonts w:ascii="HarmonyOS Sans Light" w:eastAsia="字家玲珑锐楷" w:hAnsi="HarmonyOS Sans Light" w:hint="eastAsia"/>
-          <w:sz w:val="21"/>
-          <w:szCs w:val="21"/>
+      <w:proofErr w:type="gramEnd"/>
+      <w:r>
+        <w:rPr>
+          <w:rFonts w:ascii="HarmonyOS Sans Light" w:eastAsia="字家玲珑锐楷" w:hAnsi="HarmonyOS Sans Light" w:hint="eastAsia"/>
+          <w:sz w:val="22"/>
+          <w:szCs w:val="22"/>
         </w:rPr>
         <w:t>:</w:t>
       </w:r>
     </w:p>
     <w:p>
       <w:pPr>
-        <w:spacing w:before="32" w:after="32"/>
-        <w:rPr>
-          <w:rFonts w:ascii="HarmonyOS Sans Light" w:eastAsia="字家玲珑锐楷" w:hAnsi="HarmonyOS Sans Light"/>
-          <w:sz w:val="21"/>
-          <w:szCs w:val="21"/>
-        </w:rPr>
-      </w:pPr>
-    </w:p>
-    <w:p>
-      <w:pPr>
-        <w:spacing w:before="32" w:after="32"/>
-        <w:ind w:firstLine="420"/>
-        <w:rPr>
-          <w:rFonts w:ascii="HarmonyOS Sans Light" w:eastAsia="字家玲珑锐楷" w:hAnsi="HarmonyOS Sans Light" w:hint="eastAsia"/>
-          <w:sz w:val="21"/>
-          <w:szCs w:val="21"/>
-        </w:rPr>
-      </w:pPr>
-      <w:r>
-        <w:rPr>
-          <w:rFonts w:ascii="HarmonyOS Sans Light" w:eastAsia="字家玲珑锐楷" w:hAnsi="HarmonyOS Sans Light" w:hint="eastAsia"/>
-          <w:sz w:val="21"/>
-          <w:szCs w:val="21"/>
+        <w:spacing w:beforeLines="20" w:before="65" w:afterLines="20" w:after="65" w:line="330" w:lineRule="exact"/>
+        <w:rPr>
+          <w:rFonts w:ascii="HarmonyOS Sans Light" w:eastAsia="字家玲珑锐楷" w:hAnsi="HarmonyOS Sans Light"/>
+          <w:sz w:val="22"/>
+          <w:szCs w:val="22"/>
+        </w:rPr>
+      </w:pPr>
+    </w:p>
+    <w:p>
+      <w:pPr>
+        <w:spacing w:beforeLines="20" w:before="65" w:afterLines="20" w:after="65" w:line="330" w:lineRule="exact"/>
+        <w:ind w:firstLine="420"/>
+        <w:rPr>
+          <w:rFonts w:ascii="HarmonyOS Sans Light" w:eastAsia="字家玲珑锐楷" w:hAnsi="HarmonyOS Sans Light"/>
+          <w:sz w:val="22"/>
+          <w:szCs w:val="22"/>
+        </w:rPr>
+      </w:pPr>
+      <w:r>
+        <w:rPr>
+          <w:rFonts w:ascii="HarmonyOS Sans Light" w:eastAsia="字家玲珑锐楷" w:hAnsi="HarmonyOS Sans Light" w:hint="eastAsia"/>
+          <w:sz w:val="22"/>
+          <w:szCs w:val="22"/>
         </w:rPr>
         <w:t>Q</w:t>
       </w:r>
       <w:r>
         <w:rPr>
           <w:rFonts w:ascii="HarmonyOS Sans Light" w:eastAsia="字家玲珑锐楷" w:hAnsi="HarmonyOS Sans Light"/>
-          <w:sz w:val="21"/>
-          <w:szCs w:val="21"/>
+          <w:sz w:val="22"/>
+          <w:szCs w:val="22"/>
         </w:rPr>
         <w:t xml:space="preserve">: </w:t>
       </w:r>
       <w:r>
         <w:rPr>
           <w:rFonts w:ascii="HarmonyOS Sans Light" w:eastAsia="字家玲珑锐楷" w:hAnsi="HarmonyOS Sans Light" w:hint="eastAsia"/>
-          <w:sz w:val="21"/>
-          <w:szCs w:val="21"/>
+          <w:sz w:val="22"/>
+          <w:szCs w:val="22"/>
         </w:rPr>
         <w:t>这就是原谅是人的义务的原因。</w:t>
       </w:r>
     </w:p>
     <w:p>
       <w:pPr>
-        <w:spacing w:before="32" w:after="32"/>
-        <w:ind w:firstLine="420"/>
-        <w:rPr>
-          <w:rFonts w:ascii="HarmonyOS Sans Light" w:eastAsia="字家玲珑锐楷" w:hAnsi="HarmonyOS Sans Light" w:hint="eastAsia"/>
-          <w:sz w:val="21"/>
-          <w:szCs w:val="21"/>
-        </w:rPr>
-      </w:pPr>
-      <w:r>
-        <w:rPr>
-          <w:rFonts w:ascii="HarmonyOS Sans Light" w:eastAsia="字家玲珑锐楷" w:hAnsi="HarmonyOS Sans Light" w:hint="eastAsia"/>
-          <w:sz w:val="21"/>
-          <w:szCs w:val="21"/>
+        <w:spacing w:beforeLines="20" w:before="65" w:afterLines="20" w:after="65" w:line="330" w:lineRule="exact"/>
+        <w:ind w:firstLine="420"/>
+        <w:rPr>
+          <w:rFonts w:ascii="HarmonyOS Sans Light" w:eastAsia="字家玲珑锐楷" w:hAnsi="HarmonyOS Sans Light"/>
+          <w:sz w:val="22"/>
+          <w:szCs w:val="22"/>
+        </w:rPr>
+      </w:pPr>
+      <w:r>
+        <w:rPr>
+          <w:rFonts w:ascii="HarmonyOS Sans Light" w:eastAsia="字家玲珑锐楷" w:hAnsi="HarmonyOS Sans Light" w:hint="eastAsia"/>
+          <w:sz w:val="22"/>
+          <w:szCs w:val="22"/>
         </w:rPr>
         <w:t>不完美的人注定无法给出完美的有益无害的爱，不能原谅任何爱的伤害的人，实质上等于拒绝一切爱。</w:t>
       </w:r>
     </w:p>
     <w:p>
       <w:pPr>
-        <w:spacing w:before="32" w:after="32"/>
-        <w:ind w:firstLine="420"/>
-        <w:rPr>
-          <w:rFonts w:ascii="HarmonyOS Sans Light" w:eastAsia="字家玲珑锐楷" w:hAnsi="HarmonyOS Sans Light" w:hint="eastAsia"/>
-          <w:sz w:val="21"/>
-          <w:szCs w:val="21"/>
-        </w:rPr>
-      </w:pPr>
-      <w:r>
-        <w:rPr>
-          <w:rFonts w:ascii="HarmonyOS Sans Light" w:eastAsia="字家玲珑锐楷" w:hAnsi="HarmonyOS Sans Light" w:hint="eastAsia"/>
-          <w:sz w:val="21"/>
-          <w:szCs w:val="21"/>
+        <w:spacing w:beforeLines="20" w:before="65" w:afterLines="20" w:after="65" w:line="330" w:lineRule="exact"/>
+        <w:ind w:firstLine="420"/>
+        <w:rPr>
+          <w:rFonts w:ascii="HarmonyOS Sans Light" w:eastAsia="字家玲珑锐楷" w:hAnsi="HarmonyOS Sans Light"/>
+          <w:sz w:val="22"/>
+          <w:szCs w:val="22"/>
+        </w:rPr>
+      </w:pPr>
+      <w:r>
+        <w:rPr>
+          <w:rFonts w:ascii="HarmonyOS Sans Light" w:eastAsia="字家玲珑锐楷" w:hAnsi="HarmonyOS Sans Light" w:hint="eastAsia"/>
+          <w:sz w:val="22"/>
+          <w:szCs w:val="22"/>
         </w:rPr>
         <w:t>越是能原谅痛苦的人，给别人设下的爱自己的门槛越低，自然也就越容易被爱。</w:t>
       </w:r>
     </w:p>
     <w:p>
       <w:pPr>
-        <w:spacing w:before="32" w:after="32"/>
-        <w:ind w:firstLine="420"/>
-        <w:rPr>
-          <w:rFonts w:ascii="HarmonyOS Sans Light" w:eastAsia="字家玲珑锐楷" w:hAnsi="HarmonyOS Sans Light"/>
-          <w:sz w:val="21"/>
-          <w:szCs w:val="21"/>
-        </w:rPr>
-      </w:pPr>
-      <w:r>
-        <w:rPr>
-          <w:rFonts w:ascii="HarmonyOS Sans Light" w:eastAsia="字家玲珑锐楷" w:hAnsi="HarmonyOS Sans Light" w:hint="eastAsia"/>
-          <w:sz w:val="21"/>
-          <w:szCs w:val="21"/>
+        <w:spacing w:beforeLines="20" w:before="65" w:afterLines="20" w:after="65" w:line="330" w:lineRule="exact"/>
+        <w:ind w:firstLine="420"/>
+        <w:rPr>
+          <w:rFonts w:ascii="HarmonyOS Sans Light" w:eastAsia="字家玲珑锐楷" w:hAnsi="HarmonyOS Sans Light"/>
+          <w:sz w:val="22"/>
+          <w:szCs w:val="22"/>
+        </w:rPr>
+      </w:pPr>
+      <w:r>
+        <w:rPr>
+          <w:rFonts w:ascii="HarmonyOS Sans Light" w:eastAsia="字家玲珑锐楷" w:hAnsi="HarmonyOS Sans Light" w:hint="eastAsia"/>
+          <w:sz w:val="22"/>
+          <w:szCs w:val="22"/>
         </w:rPr>
         <w:t>原谅是为了自己能心无芥蒂地爱人，为了人能心无芥蒂地爱我啊。</w:t>
       </w:r>
     </w:p>
     <w:p>
       <w:pPr>
-        <w:spacing w:before="32" w:after="32"/>
-        <w:ind w:firstLine="420"/>
-        <w:rPr>
-          <w:rFonts w:ascii="HarmonyOS Sans Light" w:eastAsia="字家玲珑锐楷" w:hAnsi="HarmonyOS Sans Light"/>
-          <w:sz w:val="21"/>
-          <w:szCs w:val="21"/>
+        <w:spacing w:beforeLines="20" w:before="65" w:afterLines="20" w:after="65" w:line="330" w:lineRule="exact"/>
+        <w:ind w:firstLine="420"/>
+        <w:rPr>
+          <w:rFonts w:ascii="HarmonyOS Sans Light" w:eastAsia="字家玲珑锐楷" w:hAnsi="HarmonyOS Sans Light"/>
+          <w:sz w:val="22"/>
+          <w:szCs w:val="22"/>
         </w:rPr>
       </w:pPr>
       <w:hyperlink r:id="rId5" w:history="1">
@@ -806,8 +840,8 @@
           <w:rPr>
             <w:rStyle w:val="aa"/>
             <w:rFonts w:ascii="HarmonyOS Sans Light" w:eastAsia="字家玲珑锐楷" w:hAnsi="HarmonyOS Sans Light"/>
-            <w:sz w:val="21"/>
-            <w:szCs w:val="21"/>
+            <w:sz w:val="22"/>
+            <w:szCs w:val="22"/>
           </w:rPr>
           <w:t>https://www.zhihu.com/answer/1699737693</w:t>
         </w:r>
@@ -815,231 +849,267 @@
       <w:r>
         <w:rPr>
           <w:rFonts w:ascii="HarmonyOS Sans Light" w:eastAsia="字家玲珑锐楷" w:hAnsi="HarmonyOS Sans Light" w:hint="eastAsia"/>
-          <w:sz w:val="21"/>
-          <w:szCs w:val="21"/>
+          <w:sz w:val="22"/>
+          <w:szCs w:val="22"/>
         </w:rPr>
         <w:t>（</w:t>
       </w:r>
       <w:r>
         <w:rPr>
           <w:rFonts w:ascii="HarmonyOS Sans Light" w:eastAsia="字家玲珑锐楷" w:hAnsi="HarmonyOS Sans Light" w:hint="eastAsia"/>
-          <w:sz w:val="21"/>
-          <w:szCs w:val="21"/>
+          <w:sz w:val="22"/>
+          <w:szCs w:val="22"/>
         </w:rPr>
         <w:t>#</w:t>
       </w:r>
       <w:r>
         <w:rPr>
           <w:rFonts w:ascii="HarmonyOS Sans Light" w:eastAsia="字家玲珑锐楷" w:hAnsi="HarmonyOS Sans Light" w:hint="eastAsia"/>
-          <w:sz w:val="21"/>
-          <w:szCs w:val="21"/>
+          <w:sz w:val="22"/>
+          <w:szCs w:val="22"/>
         </w:rPr>
         <w:t>原谅</w:t>
       </w:r>
       <w:r>
         <w:rPr>
           <w:rFonts w:ascii="HarmonyOS Sans Light" w:eastAsia="字家玲珑锐楷" w:hAnsi="HarmonyOS Sans Light" w:hint="eastAsia"/>
-          <w:sz w:val="21"/>
-          <w:szCs w:val="21"/>
+          <w:sz w:val="22"/>
+          <w:szCs w:val="22"/>
         </w:rPr>
         <w:t>#</w:t>
       </w:r>
       <w:r>
         <w:rPr>
           <w:rFonts w:ascii="HarmonyOS Sans Light" w:eastAsia="字家玲珑锐楷" w:hAnsi="HarmonyOS Sans Light" w:hint="eastAsia"/>
-          <w:sz w:val="21"/>
-          <w:szCs w:val="21"/>
+          <w:sz w:val="22"/>
+          <w:szCs w:val="22"/>
         </w:rPr>
         <w:t>）</w:t>
       </w:r>
     </w:p>
     <w:p>
       <w:pPr>
-        <w:spacing w:before="32" w:after="32"/>
+        <w:spacing w:beforeLines="20" w:before="65" w:afterLines="20" w:after="65" w:line="330" w:lineRule="exact"/>
         <w:ind w:firstLine="420"/>
         <w:jc w:val="right"/>
         <w:rPr>
           <w:rFonts w:ascii="HarmonyOS Sans Light" w:eastAsia="字家玲珑锐楷" w:hAnsi="HarmonyOS Sans Light"/>
-          <w:sz w:val="21"/>
-          <w:szCs w:val="21"/>
-        </w:rPr>
-      </w:pPr>
-      <w:r>
-        <w:rPr>
-          <w:rFonts w:ascii="HarmonyOS Sans Light" w:eastAsia="字家玲珑锐楷" w:hAnsi="HarmonyOS Sans Light" w:hint="eastAsia"/>
-          <w:sz w:val="21"/>
-          <w:szCs w:val="21"/>
+          <w:sz w:val="22"/>
+          <w:szCs w:val="22"/>
+        </w:rPr>
+      </w:pPr>
+      <w:r>
+        <w:rPr>
+          <w:rFonts w:ascii="HarmonyOS Sans Light" w:eastAsia="字家玲珑锐楷" w:hAnsi="HarmonyOS Sans Light" w:hint="eastAsia"/>
+          <w:sz w:val="22"/>
+          <w:szCs w:val="22"/>
         </w:rPr>
         <w:t>---</w:t>
       </w:r>
     </w:p>
     <w:p>
       <w:pPr>
-        <w:spacing w:before="32" w:after="32"/>
-        <w:ind w:firstLine="420"/>
-        <w:rPr>
-          <w:rFonts w:ascii="HarmonyOS Sans Light" w:eastAsia="字家玲珑锐楷" w:hAnsi="HarmonyOS Sans Light" w:hint="eastAsia"/>
-          <w:sz w:val="21"/>
-          <w:szCs w:val="21"/>
-        </w:rPr>
-      </w:pPr>
-      <w:r>
-        <w:rPr>
-          <w:rFonts w:ascii="HarmonyOS Sans Light" w:eastAsia="字家玲珑锐楷" w:hAnsi="HarmonyOS Sans Light" w:hint="eastAsia"/>
-          <w:sz w:val="21"/>
-          <w:szCs w:val="21"/>
+        <w:spacing w:beforeLines="20" w:before="65" w:afterLines="20" w:after="65" w:line="330" w:lineRule="exact"/>
+        <w:ind w:firstLine="420"/>
+        <w:rPr>
+          <w:rFonts w:ascii="HarmonyOS Sans Light" w:eastAsia="字家玲珑锐楷" w:hAnsi="HarmonyOS Sans Light"/>
+          <w:sz w:val="22"/>
+          <w:szCs w:val="22"/>
+        </w:rPr>
+      </w:pPr>
+      <w:r>
+        <w:rPr>
+          <w:rFonts w:ascii="HarmonyOS Sans Light" w:eastAsia="字家玲珑锐楷" w:hAnsi="HarmonyOS Sans Light" w:hint="eastAsia"/>
+          <w:sz w:val="22"/>
+          <w:szCs w:val="22"/>
         </w:rPr>
         <w:t>Q</w:t>
       </w:r>
       <w:r>
         <w:rPr>
           <w:rFonts w:ascii="HarmonyOS Sans Light" w:eastAsia="字家玲珑锐楷" w:hAnsi="HarmonyOS Sans Light"/>
-          <w:sz w:val="21"/>
-          <w:szCs w:val="21"/>
+          <w:sz w:val="22"/>
+          <w:szCs w:val="22"/>
         </w:rPr>
         <w:t xml:space="preserve">: </w:t>
       </w:r>
       <w:r>
         <w:rPr>
           <w:rFonts w:ascii="HarmonyOS Sans Light" w:eastAsia="字家玲珑锐楷" w:hAnsi="HarmonyOS Sans Light" w:hint="eastAsia"/>
-          <w:sz w:val="21"/>
-          <w:szCs w:val="21"/>
-        </w:rPr>
-        <w:t>答案能看懂，但是还不能指导行动。答主是否愿意再渡一程？</w:t>
-      </w:r>
-    </w:p>
-    <w:p>
-      <w:pPr>
-        <w:spacing w:before="32" w:after="32"/>
-        <w:ind w:firstLine="420"/>
-        <w:rPr>
-          <w:rFonts w:ascii="HarmonyOS Sans Light" w:eastAsia="字家玲珑锐楷" w:hAnsi="HarmonyOS Sans Light"/>
-          <w:sz w:val="21"/>
-          <w:szCs w:val="21"/>
-        </w:rPr>
-      </w:pPr>
-      <w:r>
-        <w:rPr>
-          <w:rFonts w:ascii="HarmonyOS Sans Light" w:eastAsia="字家玲珑锐楷" w:hAnsi="HarmonyOS Sans Light" w:hint="eastAsia"/>
-          <w:sz w:val="21"/>
-          <w:szCs w:val="21"/>
-        </w:rPr>
-        <w:t>现在您答案的内容都是抽象的、形而上的。如果我们回到真实世界，例如《死亡诗社》的</w:t>
-      </w:r>
-      <w:r>
-        <w:rPr>
-          <w:rFonts w:ascii="HarmonyOS Sans Light" w:eastAsia="字家玲珑锐楷" w:hAnsi="HarmonyOS Sans Light" w:hint="eastAsia"/>
-          <w:sz w:val="21"/>
-          <w:szCs w:val="21"/>
+          <w:sz w:val="22"/>
+          <w:szCs w:val="22"/>
+        </w:rPr>
+        <w:t>答案能看懂，但是还不能指导行动。</w:t>
+      </w:r>
+      <w:proofErr w:type="gramStart"/>
+      <w:r>
+        <w:rPr>
+          <w:rFonts w:ascii="HarmonyOS Sans Light" w:eastAsia="字家玲珑锐楷" w:hAnsi="HarmonyOS Sans Light" w:hint="eastAsia"/>
+          <w:sz w:val="22"/>
+          <w:szCs w:val="22"/>
+        </w:rPr>
+        <w:t>答主是否</w:t>
+      </w:r>
+      <w:proofErr w:type="gramEnd"/>
+      <w:r>
+        <w:rPr>
+          <w:rFonts w:ascii="HarmonyOS Sans Light" w:eastAsia="字家玲珑锐楷" w:hAnsi="HarmonyOS Sans Light" w:hint="eastAsia"/>
+          <w:sz w:val="22"/>
+          <w:szCs w:val="22"/>
+        </w:rPr>
+        <w:t>愿意再渡一程？</w:t>
+      </w:r>
+    </w:p>
+    <w:p>
+      <w:pPr>
+        <w:spacing w:beforeLines="20" w:before="65" w:afterLines="20" w:after="65" w:line="330" w:lineRule="exact"/>
+        <w:ind w:firstLine="420"/>
+        <w:rPr>
+          <w:rFonts w:ascii="HarmonyOS Sans Light" w:eastAsia="字家玲珑锐楷" w:hAnsi="HarmonyOS Sans Light"/>
+          <w:sz w:val="22"/>
+          <w:szCs w:val="22"/>
+        </w:rPr>
+      </w:pPr>
+      <w:r>
+        <w:rPr>
+          <w:rFonts w:ascii="HarmonyOS Sans Light" w:eastAsia="字家玲珑锐楷" w:hAnsi="HarmonyOS Sans Light" w:hint="eastAsia"/>
+          <w:sz w:val="22"/>
+          <w:szCs w:val="22"/>
+        </w:rPr>
+        <w:t>现在</w:t>
+      </w:r>
+      <w:proofErr w:type="gramStart"/>
+      <w:r>
+        <w:rPr>
+          <w:rFonts w:ascii="HarmonyOS Sans Light" w:eastAsia="字家玲珑锐楷" w:hAnsi="HarmonyOS Sans Light" w:hint="eastAsia"/>
+          <w:sz w:val="22"/>
+          <w:szCs w:val="22"/>
+        </w:rPr>
+        <w:t>您答案</w:t>
+      </w:r>
+      <w:proofErr w:type="gramEnd"/>
+      <w:r>
+        <w:rPr>
+          <w:rFonts w:ascii="HarmonyOS Sans Light" w:eastAsia="字家玲珑锐楷" w:hAnsi="HarmonyOS Sans Light" w:hint="eastAsia"/>
+          <w:sz w:val="22"/>
+          <w:szCs w:val="22"/>
+        </w:rPr>
+        <w:t>的内容都是抽象的、形而上的。如果我们回到真实世界，例如《死亡诗社》的</w:t>
+      </w:r>
+      <w:r>
+        <w:rPr>
+          <w:rFonts w:ascii="HarmonyOS Sans Light" w:eastAsia="字家玲珑锐楷" w:hAnsi="HarmonyOS Sans Light" w:hint="eastAsia"/>
+          <w:sz w:val="22"/>
+          <w:szCs w:val="22"/>
         </w:rPr>
         <w:t>Neil</w:t>
       </w:r>
       <w:r>
         <w:rPr>
           <w:rFonts w:ascii="HarmonyOS Sans Light" w:eastAsia="字家玲珑锐楷" w:hAnsi="HarmonyOS Sans Light" w:hint="eastAsia"/>
-          <w:sz w:val="21"/>
-          <w:szCs w:val="21"/>
+          <w:sz w:val="22"/>
+          <w:szCs w:val="22"/>
         </w:rPr>
         <w:t>该如何处理父亲的爱，是应否定其爱的名义，还是原谅其爱的扭曲。</w:t>
       </w:r>
     </w:p>
     <w:p>
       <w:pPr>
-        <w:spacing w:before="32" w:after="32"/>
-        <w:ind w:firstLine="420"/>
-        <w:rPr>
-          <w:rFonts w:ascii="HarmonyOS Sans Light" w:eastAsia="字家玲珑锐楷" w:hAnsi="HarmonyOS Sans Light" w:hint="eastAsia"/>
-          <w:sz w:val="21"/>
-          <w:szCs w:val="21"/>
-        </w:rPr>
-      </w:pPr>
-      <w:r>
-        <w:rPr>
-          <w:rFonts w:ascii="HarmonyOS Sans Light" w:eastAsia="字家玲珑锐楷" w:hAnsi="HarmonyOS Sans Light" w:hint="eastAsia"/>
-          <w:sz w:val="21"/>
-          <w:szCs w:val="21"/>
+        <w:spacing w:beforeLines="20" w:before="65" w:afterLines="20" w:after="65" w:line="330" w:lineRule="exact"/>
+        <w:ind w:firstLine="420"/>
+        <w:rPr>
+          <w:rFonts w:ascii="HarmonyOS Sans Light" w:eastAsia="字家玲珑锐楷" w:hAnsi="HarmonyOS Sans Light"/>
+          <w:sz w:val="22"/>
+          <w:szCs w:val="22"/>
+        </w:rPr>
+      </w:pPr>
+      <w:r>
+        <w:rPr>
+          <w:rFonts w:ascii="HarmonyOS Sans Light" w:eastAsia="字家玲珑锐楷" w:hAnsi="HarmonyOS Sans Light" w:hint="eastAsia"/>
+          <w:sz w:val="22"/>
+          <w:szCs w:val="22"/>
         </w:rPr>
         <w:t>A</w:t>
       </w:r>
       <w:r>
         <w:rPr>
           <w:rFonts w:ascii="HarmonyOS Sans Light" w:eastAsia="字家玲珑锐楷" w:hAnsi="HarmonyOS Sans Light"/>
-          <w:sz w:val="21"/>
-          <w:szCs w:val="21"/>
+          <w:sz w:val="22"/>
+          <w:szCs w:val="22"/>
         </w:rPr>
         <w:t xml:space="preserve">: </w:t>
       </w:r>
       <w:r>
         <w:rPr>
           <w:rFonts w:ascii="HarmonyOS Sans Light" w:eastAsia="字家玲珑锐楷" w:hAnsi="HarmonyOS Sans Light" w:hint="eastAsia"/>
-          <w:sz w:val="21"/>
-          <w:szCs w:val="21"/>
+          <w:sz w:val="22"/>
+          <w:szCs w:val="22"/>
         </w:rPr>
         <w:t>那要看我全部的答案。</w:t>
       </w:r>
     </w:p>
     <w:p>
       <w:pPr>
-        <w:spacing w:before="32" w:after="32"/>
-        <w:ind w:firstLine="420"/>
-        <w:rPr>
-          <w:rFonts w:ascii="HarmonyOS Sans Light" w:eastAsia="字家玲珑锐楷" w:hAnsi="HarmonyOS Sans Light"/>
-          <w:sz w:val="21"/>
-          <w:szCs w:val="21"/>
-        </w:rPr>
-      </w:pPr>
-      <w:r>
-        <w:rPr>
-          <w:rFonts w:ascii="HarmonyOS Sans Light" w:eastAsia="字家玲珑锐楷" w:hAnsi="HarmonyOS Sans Light" w:hint="eastAsia"/>
-          <w:sz w:val="21"/>
-          <w:szCs w:val="21"/>
+        <w:spacing w:beforeLines="20" w:before="65" w:afterLines="20" w:after="65" w:line="330" w:lineRule="exact"/>
+        <w:ind w:firstLine="420"/>
+        <w:rPr>
+          <w:rFonts w:ascii="HarmonyOS Sans Light" w:eastAsia="字家玲珑锐楷" w:hAnsi="HarmonyOS Sans Light"/>
+          <w:sz w:val="22"/>
+          <w:szCs w:val="22"/>
+        </w:rPr>
+      </w:pPr>
+      <w:r>
+        <w:rPr>
+          <w:rFonts w:ascii="HarmonyOS Sans Light" w:eastAsia="字家玲珑锐楷" w:hAnsi="HarmonyOS Sans Light" w:hint="eastAsia"/>
+          <w:sz w:val="22"/>
+          <w:szCs w:val="22"/>
         </w:rPr>
         <w:t>其实那个总和也还不够回答这个问题。</w:t>
       </w:r>
     </w:p>
     <w:p>
       <w:pPr>
-        <w:spacing w:before="32" w:after="32"/>
+        <w:spacing w:beforeLines="20" w:before="65" w:afterLines="20" w:after="65" w:line="330" w:lineRule="exact"/>
         <w:ind w:firstLine="420"/>
         <w:jc w:val="right"/>
         <w:rPr>
           <w:rFonts w:ascii="HarmonyOS Sans Light" w:eastAsia="字家玲珑锐楷" w:hAnsi="HarmonyOS Sans Light"/>
-          <w:sz w:val="21"/>
-          <w:szCs w:val="21"/>
-        </w:rPr>
-      </w:pPr>
-      <w:r>
-        <w:rPr>
-          <w:rFonts w:ascii="HarmonyOS Sans Light" w:eastAsia="字家玲珑锐楷" w:hAnsi="HarmonyOS Sans Light" w:hint="eastAsia"/>
-          <w:sz w:val="21"/>
-          <w:szCs w:val="21"/>
+          <w:sz w:val="22"/>
+          <w:szCs w:val="22"/>
+        </w:rPr>
+      </w:pPr>
+      <w:r>
+        <w:rPr>
+          <w:rFonts w:ascii="HarmonyOS Sans Light" w:eastAsia="字家玲珑锐楷" w:hAnsi="HarmonyOS Sans Light" w:hint="eastAsia"/>
+          <w:sz w:val="22"/>
+          <w:szCs w:val="22"/>
         </w:rPr>
         <w:t>---</w:t>
       </w:r>
     </w:p>
     <w:p>
       <w:pPr>
-        <w:spacing w:before="32" w:after="32"/>
-        <w:ind w:firstLine="420"/>
-        <w:rPr>
-          <w:rFonts w:ascii="HarmonyOS Sans Light" w:eastAsia="字家玲珑锐楷" w:hAnsi="HarmonyOS Sans Light"/>
-          <w:sz w:val="21"/>
-          <w:szCs w:val="21"/>
-        </w:rPr>
-      </w:pPr>
-      <w:r>
-        <w:rPr>
-          <w:rFonts w:ascii="HarmonyOS Sans Light" w:eastAsia="字家玲珑锐楷" w:hAnsi="HarmonyOS Sans Light" w:hint="eastAsia"/>
-          <w:sz w:val="21"/>
-          <w:szCs w:val="21"/>
+        <w:spacing w:beforeLines="20" w:before="65" w:afterLines="20" w:after="65" w:line="330" w:lineRule="exact"/>
+        <w:ind w:firstLine="420"/>
+        <w:rPr>
+          <w:rFonts w:ascii="HarmonyOS Sans Light" w:eastAsia="字家玲珑锐楷" w:hAnsi="HarmonyOS Sans Light"/>
+          <w:sz w:val="22"/>
+          <w:szCs w:val="22"/>
+        </w:rPr>
+      </w:pPr>
+      <w:r>
+        <w:rPr>
+          <w:rFonts w:ascii="HarmonyOS Sans Light" w:eastAsia="字家玲珑锐楷" w:hAnsi="HarmonyOS Sans Light" w:hint="eastAsia"/>
+          <w:sz w:val="22"/>
+          <w:szCs w:val="22"/>
         </w:rPr>
         <w:t>Q</w:t>
       </w:r>
       <w:r>
         <w:rPr>
           <w:rFonts w:ascii="HarmonyOS Sans Light" w:eastAsia="字家玲珑锐楷" w:hAnsi="HarmonyOS Sans Light"/>
-          <w:sz w:val="21"/>
-          <w:szCs w:val="21"/>
+          <w:sz w:val="22"/>
+          <w:szCs w:val="22"/>
         </w:rPr>
         <w:t xml:space="preserve">: </w:t>
       </w:r>
@@ -1048,8 +1118,8 @@
           <w:rPr>
             <w:rStyle w:val="aa"/>
             <w:rFonts w:ascii="HarmonyOS Sans Light" w:eastAsia="字家玲珑锐楷" w:hAnsi="HarmonyOS Sans Light"/>
-            <w:sz w:val="21"/>
-            <w:szCs w:val="21"/>
+            <w:sz w:val="22"/>
+            <w:szCs w:val="22"/>
           </w:rPr>
           <w:t>https://www.zhihu.com/answer/1777236786</w:t>
         </w:r>
@@ -1057,722 +1127,868 @@
       <w:r>
         <w:rPr>
           <w:rFonts w:ascii="HarmonyOS Sans Light" w:eastAsia="字家玲珑锐楷" w:hAnsi="HarmonyOS Sans Light" w:hint="eastAsia"/>
-          <w:sz w:val="21"/>
-          <w:szCs w:val="21"/>
+          <w:sz w:val="22"/>
+          <w:szCs w:val="22"/>
         </w:rPr>
         <w:t>（</w:t>
       </w:r>
       <w:r>
         <w:rPr>
           <w:rFonts w:ascii="HarmonyOS Sans Light" w:eastAsia="字家玲珑锐楷" w:hAnsi="HarmonyOS Sans Light" w:hint="eastAsia"/>
-          <w:sz w:val="21"/>
-          <w:szCs w:val="21"/>
+          <w:sz w:val="22"/>
+          <w:szCs w:val="22"/>
         </w:rPr>
         <w:t>#</w:t>
       </w:r>
       <w:r>
         <w:rPr>
           <w:rFonts w:ascii="HarmonyOS Sans Light" w:eastAsia="字家玲珑锐楷" w:hAnsi="HarmonyOS Sans Light" w:hint="eastAsia"/>
-          <w:sz w:val="21"/>
-          <w:szCs w:val="21"/>
+          <w:sz w:val="22"/>
+          <w:szCs w:val="22"/>
         </w:rPr>
         <w:t>永远忐忑</w:t>
       </w:r>
       <w:r>
         <w:rPr>
           <w:rFonts w:ascii="HarmonyOS Sans Light" w:eastAsia="字家玲珑锐楷" w:hAnsi="HarmonyOS Sans Light" w:hint="eastAsia"/>
-          <w:sz w:val="21"/>
-          <w:szCs w:val="21"/>
+          <w:sz w:val="22"/>
+          <w:szCs w:val="22"/>
         </w:rPr>
         <w:t>#</w:t>
       </w:r>
       <w:r>
         <w:rPr>
           <w:rFonts w:ascii="HarmonyOS Sans Light" w:eastAsia="字家玲珑锐楷" w:hAnsi="HarmonyOS Sans Light" w:hint="eastAsia"/>
-          <w:sz w:val="21"/>
-          <w:szCs w:val="21"/>
+          <w:sz w:val="22"/>
+          <w:szCs w:val="22"/>
         </w:rPr>
         <w:t>）</w:t>
       </w:r>
     </w:p>
     <w:p>
       <w:pPr>
-        <w:spacing w:before="32" w:after="32"/>
-        <w:ind w:firstLine="420"/>
-        <w:rPr>
-          <w:rFonts w:ascii="HarmonyOS Sans Light" w:eastAsia="字家玲珑锐楷" w:hAnsi="HarmonyOS Sans Light"/>
-          <w:sz w:val="21"/>
-          <w:szCs w:val="21"/>
-        </w:rPr>
-      </w:pPr>
-      <w:r>
-        <w:rPr>
-          <w:rFonts w:ascii="HarmonyOS Sans Light" w:eastAsia="字家玲珑锐楷" w:hAnsi="HarmonyOS Sans Light" w:hint="eastAsia"/>
-          <w:sz w:val="21"/>
-          <w:szCs w:val="21"/>
+        <w:spacing w:beforeLines="20" w:before="65" w:afterLines="20" w:after="65" w:line="330" w:lineRule="exact"/>
+        <w:ind w:firstLine="420"/>
+        <w:rPr>
+          <w:rFonts w:ascii="HarmonyOS Sans Light" w:eastAsia="字家玲珑锐楷" w:hAnsi="HarmonyOS Sans Light"/>
+          <w:sz w:val="22"/>
+          <w:szCs w:val="22"/>
+        </w:rPr>
+      </w:pPr>
+      <w:r>
+        <w:rPr>
+          <w:rFonts w:ascii="HarmonyOS Sans Light" w:eastAsia="字家玲珑锐楷" w:hAnsi="HarmonyOS Sans Light" w:hint="eastAsia"/>
+          <w:sz w:val="22"/>
+          <w:szCs w:val="22"/>
         </w:rPr>
         <w:t>结合起来看，有奇效</w:t>
       </w:r>
     </w:p>
     <w:p>
       <w:pPr>
-        <w:spacing w:before="32" w:after="32"/>
+        <w:spacing w:beforeLines="20" w:before="65" w:afterLines="20" w:after="65" w:line="330" w:lineRule="exact"/>
         <w:ind w:firstLine="420"/>
         <w:jc w:val="right"/>
         <w:rPr>
           <w:rFonts w:ascii="HarmonyOS Sans Light" w:eastAsia="字家玲珑锐楷" w:hAnsi="HarmonyOS Sans Light"/>
-          <w:sz w:val="21"/>
-          <w:szCs w:val="21"/>
-        </w:rPr>
-      </w:pPr>
-      <w:r>
-        <w:rPr>
-          <w:rFonts w:ascii="HarmonyOS Sans Light" w:eastAsia="字家玲珑锐楷" w:hAnsi="HarmonyOS Sans Light" w:hint="eastAsia"/>
-          <w:sz w:val="21"/>
-          <w:szCs w:val="21"/>
+          <w:sz w:val="22"/>
+          <w:szCs w:val="22"/>
+        </w:rPr>
+      </w:pPr>
+      <w:r>
+        <w:rPr>
+          <w:rFonts w:ascii="HarmonyOS Sans Light" w:eastAsia="字家玲珑锐楷" w:hAnsi="HarmonyOS Sans Light" w:hint="eastAsia"/>
+          <w:sz w:val="22"/>
+          <w:szCs w:val="22"/>
         </w:rPr>
         <w:t>---</w:t>
       </w:r>
     </w:p>
     <w:p>
       <w:pPr>
-        <w:spacing w:before="32" w:after="32"/>
-        <w:ind w:firstLine="420"/>
-        <w:rPr>
-          <w:rFonts w:ascii="HarmonyOS Sans Light" w:eastAsia="字家玲珑锐楷" w:hAnsi="HarmonyOS Sans Light"/>
-          <w:sz w:val="21"/>
-          <w:szCs w:val="21"/>
-        </w:rPr>
-      </w:pPr>
-      <w:r>
-        <w:rPr>
-          <w:rFonts w:ascii="HarmonyOS Sans Light" w:eastAsia="字家玲珑锐楷" w:hAnsi="HarmonyOS Sans Light" w:hint="eastAsia"/>
-          <w:sz w:val="21"/>
-          <w:szCs w:val="21"/>
+        <w:spacing w:beforeLines="20" w:before="65" w:afterLines="20" w:after="65" w:line="330" w:lineRule="exact"/>
+        <w:ind w:firstLine="420"/>
+        <w:rPr>
+          <w:rFonts w:ascii="HarmonyOS Sans Light" w:eastAsia="字家玲珑锐楷" w:hAnsi="HarmonyOS Sans Light"/>
+          <w:sz w:val="22"/>
+          <w:szCs w:val="22"/>
+        </w:rPr>
+      </w:pPr>
+      <w:r>
+        <w:rPr>
+          <w:rFonts w:ascii="HarmonyOS Sans Light" w:eastAsia="字家玲珑锐楷" w:hAnsi="HarmonyOS Sans Light" w:hint="eastAsia"/>
+          <w:sz w:val="22"/>
+          <w:szCs w:val="22"/>
         </w:rPr>
         <w:t>Q</w:t>
       </w:r>
       <w:r>
         <w:rPr>
           <w:rFonts w:ascii="HarmonyOS Sans Light" w:eastAsia="字家玲珑锐楷" w:hAnsi="HarmonyOS Sans Light"/>
-          <w:sz w:val="21"/>
-          <w:szCs w:val="21"/>
+          <w:sz w:val="22"/>
+          <w:szCs w:val="22"/>
         </w:rPr>
         <w:t xml:space="preserve">: </w:t>
       </w:r>
       <w:r>
         <w:rPr>
           <w:rFonts w:ascii="HarmonyOS Sans Light" w:eastAsia="字家玲珑锐楷" w:hAnsi="HarmonyOS Sans Light" w:hint="eastAsia"/>
-          <w:sz w:val="21"/>
-          <w:szCs w:val="21"/>
+          <w:sz w:val="22"/>
+          <w:szCs w:val="22"/>
         </w:rPr>
         <w:t>您好，“一些极为幸运的早悟者争到的余额，都被多得多的一生未悟的人抹平了。”这句话背后的意思是不是天下人能悟出的这件事的总时长是固定的？我大概能理解这种感觉，但是不知道具体的原因是为什么，希望老师解答。</w:t>
       </w:r>
     </w:p>
     <w:p>
       <w:pPr>
-        <w:spacing w:before="32" w:after="32"/>
-        <w:ind w:firstLine="420"/>
-        <w:rPr>
-          <w:rFonts w:ascii="HarmonyOS Sans Light" w:eastAsia="字家玲珑锐楷" w:hAnsi="HarmonyOS Sans Light"/>
-          <w:sz w:val="21"/>
-          <w:szCs w:val="21"/>
-        </w:rPr>
-      </w:pPr>
-      <w:r>
-        <w:rPr>
-          <w:rFonts w:ascii="HarmonyOS Sans Light" w:eastAsia="字家玲珑锐楷" w:hAnsi="HarmonyOS Sans Light" w:hint="eastAsia"/>
-          <w:sz w:val="21"/>
-          <w:szCs w:val="21"/>
+        <w:spacing w:beforeLines="20" w:before="65" w:afterLines="20" w:after="65" w:line="330" w:lineRule="exact"/>
+        <w:ind w:firstLine="420"/>
+        <w:rPr>
+          <w:rFonts w:ascii="HarmonyOS Sans Light" w:eastAsia="字家玲珑锐楷" w:hAnsi="HarmonyOS Sans Light"/>
+          <w:sz w:val="22"/>
+          <w:szCs w:val="22"/>
+        </w:rPr>
+      </w:pPr>
+      <w:r>
+        <w:rPr>
+          <w:rFonts w:ascii="HarmonyOS Sans Light" w:eastAsia="字家玲珑锐楷" w:hAnsi="HarmonyOS Sans Light" w:hint="eastAsia"/>
+          <w:sz w:val="22"/>
+          <w:szCs w:val="22"/>
         </w:rPr>
         <w:t>A</w:t>
       </w:r>
       <w:r>
         <w:rPr>
           <w:rFonts w:ascii="HarmonyOS Sans Light" w:eastAsia="字家玲珑锐楷" w:hAnsi="HarmonyOS Sans Light"/>
-          <w:sz w:val="21"/>
-          <w:szCs w:val="21"/>
+          <w:sz w:val="22"/>
+          <w:szCs w:val="22"/>
         </w:rPr>
         <w:t xml:space="preserve">: </w:t>
       </w:r>
       <w:r>
         <w:rPr>
           <w:rFonts w:ascii="HarmonyOS Sans Light" w:eastAsia="字家玲珑锐楷" w:hAnsi="HarmonyOS Sans Light" w:hint="eastAsia"/>
-          <w:sz w:val="21"/>
-          <w:szCs w:val="21"/>
+          <w:sz w:val="22"/>
+          <w:szCs w:val="22"/>
         </w:rPr>
         <w:t>不是，只是概括一下实情而已。</w:t>
       </w:r>
     </w:p>
     <w:p>
       <w:pPr>
-        <w:spacing w:before="32" w:after="32"/>
+        <w:spacing w:beforeLines="20" w:before="65" w:afterLines="20" w:after="65" w:line="330" w:lineRule="exact"/>
         <w:ind w:firstLine="420"/>
         <w:jc w:val="right"/>
         <w:rPr>
           <w:rFonts w:ascii="HarmonyOS Sans Light" w:eastAsia="字家玲珑锐楷" w:hAnsi="HarmonyOS Sans Light"/>
-          <w:sz w:val="21"/>
-          <w:szCs w:val="21"/>
-        </w:rPr>
-      </w:pPr>
-      <w:r>
-        <w:rPr>
-          <w:rFonts w:ascii="HarmonyOS Sans Light" w:eastAsia="字家玲珑锐楷" w:hAnsi="HarmonyOS Sans Light" w:hint="eastAsia"/>
-          <w:sz w:val="21"/>
-          <w:szCs w:val="21"/>
+          <w:sz w:val="22"/>
+          <w:szCs w:val="22"/>
+        </w:rPr>
+      </w:pPr>
+      <w:r>
+        <w:rPr>
+          <w:rFonts w:ascii="HarmonyOS Sans Light" w:eastAsia="字家玲珑锐楷" w:hAnsi="HarmonyOS Sans Light" w:hint="eastAsia"/>
+          <w:sz w:val="22"/>
+          <w:szCs w:val="22"/>
         </w:rPr>
         <w:t>-</w:t>
       </w:r>
       <w:r>
         <w:rPr>
           <w:rFonts w:ascii="HarmonyOS Sans Light" w:eastAsia="字家玲珑锐楷" w:hAnsi="HarmonyOS Sans Light"/>
-          <w:sz w:val="21"/>
-          <w:szCs w:val="21"/>
+          <w:sz w:val="22"/>
+          <w:szCs w:val="22"/>
         </w:rPr>
         <w:t>--</w:t>
       </w:r>
     </w:p>
     <w:p>
       <w:pPr>
-        <w:spacing w:before="32" w:after="32"/>
-        <w:ind w:firstLine="420"/>
-        <w:rPr>
-          <w:rFonts w:ascii="HarmonyOS Sans Light" w:eastAsia="字家玲珑锐楷" w:hAnsi="HarmonyOS Sans Light"/>
-          <w:sz w:val="21"/>
-          <w:szCs w:val="21"/>
-        </w:rPr>
-      </w:pPr>
-      <w:r>
-        <w:rPr>
-          <w:rFonts w:ascii="HarmonyOS Sans Light" w:eastAsia="字家玲珑锐楷" w:hAnsi="HarmonyOS Sans Light" w:hint="eastAsia"/>
-          <w:sz w:val="21"/>
-          <w:szCs w:val="21"/>
+        <w:spacing w:beforeLines="20" w:before="65" w:afterLines="20" w:after="65" w:line="330" w:lineRule="exact"/>
+        <w:ind w:firstLine="420"/>
+        <w:rPr>
+          <w:rFonts w:ascii="HarmonyOS Sans Light" w:eastAsia="字家玲珑锐楷" w:hAnsi="HarmonyOS Sans Light"/>
+          <w:sz w:val="22"/>
+          <w:szCs w:val="22"/>
+        </w:rPr>
+      </w:pPr>
+      <w:r>
+        <w:rPr>
+          <w:rFonts w:ascii="HarmonyOS Sans Light" w:eastAsia="字家玲珑锐楷" w:hAnsi="HarmonyOS Sans Light" w:hint="eastAsia"/>
+          <w:sz w:val="22"/>
+          <w:szCs w:val="22"/>
         </w:rPr>
         <w:t>Q</w:t>
       </w:r>
       <w:r>
         <w:rPr>
           <w:rFonts w:ascii="HarmonyOS Sans Light" w:eastAsia="字家玲珑锐楷" w:hAnsi="HarmonyOS Sans Light"/>
-          <w:sz w:val="21"/>
-          <w:szCs w:val="21"/>
+          <w:sz w:val="22"/>
+          <w:szCs w:val="22"/>
         </w:rPr>
         <w:t xml:space="preserve">: </w:t>
       </w:r>
       <w:r>
         <w:rPr>
           <w:rFonts w:ascii="HarmonyOS Sans Light" w:eastAsia="字家玲珑锐楷" w:hAnsi="HarmonyOS Sans Light" w:hint="eastAsia"/>
-          <w:sz w:val="21"/>
-          <w:szCs w:val="21"/>
+          <w:sz w:val="22"/>
+          <w:szCs w:val="22"/>
         </w:rPr>
         <w:t>劝人大度天打雷劈？？？？</w:t>
       </w:r>
     </w:p>
     <w:p>
       <w:pPr>
-        <w:spacing w:before="32" w:after="32"/>
-        <w:ind w:firstLine="420"/>
-        <w:rPr>
-          <w:rFonts w:ascii="HarmonyOS Sans Light" w:eastAsia="字家玲珑锐楷" w:hAnsi="HarmonyOS Sans Light"/>
-          <w:sz w:val="21"/>
-          <w:szCs w:val="21"/>
-        </w:rPr>
-      </w:pPr>
-      <w:r>
-        <w:rPr>
-          <w:rFonts w:ascii="HarmonyOS Sans Light" w:eastAsia="字家玲珑锐楷" w:hAnsi="HarmonyOS Sans Light" w:hint="eastAsia"/>
-          <w:sz w:val="21"/>
-          <w:szCs w:val="21"/>
+        <w:spacing w:beforeLines="20" w:before="65" w:afterLines="20" w:after="65" w:line="330" w:lineRule="exact"/>
+        <w:ind w:firstLine="420"/>
+        <w:rPr>
+          <w:rFonts w:ascii="HarmonyOS Sans Light" w:eastAsia="字家玲珑锐楷" w:hAnsi="HarmonyOS Sans Light"/>
+          <w:sz w:val="22"/>
+          <w:szCs w:val="22"/>
+        </w:rPr>
+      </w:pPr>
+      <w:r>
+        <w:rPr>
+          <w:rFonts w:ascii="HarmonyOS Sans Light" w:eastAsia="字家玲珑锐楷" w:hAnsi="HarmonyOS Sans Light" w:hint="eastAsia"/>
+          <w:sz w:val="22"/>
+          <w:szCs w:val="22"/>
         </w:rPr>
         <w:t>A</w:t>
       </w:r>
       <w:r>
         <w:rPr>
           <w:rFonts w:ascii="HarmonyOS Sans Light" w:eastAsia="字家玲珑锐楷" w:hAnsi="HarmonyOS Sans Light"/>
-          <w:sz w:val="21"/>
-          <w:szCs w:val="21"/>
+          <w:sz w:val="22"/>
+          <w:szCs w:val="22"/>
         </w:rPr>
         <w:t xml:space="preserve">: </w:t>
       </w:r>
       <w:r>
         <w:rPr>
           <w:rFonts w:ascii="HarmonyOS Sans Light" w:eastAsia="字家玲珑锐楷" w:hAnsi="HarmonyOS Sans Light" w:hint="eastAsia"/>
-          <w:sz w:val="21"/>
-          <w:szCs w:val="21"/>
+          <w:sz w:val="22"/>
+          <w:szCs w:val="22"/>
         </w:rPr>
         <w:t>劝人记仇，断子绝孙。</w:t>
       </w:r>
     </w:p>
     <w:p>
       <w:pPr>
-        <w:spacing w:before="32" w:after="32"/>
+        <w:spacing w:beforeLines="20" w:before="65" w:afterLines="20" w:after="65" w:line="330" w:lineRule="exact"/>
         <w:ind w:firstLine="420"/>
         <w:jc w:val="right"/>
         <w:rPr>
           <w:rFonts w:ascii="HarmonyOS Sans Light" w:eastAsia="字家玲珑锐楷" w:hAnsi="HarmonyOS Sans Light"/>
-          <w:sz w:val="21"/>
-          <w:szCs w:val="21"/>
-        </w:rPr>
-      </w:pPr>
-      <w:r>
-        <w:rPr>
-          <w:rFonts w:ascii="HarmonyOS Sans Light" w:eastAsia="字家玲珑锐楷" w:hAnsi="HarmonyOS Sans Light" w:hint="eastAsia"/>
-          <w:sz w:val="21"/>
-          <w:szCs w:val="21"/>
+          <w:sz w:val="22"/>
+          <w:szCs w:val="22"/>
+        </w:rPr>
+      </w:pPr>
+      <w:r>
+        <w:rPr>
+          <w:rFonts w:ascii="HarmonyOS Sans Light" w:eastAsia="字家玲珑锐楷" w:hAnsi="HarmonyOS Sans Light" w:hint="eastAsia"/>
+          <w:sz w:val="22"/>
+          <w:szCs w:val="22"/>
         </w:rPr>
         <w:t>-</w:t>
       </w:r>
       <w:r>
         <w:rPr>
           <w:rFonts w:ascii="HarmonyOS Sans Light" w:eastAsia="字家玲珑锐楷" w:hAnsi="HarmonyOS Sans Light"/>
-          <w:sz w:val="21"/>
-          <w:szCs w:val="21"/>
+          <w:sz w:val="22"/>
+          <w:szCs w:val="22"/>
         </w:rPr>
         <w:t>--</w:t>
       </w:r>
     </w:p>
     <w:p>
       <w:pPr>
-        <w:spacing w:before="32" w:after="32"/>
-        <w:ind w:firstLine="420"/>
-        <w:rPr>
-          <w:rFonts w:ascii="HarmonyOS Sans Light" w:eastAsia="字家玲珑锐楷" w:hAnsi="HarmonyOS Sans Light"/>
-          <w:sz w:val="21"/>
-          <w:szCs w:val="21"/>
-        </w:rPr>
-      </w:pPr>
-      <w:r>
-        <w:rPr>
-          <w:rFonts w:ascii="HarmonyOS Sans Light" w:eastAsia="字家玲珑锐楷" w:hAnsi="HarmonyOS Sans Light" w:hint="eastAsia"/>
-          <w:sz w:val="21"/>
-          <w:szCs w:val="21"/>
+        <w:spacing w:beforeLines="20" w:before="65" w:afterLines="20" w:after="65" w:line="330" w:lineRule="exact"/>
+        <w:ind w:firstLine="420"/>
+        <w:rPr>
+          <w:rFonts w:ascii="HarmonyOS Sans Light" w:eastAsia="字家玲珑锐楷" w:hAnsi="HarmonyOS Sans Light"/>
+          <w:sz w:val="22"/>
+          <w:szCs w:val="22"/>
+        </w:rPr>
+      </w:pPr>
+      <w:r>
+        <w:rPr>
+          <w:rFonts w:ascii="HarmonyOS Sans Light" w:eastAsia="字家玲珑锐楷" w:hAnsi="HarmonyOS Sans Light" w:hint="eastAsia"/>
+          <w:sz w:val="22"/>
+          <w:szCs w:val="22"/>
         </w:rPr>
         <w:t>Q</w:t>
       </w:r>
       <w:r>
         <w:rPr>
           <w:rFonts w:ascii="HarmonyOS Sans Light" w:eastAsia="字家玲珑锐楷" w:hAnsi="HarmonyOS Sans Light"/>
-          <w:sz w:val="21"/>
-          <w:szCs w:val="21"/>
+          <w:sz w:val="22"/>
+          <w:szCs w:val="22"/>
         </w:rPr>
         <w:t xml:space="preserve">: </w:t>
       </w:r>
       <w:r>
         <w:rPr>
           <w:rFonts w:ascii="HarmonyOS Sans Light" w:eastAsia="字家玲珑锐楷" w:hAnsi="HarmonyOS Sans Light" w:hint="eastAsia"/>
-          <w:sz w:val="21"/>
-          <w:szCs w:val="21"/>
-        </w:rPr>
-        <w:t>没有人类能爱你爱得不该死</w:t>
-      </w:r>
-      <w:r>
-        <w:rPr>
-          <w:rFonts w:ascii="HarmonyOS Sans Light" w:eastAsia="字家玲珑锐楷" w:hAnsi="HarmonyOS Sans Light" w:hint="eastAsia"/>
-          <w:sz w:val="21"/>
-          <w:szCs w:val="21"/>
-        </w:rPr>
-        <w:t>，</w:t>
-      </w:r>
-      <w:r>
-        <w:rPr>
-          <w:rFonts w:ascii="HarmonyOS Sans Light" w:eastAsia="字家玲珑锐楷" w:hAnsi="HarmonyOS Sans Light" w:hint="eastAsia"/>
-          <w:sz w:val="21"/>
-          <w:szCs w:val="21"/>
-        </w:rPr>
-        <w:t>理解成：人都是必死无疑的，</w:t>
-      </w:r>
-      <w:r>
-        <w:rPr>
-          <w:rFonts w:ascii="HarmonyOS Sans Light" w:eastAsia="字家玲珑锐楷" w:hAnsi="HarmonyOS Sans Light" w:hint="eastAsia"/>
-          <w:sz w:val="21"/>
-          <w:szCs w:val="21"/>
+          <w:sz w:val="22"/>
+          <w:szCs w:val="22"/>
+        </w:rPr>
+        <w:t>没有人类能爱你爱得</w:t>
+      </w:r>
+      <w:proofErr w:type="gramStart"/>
+      <w:r>
+        <w:rPr>
+          <w:rFonts w:ascii="HarmonyOS Sans Light" w:eastAsia="字家玲珑锐楷" w:hAnsi="HarmonyOS Sans Light" w:hint="eastAsia"/>
+          <w:sz w:val="22"/>
+          <w:szCs w:val="22"/>
+        </w:rPr>
+        <w:t>不</w:t>
+      </w:r>
+      <w:proofErr w:type="gramEnd"/>
+      <w:r>
+        <w:rPr>
+          <w:rFonts w:ascii="HarmonyOS Sans Light" w:eastAsia="字家玲珑锐楷" w:hAnsi="HarmonyOS Sans Light" w:hint="eastAsia"/>
+          <w:sz w:val="22"/>
+          <w:szCs w:val="22"/>
+        </w:rPr>
+        <w:t>该死，理解成：人都是必死无疑的，</w:t>
+      </w:r>
+      <w:r>
+        <w:rPr>
+          <w:rFonts w:ascii="HarmonyOS Sans Light" w:eastAsia="字家玲珑锐楷" w:hAnsi="HarmonyOS Sans Light" w:hint="eastAsia"/>
+          <w:sz w:val="22"/>
+          <w:szCs w:val="22"/>
         </w:rPr>
         <w:t>ta</w:t>
       </w:r>
       <w:r>
         <w:rPr>
           <w:rFonts w:ascii="HarmonyOS Sans Light" w:eastAsia="字家玲珑锐楷" w:hAnsi="HarmonyOS Sans Light" w:hint="eastAsia"/>
-          <w:sz w:val="21"/>
-          <w:szCs w:val="21"/>
+          <w:sz w:val="22"/>
+          <w:szCs w:val="22"/>
         </w:rPr>
         <w:t>给你的爱是必然随着</w:t>
       </w:r>
       <w:r>
         <w:rPr>
           <w:rFonts w:ascii="HarmonyOS Sans Light" w:eastAsia="字家玲珑锐楷" w:hAnsi="HarmonyOS Sans Light" w:hint="eastAsia"/>
-          <w:sz w:val="21"/>
-          <w:szCs w:val="21"/>
+          <w:sz w:val="22"/>
+          <w:szCs w:val="22"/>
         </w:rPr>
         <w:t>ta</w:t>
       </w:r>
       <w:r>
         <w:rPr>
           <w:rFonts w:ascii="HarmonyOS Sans Light" w:eastAsia="字家玲珑锐楷" w:hAnsi="HarmonyOS Sans Light" w:hint="eastAsia"/>
-          <w:sz w:val="21"/>
-          <w:szCs w:val="21"/>
+          <w:sz w:val="22"/>
+          <w:szCs w:val="22"/>
         </w:rPr>
         <w:t>和你的死亡而消失的，</w:t>
       </w:r>
       <w:r>
         <w:rPr>
           <w:rFonts w:ascii="HarmonyOS Sans Light" w:eastAsia="字家玲珑锐楷" w:hAnsi="HarmonyOS Sans Light" w:hint="eastAsia"/>
-          <w:sz w:val="21"/>
-          <w:szCs w:val="21"/>
+          <w:sz w:val="22"/>
+          <w:szCs w:val="22"/>
         </w:rPr>
         <w:t>ta</w:t>
       </w:r>
       <w:r>
         <w:rPr>
           <w:rFonts w:ascii="HarmonyOS Sans Light" w:eastAsia="字家玲珑锐楷" w:hAnsi="HarmonyOS Sans Light" w:hint="eastAsia"/>
-          <w:sz w:val="21"/>
-          <w:szCs w:val="21"/>
-        </w:rPr>
-        <w:t>永不可能给你永恒之爱</w:t>
-      </w:r>
-      <w:r>
-        <w:rPr>
-          <w:rFonts w:ascii="HarmonyOS Sans Light" w:eastAsia="字家玲珑锐楷" w:hAnsi="HarmonyOS Sans Light" w:hint="eastAsia"/>
-          <w:sz w:val="21"/>
-          <w:szCs w:val="21"/>
-        </w:rPr>
-        <w:t>；</w:t>
-      </w:r>
-      <w:r>
-        <w:rPr>
-          <w:rFonts w:ascii="HarmonyOS Sans Light" w:eastAsia="字家玲珑锐楷" w:hAnsi="HarmonyOS Sans Light" w:hint="eastAsia"/>
-          <w:sz w:val="21"/>
-          <w:szCs w:val="21"/>
-        </w:rPr>
-        <w:t>而你要能接受</w:t>
-      </w:r>
-      <w:r>
-        <w:rPr>
-          <w:rFonts w:ascii="HarmonyOS Sans Light" w:eastAsia="字家玲珑锐楷" w:hAnsi="HarmonyOS Sans Light" w:hint="eastAsia"/>
-          <w:sz w:val="21"/>
-          <w:szCs w:val="21"/>
+          <w:sz w:val="22"/>
+          <w:szCs w:val="22"/>
+        </w:rPr>
+        <w:t>永不可能给你永恒之爱；而你要能接受</w:t>
+      </w:r>
+      <w:r>
+        <w:rPr>
+          <w:rFonts w:ascii="HarmonyOS Sans Light" w:eastAsia="字家玲珑锐楷" w:hAnsi="HarmonyOS Sans Light" w:hint="eastAsia"/>
+          <w:sz w:val="22"/>
+          <w:szCs w:val="22"/>
         </w:rPr>
         <w:t>ta</w:t>
       </w:r>
       <w:r>
         <w:rPr>
           <w:rFonts w:ascii="HarmonyOS Sans Light" w:eastAsia="字家玲珑锐楷" w:hAnsi="HarmonyOS Sans Light" w:hint="eastAsia"/>
-          <w:sz w:val="21"/>
-          <w:szCs w:val="21"/>
+          <w:sz w:val="22"/>
+          <w:szCs w:val="22"/>
         </w:rPr>
         <w:t>的爱的“好”和“不好”（相对你自己而言的），要能看到这</w:t>
       </w:r>
       <w:r>
         <w:rPr>
           <w:rFonts w:ascii="HarmonyOS Sans Light" w:eastAsia="字家玲珑锐楷" w:hAnsi="HarmonyOS Sans Light" w:hint="eastAsia"/>
-          <w:sz w:val="21"/>
-          <w:szCs w:val="21"/>
+          <w:sz w:val="22"/>
+          <w:szCs w:val="22"/>
         </w:rPr>
         <w:t>ta</w:t>
       </w:r>
       <w:r>
         <w:rPr>
           <w:rFonts w:ascii="HarmonyOS Sans Light" w:eastAsia="字家玲珑锐楷" w:hAnsi="HarmonyOS Sans Light" w:hint="eastAsia"/>
-          <w:sz w:val="21"/>
-          <w:szCs w:val="21"/>
-        </w:rPr>
-        <w:t>之爱的光芒和被光芒照亮的荆棘</w:t>
-      </w:r>
-      <w:r>
-        <w:rPr>
-          <w:rFonts w:ascii="HarmonyOS Sans Light" w:eastAsia="字家玲珑锐楷" w:hAnsi="HarmonyOS Sans Light" w:hint="eastAsia"/>
-          <w:sz w:val="21"/>
-          <w:szCs w:val="21"/>
-        </w:rPr>
-        <w:t>，</w:t>
-      </w:r>
-      <w:r>
-        <w:rPr>
-          <w:rFonts w:ascii="HarmonyOS Sans Light" w:eastAsia="字家玲珑锐楷" w:hAnsi="HarmonyOS Sans Light" w:hint="eastAsia"/>
-          <w:sz w:val="21"/>
-          <w:szCs w:val="21"/>
-        </w:rPr>
-        <w:t>这样的你就是</w:t>
-      </w:r>
-      <w:r>
-        <w:rPr>
-          <w:rFonts w:ascii="HarmonyOS Sans Light" w:eastAsia="字家玲珑锐楷" w:hAnsi="HarmonyOS Sans Light" w:hint="eastAsia"/>
-          <w:sz w:val="21"/>
-          <w:szCs w:val="21"/>
+          <w:sz w:val="22"/>
+          <w:szCs w:val="22"/>
+        </w:rPr>
+        <w:t>之爱的光芒和被光芒照亮的荆棘，这样的你就是</w:t>
+      </w:r>
+      <w:r>
+        <w:rPr>
+          <w:rFonts w:ascii="HarmonyOS Sans Light" w:eastAsia="字家玲珑锐楷" w:hAnsi="HarmonyOS Sans Light" w:hint="eastAsia"/>
+          <w:sz w:val="22"/>
+          <w:szCs w:val="22"/>
         </w:rPr>
         <w:t>lovable</w:t>
       </w:r>
       <w:r>
         <w:rPr>
           <w:rFonts w:ascii="HarmonyOS Sans Light" w:eastAsia="字家玲珑锐楷" w:hAnsi="HarmonyOS Sans Light" w:hint="eastAsia"/>
-          <w:sz w:val="21"/>
-          <w:szCs w:val="21"/>
+          <w:sz w:val="22"/>
+          <w:szCs w:val="22"/>
         </w:rPr>
         <w:t>。</w:t>
       </w:r>
     </w:p>
     <w:p>
       <w:pPr>
-        <w:spacing w:before="32" w:after="32"/>
-        <w:ind w:firstLine="420"/>
-        <w:rPr>
-          <w:rFonts w:ascii="HarmonyOS Sans Light" w:eastAsia="字家玲珑锐楷" w:hAnsi="HarmonyOS Sans Light" w:hint="eastAsia"/>
-          <w:sz w:val="21"/>
-          <w:szCs w:val="21"/>
-        </w:rPr>
-      </w:pPr>
-      <w:r>
-        <w:rPr>
-          <w:rFonts w:ascii="HarmonyOS Sans Light" w:eastAsia="字家玲珑锐楷" w:hAnsi="HarmonyOS Sans Light"/>
-          <w:sz w:val="21"/>
-          <w:szCs w:val="21"/>
+        <w:spacing w:beforeLines="20" w:before="65" w:afterLines="20" w:after="65" w:line="330" w:lineRule="exact"/>
+        <w:ind w:firstLine="420"/>
+        <w:rPr>
+          <w:rFonts w:ascii="HarmonyOS Sans Light" w:eastAsia="字家玲珑锐楷" w:hAnsi="HarmonyOS Sans Light"/>
+          <w:sz w:val="22"/>
+          <w:szCs w:val="22"/>
+        </w:rPr>
+      </w:pPr>
+      <w:r>
+        <w:rPr>
+          <w:rFonts w:ascii="HarmonyOS Sans Light" w:eastAsia="字家玲珑锐楷" w:hAnsi="HarmonyOS Sans Light"/>
+          <w:sz w:val="22"/>
+          <w:szCs w:val="22"/>
         </w:rPr>
         <w:t xml:space="preserve">A: </w:t>
       </w:r>
       <w:r>
         <w:rPr>
           <w:rFonts w:ascii="HarmonyOS Sans Light" w:eastAsia="字家玲珑锐楷" w:hAnsi="HarmonyOS Sans Light" w:hint="eastAsia"/>
-          <w:sz w:val="21"/>
-          <w:szCs w:val="21"/>
+          <w:sz w:val="22"/>
+          <w:szCs w:val="22"/>
         </w:rPr>
         <w:t>不。</w:t>
       </w:r>
     </w:p>
     <w:p>
       <w:pPr>
-        <w:spacing w:before="32" w:after="32"/>
-        <w:ind w:firstLine="420"/>
-        <w:rPr>
-          <w:rFonts w:ascii="HarmonyOS Sans Light" w:eastAsia="字家玲珑锐楷" w:hAnsi="HarmonyOS Sans Light" w:hint="eastAsia"/>
-          <w:sz w:val="21"/>
-          <w:szCs w:val="21"/>
-        </w:rPr>
-      </w:pPr>
-      <w:r>
-        <w:rPr>
-          <w:rFonts w:ascii="HarmonyOS Sans Light" w:eastAsia="字家玲珑锐楷" w:hAnsi="HarmonyOS Sans Light" w:hint="eastAsia"/>
-          <w:sz w:val="21"/>
-          <w:szCs w:val="21"/>
+        <w:spacing w:beforeLines="20" w:before="65" w:afterLines="20" w:after="65" w:line="330" w:lineRule="exact"/>
+        <w:ind w:firstLine="420"/>
+        <w:rPr>
+          <w:rFonts w:ascii="HarmonyOS Sans Light" w:eastAsia="字家玲珑锐楷" w:hAnsi="HarmonyOS Sans Light"/>
+          <w:sz w:val="22"/>
+          <w:szCs w:val="22"/>
+        </w:rPr>
+      </w:pPr>
+      <w:r>
+        <w:rPr>
+          <w:rFonts w:ascii="HarmonyOS Sans Light" w:eastAsia="字家玲珑锐楷" w:hAnsi="HarmonyOS Sans Light" w:hint="eastAsia"/>
+          <w:sz w:val="22"/>
+          <w:szCs w:val="22"/>
         </w:rPr>
         <w:t>是对方爱你，不意味着一定给你的感受就全是快乐。</w:t>
       </w:r>
     </w:p>
     <w:p>
       <w:pPr>
-        <w:spacing w:before="32" w:after="32"/>
-        <w:ind w:firstLine="420"/>
-        <w:rPr>
-          <w:rFonts w:ascii="HarmonyOS Sans Light" w:eastAsia="字家玲珑锐楷" w:hAnsi="HarmonyOS Sans Light"/>
-          <w:sz w:val="21"/>
-          <w:szCs w:val="21"/>
-        </w:rPr>
-      </w:pPr>
-      <w:r>
-        <w:rPr>
-          <w:rFonts w:ascii="HarmonyOS Sans Light" w:eastAsia="字家玲珑锐楷" w:hAnsi="HarmonyOS Sans Light" w:hint="eastAsia"/>
-          <w:sz w:val="21"/>
-          <w:szCs w:val="21"/>
+        <w:spacing w:beforeLines="20" w:before="65" w:afterLines="20" w:after="65" w:line="330" w:lineRule="exact"/>
+        <w:ind w:firstLine="420"/>
+        <w:rPr>
+          <w:rFonts w:ascii="HarmonyOS Sans Light" w:eastAsia="字家玲珑锐楷" w:hAnsi="HarmonyOS Sans Light"/>
+          <w:sz w:val="22"/>
+          <w:szCs w:val="22"/>
+        </w:rPr>
+      </w:pPr>
+      <w:r>
+        <w:rPr>
+          <w:rFonts w:ascii="HarmonyOS Sans Light" w:eastAsia="字家玲珑锐楷" w:hAnsi="HarmonyOS Sans Light" w:hint="eastAsia"/>
+          <w:sz w:val="22"/>
+          <w:szCs w:val="22"/>
         </w:rPr>
         <w:t>一样有种种痛苦怨恨。</w:t>
       </w:r>
     </w:p>
     <w:p>
       <w:pPr>
-        <w:spacing w:before="32" w:after="32"/>
+        <w:spacing w:beforeLines="20" w:before="65" w:afterLines="20" w:after="65" w:line="330" w:lineRule="exact"/>
         <w:ind w:firstLine="420"/>
         <w:jc w:val="right"/>
         <w:rPr>
           <w:rFonts w:ascii="HarmonyOS Sans Light" w:eastAsia="字家玲珑锐楷" w:hAnsi="HarmonyOS Sans Light"/>
-          <w:sz w:val="21"/>
-          <w:szCs w:val="21"/>
-        </w:rPr>
-      </w:pPr>
-      <w:r>
-        <w:rPr>
-          <w:rFonts w:ascii="HarmonyOS Sans Light" w:eastAsia="字家玲珑锐楷" w:hAnsi="HarmonyOS Sans Light" w:hint="eastAsia"/>
-          <w:sz w:val="21"/>
-          <w:szCs w:val="21"/>
+          <w:sz w:val="22"/>
+          <w:szCs w:val="22"/>
+        </w:rPr>
+      </w:pPr>
+      <w:r>
+        <w:rPr>
+          <w:rFonts w:ascii="HarmonyOS Sans Light" w:eastAsia="字家玲珑锐楷" w:hAnsi="HarmonyOS Sans Light" w:hint="eastAsia"/>
+          <w:sz w:val="22"/>
+          <w:szCs w:val="22"/>
         </w:rPr>
         <w:t>-</w:t>
       </w:r>
       <w:r>
         <w:rPr>
           <w:rFonts w:ascii="HarmonyOS Sans Light" w:eastAsia="字家玲珑锐楷" w:hAnsi="HarmonyOS Sans Light"/>
-          <w:sz w:val="21"/>
-          <w:szCs w:val="21"/>
+          <w:sz w:val="22"/>
+          <w:szCs w:val="22"/>
         </w:rPr>
         <w:t>--</w:t>
       </w:r>
     </w:p>
     <w:p>
       <w:pPr>
-        <w:spacing w:before="32" w:after="32"/>
-        <w:ind w:firstLine="420"/>
-        <w:rPr>
-          <w:rFonts w:ascii="HarmonyOS Sans Light" w:eastAsia="字家玲珑锐楷" w:hAnsi="HarmonyOS Sans Light"/>
-          <w:sz w:val="21"/>
-          <w:szCs w:val="21"/>
-        </w:rPr>
-      </w:pPr>
-      <w:r>
-        <w:rPr>
-          <w:rFonts w:ascii="HarmonyOS Sans Light" w:eastAsia="字家玲珑锐楷" w:hAnsi="HarmonyOS Sans Light" w:hint="eastAsia"/>
-          <w:sz w:val="21"/>
-          <w:szCs w:val="21"/>
+        <w:spacing w:beforeLines="20" w:before="65" w:afterLines="20" w:after="65" w:line="330" w:lineRule="exact"/>
+        <w:ind w:firstLine="420"/>
+        <w:rPr>
+          <w:rFonts w:ascii="HarmonyOS Sans Light" w:eastAsia="字家玲珑锐楷" w:hAnsi="HarmonyOS Sans Light"/>
+          <w:sz w:val="22"/>
+          <w:szCs w:val="22"/>
+        </w:rPr>
+      </w:pPr>
+      <w:r>
+        <w:rPr>
+          <w:rFonts w:ascii="HarmonyOS Sans Light" w:eastAsia="字家玲珑锐楷" w:hAnsi="HarmonyOS Sans Light" w:hint="eastAsia"/>
+          <w:sz w:val="22"/>
+          <w:szCs w:val="22"/>
         </w:rPr>
         <w:t>Q</w:t>
       </w:r>
       <w:r>
         <w:rPr>
           <w:rFonts w:ascii="HarmonyOS Sans Light" w:eastAsia="字家玲珑锐楷" w:hAnsi="HarmonyOS Sans Light"/>
-          <w:sz w:val="21"/>
-          <w:szCs w:val="21"/>
+          <w:sz w:val="22"/>
+          <w:szCs w:val="22"/>
         </w:rPr>
         <w:t xml:space="preserve">: </w:t>
       </w:r>
       <w:r>
         <w:rPr>
           <w:rFonts w:ascii="HarmonyOS Sans Light" w:eastAsia="字家玲珑锐楷" w:hAnsi="HarmonyOS Sans Light" w:hint="eastAsia"/>
-          <w:sz w:val="21"/>
-          <w:szCs w:val="21"/>
+          <w:sz w:val="22"/>
+          <w:szCs w:val="22"/>
         </w:rPr>
         <w:t>为什么是到这一条的人反而能够免于更多的痛苦呢，是因为若此人可爱，他周围的人也会因为他的可爱而回馈他同样的可爱吗？</w:t>
       </w:r>
     </w:p>
     <w:p>
       <w:pPr>
-        <w:spacing w:before="32" w:after="32"/>
-        <w:ind w:firstLine="420"/>
-        <w:rPr>
-          <w:rFonts w:ascii="HarmonyOS Sans Light" w:eastAsia="字家玲珑锐楷" w:hAnsi="HarmonyOS Sans Light" w:hint="eastAsia"/>
-          <w:sz w:val="21"/>
-          <w:szCs w:val="21"/>
-        </w:rPr>
-      </w:pPr>
-      <w:r>
-        <w:rPr>
-          <w:rFonts w:ascii="HarmonyOS Sans Light" w:eastAsia="字家玲珑锐楷" w:hAnsi="HarmonyOS Sans Light" w:hint="eastAsia"/>
-          <w:sz w:val="21"/>
-          <w:szCs w:val="21"/>
+        <w:spacing w:beforeLines="20" w:before="65" w:afterLines="20" w:after="65" w:line="330" w:lineRule="exact"/>
+        <w:ind w:firstLine="420"/>
+        <w:rPr>
+          <w:rFonts w:ascii="HarmonyOS Sans Light" w:eastAsia="字家玲珑锐楷" w:hAnsi="HarmonyOS Sans Light"/>
+          <w:sz w:val="22"/>
+          <w:szCs w:val="22"/>
+        </w:rPr>
+      </w:pPr>
+      <w:r>
+        <w:rPr>
+          <w:rFonts w:ascii="HarmonyOS Sans Light" w:eastAsia="字家玲珑锐楷" w:hAnsi="HarmonyOS Sans Light" w:hint="eastAsia"/>
+          <w:sz w:val="22"/>
+          <w:szCs w:val="22"/>
         </w:rPr>
         <w:t>A</w:t>
       </w:r>
       <w:r>
         <w:rPr>
           <w:rFonts w:ascii="HarmonyOS Sans Light" w:eastAsia="字家玲珑锐楷" w:hAnsi="HarmonyOS Sans Light"/>
-          <w:sz w:val="21"/>
-          <w:szCs w:val="21"/>
+          <w:sz w:val="22"/>
+          <w:szCs w:val="22"/>
         </w:rPr>
         <w:t xml:space="preserve">: </w:t>
       </w:r>
       <w:r>
         <w:rPr>
           <w:rFonts w:ascii="HarmonyOS Sans Light" w:eastAsia="字家玲珑锐楷" w:hAnsi="HarmonyOS Sans Light" w:hint="eastAsia"/>
-          <w:sz w:val="21"/>
-          <w:szCs w:val="21"/>
+          <w:sz w:val="22"/>
+          <w:szCs w:val="22"/>
         </w:rPr>
         <w:t>人都有爱欲，这是天生的。</w:t>
       </w:r>
     </w:p>
     <w:p>
       <w:pPr>
-        <w:spacing w:before="32" w:after="32"/>
-        <w:ind w:firstLine="420"/>
-        <w:rPr>
-          <w:rFonts w:ascii="HarmonyOS Sans Light" w:eastAsia="字家玲珑锐楷" w:hAnsi="HarmonyOS Sans Light" w:hint="eastAsia"/>
-          <w:sz w:val="21"/>
-          <w:szCs w:val="21"/>
-        </w:rPr>
-      </w:pPr>
-      <w:r>
-        <w:rPr>
-          <w:rFonts w:ascii="HarmonyOS Sans Light" w:eastAsia="字家玲珑锐楷" w:hAnsi="HarmonyOS Sans Light" w:hint="eastAsia"/>
-          <w:sz w:val="21"/>
-          <w:szCs w:val="21"/>
+        <w:spacing w:beforeLines="20" w:before="65" w:afterLines="20" w:after="65" w:line="330" w:lineRule="exact"/>
+        <w:ind w:firstLine="420"/>
+        <w:rPr>
+          <w:rFonts w:ascii="HarmonyOS Sans Light" w:eastAsia="字家玲珑锐楷" w:hAnsi="HarmonyOS Sans Light"/>
+          <w:sz w:val="22"/>
+          <w:szCs w:val="22"/>
+        </w:rPr>
+      </w:pPr>
+      <w:r>
+        <w:rPr>
+          <w:rFonts w:ascii="HarmonyOS Sans Light" w:eastAsia="字家玲珑锐楷" w:hAnsi="HarmonyOS Sans Light" w:hint="eastAsia"/>
+          <w:sz w:val="22"/>
+          <w:szCs w:val="22"/>
         </w:rPr>
         <w:t>是对不可爱之人的疑惧，让人不敢轻易去爱。</w:t>
       </w:r>
     </w:p>
     <w:p>
       <w:pPr>
-        <w:spacing w:before="32" w:after="32"/>
-        <w:ind w:firstLine="420"/>
-        <w:rPr>
-          <w:rFonts w:ascii="HarmonyOS Sans Light" w:eastAsia="字家玲珑锐楷" w:hAnsi="HarmonyOS Sans Light"/>
-          <w:sz w:val="21"/>
-          <w:szCs w:val="21"/>
-        </w:rPr>
-      </w:pPr>
-      <w:r>
-        <w:rPr>
-          <w:rFonts w:ascii="HarmonyOS Sans Light" w:eastAsia="字家玲珑锐楷" w:hAnsi="HarmonyOS Sans Light" w:hint="eastAsia"/>
-          <w:sz w:val="21"/>
-          <w:szCs w:val="21"/>
+        <w:spacing w:beforeLines="20" w:before="65" w:afterLines="20" w:after="65" w:line="330" w:lineRule="exact"/>
+        <w:ind w:firstLine="420"/>
+        <w:rPr>
+          <w:rFonts w:ascii="HarmonyOS Sans Light" w:eastAsia="字家玲珑锐楷" w:hAnsi="HarmonyOS Sans Light"/>
+          <w:sz w:val="22"/>
+          <w:szCs w:val="22"/>
+        </w:rPr>
+      </w:pPr>
+      <w:r>
+        <w:rPr>
+          <w:rFonts w:ascii="HarmonyOS Sans Light" w:eastAsia="字家玲珑锐楷" w:hAnsi="HarmonyOS Sans Light" w:hint="eastAsia"/>
+          <w:sz w:val="22"/>
+          <w:szCs w:val="22"/>
         </w:rPr>
         <w:t>如果你没有让人有这么多顾虑和担忧，当然会有很多人敢爱你。</w:t>
       </w:r>
     </w:p>
     <w:p>
       <w:pPr>
-        <w:spacing w:before="32" w:after="32"/>
+        <w:spacing w:beforeLines="20" w:before="65" w:afterLines="20" w:after="65" w:line="330" w:lineRule="exact"/>
         <w:ind w:firstLine="420"/>
         <w:jc w:val="right"/>
         <w:rPr>
           <w:rFonts w:ascii="HarmonyOS Sans Light" w:eastAsia="字家玲珑锐楷" w:hAnsi="HarmonyOS Sans Light"/>
-          <w:sz w:val="21"/>
-          <w:szCs w:val="21"/>
-        </w:rPr>
-      </w:pPr>
-      <w:r>
-        <w:rPr>
-          <w:rFonts w:ascii="HarmonyOS Sans Light" w:eastAsia="字家玲珑锐楷" w:hAnsi="HarmonyOS Sans Light" w:hint="eastAsia"/>
-          <w:sz w:val="21"/>
-          <w:szCs w:val="21"/>
+          <w:sz w:val="22"/>
+          <w:szCs w:val="22"/>
+        </w:rPr>
+      </w:pPr>
+      <w:r>
+        <w:rPr>
+          <w:rFonts w:ascii="HarmonyOS Sans Light" w:eastAsia="字家玲珑锐楷" w:hAnsi="HarmonyOS Sans Light" w:hint="eastAsia"/>
+          <w:sz w:val="22"/>
+          <w:szCs w:val="22"/>
         </w:rPr>
         <w:t>-</w:t>
       </w:r>
       <w:r>
         <w:rPr>
           <w:rFonts w:ascii="HarmonyOS Sans Light" w:eastAsia="字家玲珑锐楷" w:hAnsi="HarmonyOS Sans Light"/>
-          <w:sz w:val="21"/>
-          <w:szCs w:val="21"/>
+          <w:sz w:val="22"/>
+          <w:szCs w:val="22"/>
         </w:rPr>
         <w:t>--</w:t>
       </w:r>
     </w:p>
     <w:p>
       <w:pPr>
-        <w:spacing w:before="32" w:after="32"/>
-        <w:ind w:firstLine="420"/>
-        <w:rPr>
-          <w:rFonts w:ascii="HarmonyOS Sans Light" w:eastAsia="字家玲珑锐楷" w:hAnsi="HarmonyOS Sans Light"/>
-          <w:sz w:val="21"/>
-          <w:szCs w:val="21"/>
-        </w:rPr>
-      </w:pPr>
-      <w:r>
-        <w:rPr>
-          <w:rFonts w:ascii="HarmonyOS Sans Light" w:eastAsia="字家玲珑锐楷" w:hAnsi="HarmonyOS Sans Light" w:hint="eastAsia"/>
-          <w:sz w:val="21"/>
-          <w:szCs w:val="21"/>
+        <w:spacing w:beforeLines="20" w:before="65" w:afterLines="20" w:after="65" w:line="330" w:lineRule="exact"/>
+        <w:ind w:firstLine="420"/>
+        <w:rPr>
+          <w:rFonts w:ascii="HarmonyOS Sans Light" w:eastAsia="字家玲珑锐楷" w:hAnsi="HarmonyOS Sans Light" w:hint="eastAsia"/>
+          <w:sz w:val="22"/>
+          <w:szCs w:val="22"/>
+        </w:rPr>
+      </w:pPr>
+      <w:r>
+        <w:rPr>
+          <w:rFonts w:ascii="HarmonyOS Sans Light" w:eastAsia="字家玲珑锐楷" w:hAnsi="HarmonyOS Sans Light" w:hint="eastAsia"/>
+          <w:sz w:val="22"/>
+          <w:szCs w:val="22"/>
+        </w:rPr>
+        <w:t>A</w:t>
+      </w:r>
+      <w:r>
+        <w:rPr>
+          <w:rFonts w:ascii="HarmonyOS Sans Light" w:eastAsia="字家玲珑锐楷" w:hAnsi="HarmonyOS Sans Light"/>
+          <w:sz w:val="22"/>
+          <w:szCs w:val="22"/>
+        </w:rPr>
+        <w:t xml:space="preserve">: </w:t>
+      </w:r>
+      <w:r>
+        <w:rPr>
+          <w:rFonts w:ascii="HarmonyOS Sans Light" w:eastAsia="字家玲珑锐楷" w:hAnsi="HarmonyOS Sans Light" w:hint="eastAsia"/>
+          <w:sz w:val="22"/>
+          <w:szCs w:val="22"/>
+        </w:rPr>
+        <w:t>“可爱”的好处是“有人要”，</w:t>
+      </w:r>
+      <w:r>
+        <w:rPr>
+          <w:rFonts w:ascii="HarmonyOS Sans Light" w:eastAsia="字家玲珑锐楷" w:hAnsi="HarmonyOS Sans Light" w:hint="eastAsia"/>
+          <w:sz w:val="22"/>
+          <w:szCs w:val="22"/>
+        </w:rPr>
+        <w:t xml:space="preserve"> </w:t>
+      </w:r>
+      <w:r>
+        <w:rPr>
+          <w:rFonts w:ascii="HarmonyOS Sans Light" w:eastAsia="字家玲珑锐楷" w:hAnsi="HarmonyOS Sans Light" w:hint="eastAsia"/>
+          <w:sz w:val="22"/>
+          <w:szCs w:val="22"/>
+        </w:rPr>
+        <w:t>但代价是什么？</w:t>
+      </w:r>
+    </w:p>
+    <w:p>
+      <w:pPr>
+        <w:spacing w:beforeLines="20" w:before="65" w:afterLines="20" w:after="65" w:line="330" w:lineRule="exact"/>
+        <w:ind w:firstLine="420"/>
+        <w:rPr>
+          <w:rFonts w:ascii="HarmonyOS Sans Light" w:eastAsia="字家玲珑锐楷" w:hAnsi="HarmonyOS Sans Light" w:hint="eastAsia"/>
+          <w:sz w:val="22"/>
+          <w:szCs w:val="22"/>
+        </w:rPr>
+      </w:pPr>
+      <w:r>
+        <w:rPr>
+          <w:rFonts w:ascii="HarmonyOS Sans Light" w:eastAsia="字家玲珑锐楷" w:hAnsi="HarmonyOS Sans Light" w:hint="eastAsia"/>
+          <w:sz w:val="22"/>
+          <w:szCs w:val="22"/>
+        </w:rPr>
+        <w:t>永久放弃自己的主张权？</w:t>
+      </w:r>
+      <w:r>
+        <w:rPr>
+          <w:rFonts w:ascii="HarmonyOS Sans Light" w:eastAsia="字家玲珑锐楷" w:hAnsi="HarmonyOS Sans Light" w:hint="eastAsia"/>
+          <w:sz w:val="22"/>
+          <w:szCs w:val="22"/>
+        </w:rPr>
+        <w:t xml:space="preserve"> </w:t>
+      </w:r>
+    </w:p>
+    <w:p>
+      <w:pPr>
+        <w:spacing w:beforeLines="20" w:before="65" w:afterLines="20" w:after="65" w:line="330" w:lineRule="exact"/>
+        <w:ind w:firstLine="420"/>
+        <w:rPr>
+          <w:rFonts w:ascii="HarmonyOS Sans Light" w:eastAsia="字家玲珑锐楷" w:hAnsi="HarmonyOS Sans Light"/>
+          <w:sz w:val="22"/>
+          <w:szCs w:val="22"/>
+        </w:rPr>
+      </w:pPr>
+      <w:r>
+        <w:rPr>
+          <w:rFonts w:ascii="HarmonyOS Sans Light" w:eastAsia="字家玲珑锐楷" w:hAnsi="HarmonyOS Sans Light" w:hint="eastAsia"/>
+          <w:sz w:val="22"/>
+          <w:szCs w:val="22"/>
+        </w:rPr>
+        <w:lastRenderedPageBreak/>
+        <w:t>将来你会越来越多的发现——问题从来不是你够不够可爱，世界上</w:t>
+      </w:r>
+      <w:proofErr w:type="gramStart"/>
+      <w:r>
+        <w:rPr>
+          <w:rFonts w:ascii="HarmonyOS Sans Light" w:eastAsia="字家玲珑锐楷" w:hAnsi="HarmonyOS Sans Light" w:hint="eastAsia"/>
+          <w:sz w:val="22"/>
+          <w:szCs w:val="22"/>
+        </w:rPr>
+        <w:t>并不缺会这样</w:t>
+      </w:r>
+      <w:proofErr w:type="gramEnd"/>
+      <w:r>
+        <w:rPr>
+          <w:rFonts w:ascii="HarmonyOS Sans Light" w:eastAsia="字家玲珑锐楷" w:hAnsi="HarmonyOS Sans Light" w:hint="eastAsia"/>
+          <w:sz w:val="22"/>
+          <w:szCs w:val="22"/>
+        </w:rPr>
+        <w:t>认为的人，</w:t>
+      </w:r>
+      <w:r>
+        <w:rPr>
+          <w:rFonts w:ascii="HarmonyOS Sans Light" w:eastAsia="字家玲珑锐楷" w:hAnsi="HarmonyOS Sans Light" w:hint="eastAsia"/>
+          <w:sz w:val="22"/>
+          <w:szCs w:val="22"/>
+        </w:rPr>
+        <w:t xml:space="preserve"> </w:t>
+      </w:r>
+      <w:r>
+        <w:rPr>
+          <w:rFonts w:ascii="HarmonyOS Sans Light" w:eastAsia="字家玲珑锐楷" w:hAnsi="HarmonyOS Sans Light" w:hint="eastAsia"/>
+          <w:sz w:val="22"/>
+          <w:szCs w:val="22"/>
+        </w:rPr>
+        <w:t>而是对方够不够可爱——“眼泪汪汪还能咬着牙给对方讲道理的机会，并且认为理所当然”才是可爱的定义。</w:t>
+      </w:r>
+      <w:r>
+        <w:rPr>
+          <w:rFonts w:ascii="HarmonyOS Sans Light" w:eastAsia="字家玲珑锐楷" w:hAnsi="HarmonyOS Sans Light" w:hint="eastAsia"/>
+          <w:sz w:val="22"/>
+          <w:szCs w:val="22"/>
+        </w:rPr>
+        <w:t xml:space="preserve"> </w:t>
+      </w:r>
+      <w:r>
+        <w:rPr>
+          <w:rFonts w:ascii="HarmonyOS Sans Light" w:eastAsia="字家玲珑锐楷" w:hAnsi="HarmonyOS Sans Light" w:hint="eastAsia"/>
+          <w:sz w:val="22"/>
+          <w:szCs w:val="22"/>
+        </w:rPr>
+        <w:t>胜过“长得帅”“学习好”“会赚钱”相加再乘以一亿倍。</w:t>
+      </w:r>
+    </w:p>
+    <w:p>
+      <w:pPr>
+        <w:spacing w:beforeLines="20" w:before="65" w:afterLines="20" w:after="65" w:line="330" w:lineRule="exact"/>
+        <w:ind w:firstLine="420"/>
+        <w:jc w:val="right"/>
+        <w:rPr>
+          <w:rFonts w:ascii="HarmonyOS Sans Light" w:eastAsia="字家玲珑锐楷" w:hAnsi="HarmonyOS Sans Light"/>
+          <w:sz w:val="22"/>
+          <w:szCs w:val="22"/>
+        </w:rPr>
+      </w:pPr>
+      <w:r>
+        <w:rPr>
+          <w:rFonts w:ascii="HarmonyOS Sans Light" w:eastAsia="字家玲珑锐楷" w:hAnsi="HarmonyOS Sans Light" w:hint="eastAsia"/>
+          <w:sz w:val="22"/>
+          <w:szCs w:val="22"/>
+        </w:rPr>
+        <w:t>-</w:t>
+      </w:r>
+      <w:r>
+        <w:rPr>
+          <w:rFonts w:ascii="HarmonyOS Sans Light" w:eastAsia="字家玲珑锐楷" w:hAnsi="HarmonyOS Sans Light"/>
+          <w:sz w:val="22"/>
+          <w:szCs w:val="22"/>
+        </w:rPr>
+        <w:t>--</w:t>
+      </w:r>
+    </w:p>
+    <w:p>
+      <w:pPr>
+        <w:spacing w:beforeLines="20" w:before="65" w:afterLines="20" w:after="65" w:line="330" w:lineRule="exact"/>
+        <w:ind w:firstLine="420"/>
+        <w:rPr>
+          <w:rFonts w:ascii="HarmonyOS Sans Light" w:eastAsia="字家玲珑锐楷" w:hAnsi="HarmonyOS Sans Light"/>
+          <w:sz w:val="22"/>
+          <w:szCs w:val="22"/>
+        </w:rPr>
+      </w:pPr>
+      <w:r>
+        <w:rPr>
+          <w:rFonts w:ascii="HarmonyOS Sans Light" w:eastAsia="字家玲珑锐楷" w:hAnsi="HarmonyOS Sans Light" w:hint="eastAsia"/>
+          <w:sz w:val="22"/>
+          <w:szCs w:val="22"/>
         </w:rPr>
         <w:t>更新于</w:t>
       </w:r>
       <w:r>
         <w:rPr>
           <w:rFonts w:ascii="HarmonyOS Sans Light" w:eastAsia="字家玲珑锐楷" w:hAnsi="HarmonyOS Sans Light"/>
-          <w:sz w:val="21"/>
-          <w:szCs w:val="21"/>
-        </w:rPr>
-        <w:t>2023/1/4</w:t>
-      </w:r>
-    </w:p>
-    <w:p>
-      <w:pPr>
-        <w:spacing w:before="32" w:after="32"/>
-        <w:ind w:firstLine="420"/>
-        <w:rPr>
-          <w:rFonts w:ascii="HarmonyOS Sans Light" w:eastAsia="字家玲珑锐楷" w:hAnsi="HarmonyOS Sans Light" w:hint="eastAsia"/>
-          <w:sz w:val="21"/>
-          <w:szCs w:val="21"/>
+          <w:sz w:val="22"/>
+          <w:szCs w:val="22"/>
+        </w:rPr>
+        <w:t>2023/4/7</w:t>
+      </w:r>
+    </w:p>
+    <w:p>
+      <w:pPr>
+        <w:spacing w:beforeLines="20" w:before="65" w:afterLines="20" w:after="65" w:line="330" w:lineRule="exact"/>
+        <w:ind w:firstLine="420"/>
+        <w:rPr>
+          <w:rFonts w:ascii="HarmonyOS Sans Light" w:eastAsia="字家玲珑锐楷" w:hAnsi="HarmonyOS Sans Light"/>
+          <w:sz w:val="22"/>
+          <w:szCs w:val="22"/>
         </w:rPr>
       </w:pPr>
     </w:p>

--- a/Caritas-Word/可爱.docx
+++ b/Caritas-Word/可爱.docx
@@ -4,494 +4,404 @@
   <w:body>
     <w:p>
       <w:pPr>
-        <w:spacing w:beforeLines="20" w:before="65" w:afterLines="20" w:after="65" w:line="330" w:lineRule="exact"/>
-        <w:rPr>
-          <w:rFonts w:ascii="HarmonyOS Sans Light" w:eastAsia="字家玲珑锐楷" w:hAnsi="HarmonyOS Sans Light"/>
-          <w:sz w:val="22"/>
-          <w:szCs w:val="22"/>
-        </w:rPr>
-      </w:pPr>
-      <w:r>
-        <w:rPr>
-          <w:rFonts w:ascii="HarmonyOS Sans Light" w:eastAsia="字家玲珑锐楷" w:hAnsi="HarmonyOS Sans Light" w:hint="eastAsia"/>
-          <w:sz w:val="22"/>
-          <w:szCs w:val="22"/>
+        <w:spacing w:beforeLines="35" w:before="114" w:afterLines="35" w:after="114"/>
+        <w:rPr>
+          <w:rFonts w:ascii="HarmonyOS Sans Light" w:eastAsia="字家玲珑锐楷" w:hAnsi="HarmonyOS Sans Light"/>
+          <w:sz w:val="23"/>
+          <w:szCs w:val="23"/>
+        </w:rPr>
+      </w:pPr>
+      <w:r>
+        <w:rPr>
+          <w:rFonts w:ascii="HarmonyOS Sans Light" w:eastAsia="字家玲珑锐楷" w:hAnsi="HarmonyOS Sans Light" w:hint="eastAsia"/>
+          <w:sz w:val="23"/>
+          <w:szCs w:val="23"/>
         </w:rPr>
         <w:t>#</w:t>
       </w:r>
       <w:r>
         <w:rPr>
           <w:rFonts w:ascii="HarmonyOS Sans Light" w:eastAsia="字家玲珑锐楷" w:hAnsi="HarmonyOS Sans Light" w:hint="eastAsia"/>
-          <w:sz w:val="22"/>
-          <w:szCs w:val="22"/>
+          <w:sz w:val="23"/>
+          <w:szCs w:val="23"/>
         </w:rPr>
         <w:t>可爱</w:t>
       </w:r>
       <w:r>
         <w:rPr>
           <w:rFonts w:ascii="HarmonyOS Sans Light" w:eastAsia="字家玲珑锐楷" w:hAnsi="HarmonyOS Sans Light" w:hint="eastAsia"/>
-          <w:sz w:val="22"/>
-          <w:szCs w:val="22"/>
+          <w:sz w:val="23"/>
+          <w:szCs w:val="23"/>
         </w:rPr>
         <w:t>#</w:t>
       </w:r>
     </w:p>
     <w:p>
       <w:pPr>
-        <w:spacing w:beforeLines="20" w:before="65" w:afterLines="20" w:after="65" w:line="330" w:lineRule="exact"/>
-        <w:rPr>
-          <w:rFonts w:ascii="HarmonyOS Sans Light" w:eastAsia="字家玲珑锐楷" w:hAnsi="HarmonyOS Sans Light"/>
-          <w:sz w:val="22"/>
-          <w:szCs w:val="22"/>
-        </w:rPr>
-      </w:pPr>
-    </w:p>
-    <w:p>
-      <w:pPr>
-        <w:spacing w:beforeLines="20" w:before="65" w:afterLines="20" w:after="65" w:line="330" w:lineRule="exact"/>
+        <w:spacing w:beforeLines="35" w:before="114" w:afterLines="35" w:after="114"/>
+        <w:rPr>
+          <w:rFonts w:ascii="HarmonyOS Sans Light" w:eastAsia="字家玲珑锐楷" w:hAnsi="HarmonyOS Sans Light"/>
+          <w:sz w:val="23"/>
+          <w:szCs w:val="23"/>
+        </w:rPr>
+      </w:pPr>
+    </w:p>
+    <w:p>
+      <w:pPr>
+        <w:spacing w:beforeLines="35" w:before="114" w:afterLines="35" w:after="114"/>
         <w:jc w:val="center"/>
         <w:rPr>
           <w:rFonts w:ascii="HarmonyOS Sans Light" w:eastAsia="字家玲珑锐楷" w:hAnsi="HarmonyOS Sans Light"/>
-          <w:sz w:val="22"/>
-          <w:szCs w:val="22"/>
-        </w:rPr>
-      </w:pPr>
-      <w:r>
-        <w:rPr>
-          <w:rFonts w:ascii="HarmonyOS Sans Light" w:eastAsia="字家玲珑锐楷" w:hAnsi="HarmonyOS Sans Light" w:hint="eastAsia"/>
-          <w:sz w:val="22"/>
-          <w:szCs w:val="22"/>
+          <w:sz w:val="23"/>
+          <w:szCs w:val="23"/>
+        </w:rPr>
+      </w:pPr>
+      <w:r>
+        <w:rPr>
+          <w:rFonts w:ascii="HarmonyOS Sans Light" w:eastAsia="字家玲珑锐楷" w:hAnsi="HarmonyOS Sans Light" w:hint="eastAsia"/>
+          <w:sz w:val="23"/>
+          <w:szCs w:val="23"/>
         </w:rPr>
         <w:t>问题：何谓可爱？</w:t>
       </w:r>
     </w:p>
     <w:p>
       <w:pPr>
-        <w:spacing w:beforeLines="20" w:before="65" w:afterLines="20" w:after="65" w:line="330" w:lineRule="exact"/>
-        <w:rPr>
-          <w:rFonts w:ascii="HarmonyOS Sans Light" w:eastAsia="字家玲珑锐楷" w:hAnsi="HarmonyOS Sans Light"/>
-          <w:sz w:val="22"/>
-          <w:szCs w:val="22"/>
-        </w:rPr>
-      </w:pPr>
-    </w:p>
-    <w:p>
-      <w:pPr>
-        <w:spacing w:beforeLines="20" w:before="65" w:afterLines="20" w:after="65" w:line="330" w:lineRule="exact"/>
-        <w:ind w:firstLine="420"/>
-        <w:rPr>
-          <w:rFonts w:ascii="HarmonyOS Sans Light" w:eastAsia="字家玲珑锐楷" w:hAnsi="HarmonyOS Sans Light"/>
-          <w:sz w:val="22"/>
-          <w:szCs w:val="22"/>
-        </w:rPr>
-      </w:pPr>
-      <w:r>
-        <w:rPr>
-          <w:rFonts w:ascii="HarmonyOS Sans Light" w:eastAsia="字家玲珑锐楷" w:hAnsi="HarmonyOS Sans Light" w:hint="eastAsia"/>
-          <w:sz w:val="22"/>
-          <w:szCs w:val="22"/>
+        <w:spacing w:beforeLines="35" w:before="114" w:afterLines="35" w:after="114"/>
+        <w:rPr>
+          <w:rFonts w:ascii="HarmonyOS Sans Light" w:eastAsia="字家玲珑锐楷" w:hAnsi="HarmonyOS Sans Light"/>
+          <w:sz w:val="23"/>
+          <w:szCs w:val="23"/>
+        </w:rPr>
+      </w:pPr>
+    </w:p>
+    <w:p>
+      <w:pPr>
+        <w:spacing w:beforeLines="35" w:before="114" w:afterLines="35" w:after="114"/>
+        <w:ind w:firstLine="420"/>
+        <w:rPr>
+          <w:rFonts w:ascii="HarmonyOS Sans Light" w:eastAsia="字家玲珑锐楷" w:hAnsi="HarmonyOS Sans Light"/>
+          <w:sz w:val="23"/>
+          <w:szCs w:val="23"/>
+        </w:rPr>
+      </w:pPr>
+      <w:r>
+        <w:rPr>
+          <w:rFonts w:ascii="HarmonyOS Sans Light" w:eastAsia="字家玲珑锐楷" w:hAnsi="HarmonyOS Sans Light" w:hint="eastAsia"/>
+          <w:sz w:val="23"/>
+          <w:szCs w:val="23"/>
         </w:rPr>
         <w:t>什么叫可爱（</w:t>
       </w:r>
       <w:r>
         <w:rPr>
           <w:rFonts w:ascii="HarmonyOS Sans Light" w:eastAsia="字家玲珑锐楷" w:hAnsi="HarmonyOS Sans Light" w:hint="eastAsia"/>
-          <w:sz w:val="22"/>
-          <w:szCs w:val="22"/>
+          <w:sz w:val="23"/>
+          <w:szCs w:val="23"/>
         </w:rPr>
         <w:t>lovable</w:t>
       </w:r>
       <w:r>
         <w:rPr>
           <w:rFonts w:ascii="HarmonyOS Sans Light" w:eastAsia="字家玲珑锐楷" w:hAnsi="HarmonyOS Sans Light" w:hint="eastAsia"/>
-          <w:sz w:val="22"/>
-          <w:szCs w:val="22"/>
+          <w:sz w:val="23"/>
+          <w:szCs w:val="23"/>
         </w:rPr>
         <w:t>）？</w:t>
       </w:r>
     </w:p>
     <w:p>
       <w:pPr>
-        <w:spacing w:beforeLines="20" w:before="65" w:afterLines="20" w:after="65" w:line="330" w:lineRule="exact"/>
-        <w:ind w:firstLine="420"/>
-        <w:rPr>
-          <w:rFonts w:ascii="HarmonyOS Sans Light" w:eastAsia="字家玲珑锐楷" w:hAnsi="HarmonyOS Sans Light"/>
-          <w:sz w:val="22"/>
-          <w:szCs w:val="22"/>
-        </w:rPr>
-      </w:pPr>
-      <w:r>
-        <w:rPr>
-          <w:rFonts w:ascii="HarmonyOS Sans Light" w:eastAsia="字家玲珑锐楷" w:hAnsi="HarmonyOS Sans Light" w:hint="eastAsia"/>
-          <w:sz w:val="22"/>
-          <w:szCs w:val="22"/>
+        <w:spacing w:beforeLines="35" w:before="114" w:afterLines="35" w:after="114"/>
+        <w:ind w:firstLine="420"/>
+        <w:rPr>
+          <w:rFonts w:ascii="HarmonyOS Sans Light" w:eastAsia="字家玲珑锐楷" w:hAnsi="HarmonyOS Sans Light"/>
+          <w:sz w:val="23"/>
+          <w:szCs w:val="23"/>
+        </w:rPr>
+      </w:pPr>
+      <w:r>
+        <w:rPr>
+          <w:rFonts w:ascii="HarmonyOS Sans Light" w:eastAsia="字家玲珑锐楷" w:hAnsi="HarmonyOS Sans Light" w:hint="eastAsia"/>
+          <w:sz w:val="23"/>
+          <w:szCs w:val="23"/>
         </w:rPr>
         <w:t>我说点最实在、最俗的。</w:t>
       </w:r>
     </w:p>
     <w:p>
       <w:pPr>
-        <w:spacing w:beforeLines="20" w:before="65" w:afterLines="20" w:after="65" w:line="330" w:lineRule="exact"/>
-        <w:ind w:firstLine="420"/>
-        <w:rPr>
-          <w:rFonts w:ascii="HarmonyOS Sans Light" w:eastAsia="字家玲珑锐楷" w:hAnsi="HarmonyOS Sans Light"/>
-          <w:sz w:val="22"/>
-          <w:szCs w:val="22"/>
-        </w:rPr>
-      </w:pPr>
-      <w:r>
-        <w:rPr>
-          <w:rFonts w:ascii="HarmonyOS Sans Light" w:eastAsia="字家玲珑锐楷" w:hAnsi="HarmonyOS Sans Light" w:hint="eastAsia"/>
-          <w:sz w:val="22"/>
-          <w:szCs w:val="22"/>
-        </w:rPr>
-        <w:t>就是有人爱你，爱得不好，至少不会</w:t>
-      </w:r>
-      <w:proofErr w:type="gramStart"/>
-      <w:r>
-        <w:rPr>
-          <w:rFonts w:ascii="HarmonyOS Sans Light" w:eastAsia="字家玲珑锐楷" w:hAnsi="HarmonyOS Sans Light" w:hint="eastAsia"/>
-          <w:sz w:val="22"/>
-          <w:szCs w:val="22"/>
-        </w:rPr>
-        <w:t>一</w:t>
-      </w:r>
-      <w:proofErr w:type="gramEnd"/>
-      <w:r>
-        <w:rPr>
-          <w:rFonts w:ascii="HarmonyOS Sans Light" w:eastAsia="字家玲珑锐楷" w:hAnsi="HarmonyOS Sans Light" w:hint="eastAsia"/>
-          <w:sz w:val="22"/>
-          <w:szCs w:val="22"/>
-        </w:rPr>
-        <w:t>翻脸就落得</w:t>
-      </w:r>
-      <w:proofErr w:type="gramStart"/>
-      <w:r>
-        <w:rPr>
-          <w:rFonts w:ascii="HarmonyOS Sans Light" w:eastAsia="字家玲珑锐楷" w:hAnsi="HarmonyOS Sans Light" w:hint="eastAsia"/>
-          <w:sz w:val="22"/>
-          <w:szCs w:val="22"/>
-        </w:rPr>
-        <w:t>个</w:t>
-      </w:r>
-      <w:proofErr w:type="gramEnd"/>
-      <w:r>
-        <w:rPr>
-          <w:rFonts w:ascii="HarmonyOS Sans Light" w:eastAsia="字家玲珑锐楷" w:hAnsi="HarmonyOS Sans Light" w:hint="eastAsia"/>
-          <w:sz w:val="22"/>
-          <w:szCs w:val="22"/>
-        </w:rPr>
-        <w:t>“罪该万死”的下场。</w:t>
-      </w:r>
-    </w:p>
-    <w:p>
-      <w:pPr>
-        <w:spacing w:beforeLines="20" w:before="65" w:afterLines="20" w:after="65" w:line="330" w:lineRule="exact"/>
-        <w:ind w:firstLine="420"/>
-        <w:rPr>
-          <w:rFonts w:ascii="HarmonyOS Sans Light" w:eastAsia="字家玲珑锐楷" w:hAnsi="HarmonyOS Sans Light"/>
-          <w:sz w:val="22"/>
-          <w:szCs w:val="22"/>
-        </w:rPr>
-      </w:pPr>
-      <w:r>
-        <w:rPr>
-          <w:rFonts w:ascii="HarmonyOS Sans Light" w:eastAsia="字家玲珑锐楷" w:hAnsi="HarmonyOS Sans Light" w:hint="eastAsia"/>
-          <w:sz w:val="22"/>
-          <w:szCs w:val="22"/>
+        <w:spacing w:beforeLines="35" w:before="114" w:afterLines="35" w:after="114"/>
+        <w:ind w:firstLine="420"/>
+        <w:rPr>
+          <w:rFonts w:ascii="HarmonyOS Sans Light" w:eastAsia="字家玲珑锐楷" w:hAnsi="HarmonyOS Sans Light"/>
+          <w:sz w:val="23"/>
+          <w:szCs w:val="23"/>
+        </w:rPr>
+      </w:pPr>
+      <w:r>
+        <w:rPr>
+          <w:rFonts w:ascii="HarmonyOS Sans Light" w:eastAsia="字家玲珑锐楷" w:hAnsi="HarmonyOS Sans Light" w:hint="eastAsia"/>
+          <w:sz w:val="23"/>
+          <w:szCs w:val="23"/>
+        </w:rPr>
+        <w:t>就是有人爱你，爱得不好，至少不会一翻脸就落得个“罪该万死”的下场。</w:t>
+      </w:r>
+    </w:p>
+    <w:p>
+      <w:pPr>
+        <w:spacing w:beforeLines="35" w:before="114" w:afterLines="35" w:after="114"/>
+        <w:ind w:firstLine="420"/>
+        <w:rPr>
+          <w:rFonts w:ascii="HarmonyOS Sans Light" w:eastAsia="字家玲珑锐楷" w:hAnsi="HarmonyOS Sans Light"/>
+          <w:sz w:val="23"/>
+          <w:szCs w:val="23"/>
+        </w:rPr>
+      </w:pPr>
+      <w:r>
+        <w:rPr>
+          <w:rFonts w:ascii="HarmonyOS Sans Light" w:eastAsia="字家玲珑锐楷" w:hAnsi="HarmonyOS Sans Light" w:hint="eastAsia"/>
+          <w:sz w:val="23"/>
+          <w:szCs w:val="23"/>
         </w:rPr>
         <w:t>人都是无知的，笨拙的，无能的，自私的，贪婪的，并不因为爱你，就变得不无知、不无能、不自私、不贪婪了。</w:t>
       </w:r>
     </w:p>
     <w:p>
       <w:pPr>
-        <w:spacing w:beforeLines="20" w:before="65" w:afterLines="20" w:after="65" w:line="330" w:lineRule="exact"/>
-        <w:ind w:firstLine="420"/>
-        <w:rPr>
-          <w:rFonts w:ascii="HarmonyOS Sans Light" w:eastAsia="字家玲珑锐楷" w:hAnsi="HarmonyOS Sans Light"/>
-          <w:sz w:val="22"/>
-          <w:szCs w:val="22"/>
-        </w:rPr>
-      </w:pPr>
-      <w:r>
-        <w:rPr>
-          <w:rFonts w:ascii="HarmonyOS Sans Light" w:eastAsia="字家玲珑锐楷" w:hAnsi="HarmonyOS Sans Light" w:hint="eastAsia"/>
-          <w:sz w:val="22"/>
-          <w:szCs w:val="22"/>
+        <w:spacing w:beforeLines="35" w:before="114" w:afterLines="35" w:after="114"/>
+        <w:ind w:firstLine="420"/>
+        <w:rPr>
+          <w:rFonts w:ascii="HarmonyOS Sans Light" w:eastAsia="字家玲珑锐楷" w:hAnsi="HarmonyOS Sans Light"/>
+          <w:sz w:val="23"/>
+          <w:szCs w:val="23"/>
+        </w:rPr>
+      </w:pPr>
+      <w:r>
+        <w:rPr>
+          <w:rFonts w:ascii="HarmonyOS Sans Light" w:eastAsia="字家玲珑锐楷" w:hAnsi="HarmonyOS Sans Light" w:hint="eastAsia"/>
+          <w:sz w:val="23"/>
+          <w:szCs w:val="23"/>
         </w:rPr>
         <w:t>爱你，也只能是以无知、笨拙、无能、自私、贪婪的方式爱你。</w:t>
       </w:r>
     </w:p>
     <w:p>
       <w:pPr>
-        <w:spacing w:beforeLines="20" w:before="65" w:afterLines="20" w:after="65" w:line="330" w:lineRule="exact"/>
-        <w:ind w:firstLine="420"/>
-        <w:rPr>
-          <w:rFonts w:ascii="HarmonyOS Sans Light" w:eastAsia="字家玲珑锐楷" w:hAnsi="HarmonyOS Sans Light"/>
-          <w:sz w:val="22"/>
-          <w:szCs w:val="22"/>
-        </w:rPr>
-      </w:pPr>
-      <w:r>
-        <w:rPr>
-          <w:rFonts w:ascii="HarmonyOS Sans Light" w:eastAsia="字家玲珑锐楷" w:hAnsi="HarmonyOS Sans Light" w:hint="eastAsia"/>
-          <w:sz w:val="22"/>
-          <w:szCs w:val="22"/>
+        <w:spacing w:beforeLines="35" w:before="114" w:afterLines="35" w:after="114"/>
+        <w:ind w:firstLine="420"/>
+        <w:rPr>
+          <w:rFonts w:ascii="HarmonyOS Sans Light" w:eastAsia="字家玲珑锐楷" w:hAnsi="HarmonyOS Sans Light"/>
+          <w:sz w:val="23"/>
+          <w:szCs w:val="23"/>
+        </w:rPr>
+      </w:pPr>
+      <w:r>
+        <w:rPr>
+          <w:rFonts w:ascii="HarmonyOS Sans Light" w:eastAsia="字家玲珑锐楷" w:hAnsi="HarmonyOS Sans Light" w:hint="eastAsia"/>
+          <w:sz w:val="23"/>
+          <w:szCs w:val="23"/>
         </w:rPr>
         <w:t>与其说那是享受，不如说大部分时候都是折磨。</w:t>
       </w:r>
     </w:p>
     <w:p>
       <w:pPr>
-        <w:spacing w:beforeLines="20" w:before="65" w:afterLines="20" w:after="65" w:line="330" w:lineRule="exact"/>
-        <w:ind w:firstLine="420"/>
-        <w:rPr>
-          <w:rFonts w:ascii="HarmonyOS Sans Light" w:eastAsia="字家玲珑锐楷" w:hAnsi="HarmonyOS Sans Light"/>
-          <w:sz w:val="22"/>
-          <w:szCs w:val="22"/>
-        </w:rPr>
-      </w:pPr>
-      <w:r>
-        <w:rPr>
-          <w:rFonts w:ascii="HarmonyOS Sans Light" w:eastAsia="字家玲珑锐楷" w:hAnsi="HarmonyOS Sans Light" w:hint="eastAsia"/>
-          <w:sz w:val="22"/>
-          <w:szCs w:val="22"/>
+        <w:spacing w:beforeLines="35" w:before="114" w:afterLines="35" w:after="114"/>
+        <w:ind w:firstLine="420"/>
+        <w:rPr>
+          <w:rFonts w:ascii="HarmonyOS Sans Light" w:eastAsia="字家玲珑锐楷" w:hAnsi="HarmonyOS Sans Light"/>
+          <w:sz w:val="23"/>
+          <w:szCs w:val="23"/>
+        </w:rPr>
+      </w:pPr>
+      <w:r>
+        <w:rPr>
+          <w:rFonts w:ascii="HarmonyOS Sans Light" w:eastAsia="字家玲珑锐楷" w:hAnsi="HarmonyOS Sans Light" w:hint="eastAsia"/>
+          <w:sz w:val="23"/>
+          <w:szCs w:val="23"/>
         </w:rPr>
         <w:t>你在万般痛苦之下，仍能宽恕得了，你就是可爱之人。</w:t>
       </w:r>
     </w:p>
     <w:p>
       <w:pPr>
-        <w:spacing w:beforeLines="20" w:before="65" w:afterLines="20" w:after="65" w:line="330" w:lineRule="exact"/>
-        <w:ind w:firstLine="420"/>
-        <w:rPr>
-          <w:rFonts w:ascii="HarmonyOS Sans Light" w:eastAsia="字家玲珑锐楷" w:hAnsi="HarmonyOS Sans Light"/>
-          <w:sz w:val="22"/>
-          <w:szCs w:val="22"/>
-        </w:rPr>
-      </w:pPr>
-      <w:r>
-        <w:rPr>
-          <w:rFonts w:ascii="HarmonyOS Sans Light" w:eastAsia="字家玲珑锐楷" w:hAnsi="HarmonyOS Sans Light" w:hint="eastAsia"/>
-          <w:sz w:val="22"/>
-          <w:szCs w:val="22"/>
+        <w:spacing w:beforeLines="35" w:before="114" w:afterLines="35" w:after="114"/>
+        <w:ind w:firstLine="420"/>
+        <w:rPr>
+          <w:rFonts w:ascii="HarmonyOS Sans Light" w:eastAsia="字家玲珑锐楷" w:hAnsi="HarmonyOS Sans Light"/>
+          <w:sz w:val="23"/>
+          <w:szCs w:val="23"/>
+        </w:rPr>
+      </w:pPr>
+      <w:r>
+        <w:rPr>
+          <w:rFonts w:ascii="HarmonyOS Sans Light" w:eastAsia="字家玲珑锐楷" w:hAnsi="HarmonyOS Sans Light" w:hint="eastAsia"/>
+          <w:sz w:val="23"/>
+          <w:szCs w:val="23"/>
         </w:rPr>
         <w:t>就这么简单。</w:t>
       </w:r>
     </w:p>
     <w:p>
       <w:pPr>
-        <w:spacing w:beforeLines="20" w:before="65" w:afterLines="20" w:after="65" w:line="330" w:lineRule="exact"/>
-        <w:ind w:firstLine="420"/>
-        <w:rPr>
-          <w:rFonts w:ascii="HarmonyOS Sans Light" w:eastAsia="字家玲珑锐楷" w:hAnsi="HarmonyOS Sans Light"/>
-          <w:sz w:val="22"/>
-          <w:szCs w:val="22"/>
-        </w:rPr>
-      </w:pPr>
-      <w:r>
-        <w:rPr>
-          <w:rFonts w:ascii="HarmonyOS Sans Light" w:eastAsia="字家玲珑锐楷" w:hAnsi="HarmonyOS Sans Light" w:hint="eastAsia"/>
-          <w:sz w:val="22"/>
-          <w:szCs w:val="22"/>
+        <w:spacing w:beforeLines="35" w:before="114" w:afterLines="35" w:after="114"/>
+        <w:ind w:firstLine="420"/>
+        <w:rPr>
+          <w:rFonts w:ascii="HarmonyOS Sans Light" w:eastAsia="字家玲珑锐楷" w:hAnsi="HarmonyOS Sans Light"/>
+          <w:sz w:val="23"/>
+          <w:szCs w:val="23"/>
+        </w:rPr>
+      </w:pPr>
+      <w:r>
+        <w:rPr>
+          <w:rFonts w:ascii="HarmonyOS Sans Light" w:eastAsia="字家玲珑锐楷" w:hAnsi="HarmonyOS Sans Light" w:hint="eastAsia"/>
+          <w:sz w:val="23"/>
+          <w:szCs w:val="23"/>
         </w:rPr>
         <w:t>能做到的，必有应份的幸福。</w:t>
       </w:r>
     </w:p>
     <w:p>
       <w:pPr>
-        <w:spacing w:beforeLines="20" w:before="65" w:afterLines="20" w:after="65" w:line="330" w:lineRule="exact"/>
-        <w:ind w:firstLine="420"/>
-        <w:rPr>
-          <w:rFonts w:ascii="HarmonyOS Sans Light" w:eastAsia="字家玲珑锐楷" w:hAnsi="HarmonyOS Sans Light"/>
-          <w:sz w:val="22"/>
-          <w:szCs w:val="22"/>
-        </w:rPr>
-      </w:pPr>
-      <w:r>
-        <w:rPr>
-          <w:rFonts w:ascii="HarmonyOS Sans Light" w:eastAsia="字家玲珑锐楷" w:hAnsi="HarmonyOS Sans Light" w:hint="eastAsia"/>
-          <w:sz w:val="22"/>
-          <w:szCs w:val="22"/>
+        <w:spacing w:beforeLines="35" w:before="114" w:afterLines="35" w:after="114"/>
+        <w:ind w:firstLine="420"/>
+        <w:rPr>
+          <w:rFonts w:ascii="HarmonyOS Sans Light" w:eastAsia="字家玲珑锐楷" w:hAnsi="HarmonyOS Sans Light"/>
+          <w:sz w:val="23"/>
+          <w:szCs w:val="23"/>
+        </w:rPr>
+      </w:pPr>
+      <w:r>
+        <w:rPr>
+          <w:rFonts w:ascii="HarmonyOS Sans Light" w:eastAsia="字家玲珑锐楷" w:hAnsi="HarmonyOS Sans Light" w:hint="eastAsia"/>
+          <w:sz w:val="23"/>
+          <w:szCs w:val="23"/>
         </w:rPr>
         <w:t>但是，你知道领到这份幸福的有多少吗？</w:t>
       </w:r>
     </w:p>
     <w:p>
       <w:pPr>
-        <w:spacing w:beforeLines="20" w:before="65" w:afterLines="20" w:after="65" w:line="330" w:lineRule="exact"/>
-        <w:ind w:firstLine="420"/>
-        <w:rPr>
-          <w:rFonts w:ascii="HarmonyOS Sans Light" w:eastAsia="字家玲珑锐楷" w:hAnsi="HarmonyOS Sans Light"/>
-          <w:sz w:val="22"/>
-          <w:szCs w:val="22"/>
-        </w:rPr>
-      </w:pPr>
-      <w:r>
-        <w:rPr>
-          <w:rFonts w:ascii="HarmonyOS Sans Light" w:eastAsia="字家玲珑锐楷" w:hAnsi="HarmonyOS Sans Light" w:hint="eastAsia"/>
-          <w:sz w:val="22"/>
-          <w:szCs w:val="22"/>
-        </w:rPr>
-        <w:t>十不存</w:t>
-      </w:r>
-      <w:proofErr w:type="gramStart"/>
-      <w:r>
-        <w:rPr>
-          <w:rFonts w:ascii="HarmonyOS Sans Light" w:eastAsia="字家玲珑锐楷" w:hAnsi="HarmonyOS Sans Light" w:hint="eastAsia"/>
-          <w:sz w:val="22"/>
-          <w:szCs w:val="22"/>
-        </w:rPr>
-        <w:t>一</w:t>
-      </w:r>
-      <w:proofErr w:type="gramEnd"/>
-      <w:r>
-        <w:rPr>
-          <w:rFonts w:ascii="HarmonyOS Sans Light" w:eastAsia="字家玲珑锐楷" w:hAnsi="HarmonyOS Sans Light" w:hint="eastAsia"/>
-          <w:sz w:val="22"/>
-          <w:szCs w:val="22"/>
-        </w:rPr>
-        <w:t>。</w:t>
-      </w:r>
-    </w:p>
-    <w:p>
-      <w:pPr>
-        <w:spacing w:beforeLines="20" w:before="65" w:afterLines="20" w:after="65" w:line="330" w:lineRule="exact"/>
-        <w:ind w:firstLine="420"/>
-        <w:rPr>
-          <w:rFonts w:ascii="HarmonyOS Sans Light" w:eastAsia="字家玲珑锐楷" w:hAnsi="HarmonyOS Sans Light"/>
-          <w:sz w:val="22"/>
-          <w:szCs w:val="22"/>
-        </w:rPr>
-      </w:pPr>
-      <w:r>
-        <w:rPr>
-          <w:rFonts w:ascii="HarmonyOS Sans Light" w:eastAsia="字家玲珑锐楷" w:hAnsi="HarmonyOS Sans Light" w:hint="eastAsia"/>
-          <w:sz w:val="22"/>
-          <w:szCs w:val="22"/>
-        </w:rPr>
-        <w:t>这</w:t>
-      </w:r>
-      <w:proofErr w:type="gramStart"/>
-      <w:r>
-        <w:rPr>
-          <w:rFonts w:ascii="HarmonyOS Sans Light" w:eastAsia="字家玲珑锐楷" w:hAnsi="HarmonyOS Sans Light" w:hint="eastAsia"/>
-          <w:sz w:val="22"/>
-          <w:szCs w:val="22"/>
-        </w:rPr>
-        <w:t>不是说十个人</w:t>
-      </w:r>
-      <w:proofErr w:type="gramEnd"/>
-      <w:r>
-        <w:rPr>
-          <w:rFonts w:ascii="HarmonyOS Sans Light" w:eastAsia="字家玲珑锐楷" w:hAnsi="HarmonyOS Sans Light" w:hint="eastAsia"/>
-          <w:sz w:val="22"/>
-          <w:szCs w:val="22"/>
-        </w:rPr>
-        <w:t>中只有一个幸运儿，而是说一个人一生中能明悟这条而免于痛苦的平均时间，大多数不到十分之一。</w:t>
-      </w:r>
-    </w:p>
-    <w:p>
-      <w:pPr>
-        <w:spacing w:beforeLines="20" w:before="65" w:afterLines="20" w:after="65" w:line="330" w:lineRule="exact"/>
-        <w:ind w:firstLine="420"/>
-        <w:rPr>
-          <w:rFonts w:ascii="HarmonyOS Sans Light" w:eastAsia="字家玲珑锐楷" w:hAnsi="HarmonyOS Sans Light"/>
-          <w:sz w:val="22"/>
-          <w:szCs w:val="22"/>
-        </w:rPr>
-      </w:pPr>
-      <w:r>
-        <w:rPr>
-          <w:rFonts w:ascii="HarmonyOS Sans Light" w:eastAsia="字家玲珑锐楷" w:hAnsi="HarmonyOS Sans Light" w:hint="eastAsia"/>
-          <w:sz w:val="22"/>
-          <w:szCs w:val="22"/>
+        <w:spacing w:beforeLines="35" w:before="114" w:afterLines="35" w:after="114"/>
+        <w:ind w:firstLine="420"/>
+        <w:rPr>
+          <w:rFonts w:ascii="HarmonyOS Sans Light" w:eastAsia="字家玲珑锐楷" w:hAnsi="HarmonyOS Sans Light"/>
+          <w:sz w:val="23"/>
+          <w:szCs w:val="23"/>
+        </w:rPr>
+      </w:pPr>
+      <w:r>
+        <w:rPr>
+          <w:rFonts w:ascii="HarmonyOS Sans Light" w:eastAsia="字家玲珑锐楷" w:hAnsi="HarmonyOS Sans Light" w:hint="eastAsia"/>
+          <w:sz w:val="23"/>
+          <w:szCs w:val="23"/>
+        </w:rPr>
+        <w:t>十不存一。</w:t>
+      </w:r>
+    </w:p>
+    <w:p>
+      <w:pPr>
+        <w:spacing w:beforeLines="35" w:before="114" w:afterLines="35" w:after="114"/>
+        <w:ind w:firstLine="420"/>
+        <w:rPr>
+          <w:rFonts w:ascii="HarmonyOS Sans Light" w:eastAsia="字家玲珑锐楷" w:hAnsi="HarmonyOS Sans Light"/>
+          <w:sz w:val="23"/>
+          <w:szCs w:val="23"/>
+        </w:rPr>
+      </w:pPr>
+      <w:r>
+        <w:rPr>
+          <w:rFonts w:ascii="HarmonyOS Sans Light" w:eastAsia="字家玲珑锐楷" w:hAnsi="HarmonyOS Sans Light" w:hint="eastAsia"/>
+          <w:sz w:val="23"/>
+          <w:szCs w:val="23"/>
+        </w:rPr>
+        <w:t>这不是说十个人中只有一个幸运儿，而是说一个人一生中能明悟这条而免于痛苦的平均时间，大多数不到十分之一。</w:t>
+      </w:r>
+    </w:p>
+    <w:p>
+      <w:pPr>
+        <w:spacing w:beforeLines="35" w:before="114" w:afterLines="35" w:after="114"/>
+        <w:ind w:firstLine="420"/>
+        <w:rPr>
+          <w:rFonts w:ascii="HarmonyOS Sans Light" w:eastAsia="字家玲珑锐楷" w:hAnsi="HarmonyOS Sans Light"/>
+          <w:sz w:val="23"/>
+          <w:szCs w:val="23"/>
+        </w:rPr>
+      </w:pPr>
+      <w:r>
+        <w:rPr>
+          <w:rFonts w:ascii="HarmonyOS Sans Light" w:eastAsia="字家玲珑锐楷" w:hAnsi="HarmonyOS Sans Light" w:hint="eastAsia"/>
+          <w:sz w:val="23"/>
+          <w:szCs w:val="23"/>
         </w:rPr>
         <w:t>明白时，往往已将死了。</w:t>
       </w:r>
     </w:p>
     <w:p>
       <w:pPr>
-        <w:spacing w:beforeLines="20" w:before="65" w:afterLines="20" w:after="65" w:line="330" w:lineRule="exact"/>
-        <w:ind w:firstLine="420"/>
-        <w:rPr>
-          <w:rFonts w:ascii="HarmonyOS Sans Light" w:eastAsia="字家玲珑锐楷" w:hAnsi="HarmonyOS Sans Light"/>
-          <w:sz w:val="22"/>
-          <w:szCs w:val="22"/>
-        </w:rPr>
-      </w:pPr>
-      <w:r>
-        <w:rPr>
-          <w:rFonts w:ascii="HarmonyOS Sans Light" w:eastAsia="字家玲珑锐楷" w:hAnsi="HarmonyOS Sans Light" w:hint="eastAsia"/>
-          <w:sz w:val="22"/>
-          <w:szCs w:val="22"/>
-        </w:rPr>
-        <w:t>一些极为幸运</w:t>
-      </w:r>
-      <w:proofErr w:type="gramStart"/>
-      <w:r>
-        <w:rPr>
-          <w:rFonts w:ascii="HarmonyOS Sans Light" w:eastAsia="字家玲珑锐楷" w:hAnsi="HarmonyOS Sans Light" w:hint="eastAsia"/>
-          <w:sz w:val="22"/>
-          <w:szCs w:val="22"/>
-        </w:rPr>
-        <w:t>的早悟者</w:t>
-      </w:r>
-      <w:proofErr w:type="gramEnd"/>
-      <w:r>
-        <w:rPr>
-          <w:rFonts w:ascii="HarmonyOS Sans Light" w:eastAsia="字家玲珑锐楷" w:hAnsi="HarmonyOS Sans Light" w:hint="eastAsia"/>
-          <w:sz w:val="22"/>
-          <w:szCs w:val="22"/>
-        </w:rPr>
-        <w:t>争到的余额，都被多得多的一生未悟的人抹平了。</w:t>
-      </w:r>
-    </w:p>
-    <w:p>
-      <w:pPr>
-        <w:spacing w:beforeLines="20" w:before="65" w:afterLines="20" w:after="65" w:line="330" w:lineRule="exact"/>
-        <w:rPr>
-          <w:rFonts w:ascii="HarmonyOS Sans Light" w:eastAsia="字家玲珑锐楷" w:hAnsi="HarmonyOS Sans Light"/>
-          <w:sz w:val="22"/>
-          <w:szCs w:val="22"/>
-        </w:rPr>
-      </w:pPr>
-    </w:p>
-    <w:p>
-      <w:pPr>
-        <w:spacing w:beforeLines="20" w:before="65" w:afterLines="20" w:after="65" w:line="330" w:lineRule="exact"/>
+        <w:spacing w:beforeLines="35" w:before="114" w:afterLines="35" w:after="114"/>
+        <w:ind w:firstLine="420"/>
+        <w:rPr>
+          <w:rFonts w:ascii="HarmonyOS Sans Light" w:eastAsia="字家玲珑锐楷" w:hAnsi="HarmonyOS Sans Light"/>
+          <w:sz w:val="23"/>
+          <w:szCs w:val="23"/>
+        </w:rPr>
+      </w:pPr>
+      <w:r>
+        <w:rPr>
+          <w:rFonts w:ascii="HarmonyOS Sans Light" w:eastAsia="字家玲珑锐楷" w:hAnsi="HarmonyOS Sans Light" w:hint="eastAsia"/>
+          <w:sz w:val="23"/>
+          <w:szCs w:val="23"/>
+        </w:rPr>
+        <w:t>一些极为幸运的早悟者争到的余额，都被多得多的一生未悟的人抹平了。</w:t>
+      </w:r>
+    </w:p>
+    <w:p>
+      <w:pPr>
+        <w:spacing w:beforeLines="35" w:before="114" w:afterLines="35" w:after="114"/>
+        <w:rPr>
+          <w:rFonts w:ascii="HarmonyOS Sans Light" w:eastAsia="字家玲珑锐楷" w:hAnsi="HarmonyOS Sans Light"/>
+          <w:sz w:val="23"/>
+          <w:szCs w:val="23"/>
+        </w:rPr>
+      </w:pPr>
+    </w:p>
+    <w:p>
+      <w:pPr>
+        <w:spacing w:beforeLines="35" w:before="114" w:afterLines="35" w:after="114"/>
         <w:jc w:val="right"/>
         <w:rPr>
           <w:rFonts w:ascii="HarmonyOS Sans Light" w:eastAsia="字家玲珑锐楷" w:hAnsi="HarmonyOS Sans Light"/>
-          <w:sz w:val="22"/>
-          <w:szCs w:val="22"/>
-        </w:rPr>
-      </w:pPr>
-      <w:r>
-        <w:rPr>
-          <w:rFonts w:ascii="HarmonyOS Sans Light" w:eastAsia="字家玲珑锐楷" w:hAnsi="HarmonyOS Sans Light" w:hint="eastAsia"/>
-          <w:sz w:val="22"/>
-          <w:szCs w:val="22"/>
+          <w:sz w:val="23"/>
+          <w:szCs w:val="23"/>
+        </w:rPr>
+      </w:pPr>
+      <w:r>
+        <w:rPr>
+          <w:rFonts w:ascii="HarmonyOS Sans Light" w:eastAsia="字家玲珑锐楷" w:hAnsi="HarmonyOS Sans Light" w:hint="eastAsia"/>
+          <w:sz w:val="23"/>
+          <w:szCs w:val="23"/>
         </w:rPr>
         <w:t>编辑于</w:t>
       </w:r>
       <w:r>
         <w:rPr>
           <w:rFonts w:ascii="HarmonyOS Sans Light" w:eastAsia="字家玲珑锐楷" w:hAnsi="HarmonyOS Sans Light" w:hint="eastAsia"/>
-          <w:sz w:val="22"/>
-          <w:szCs w:val="22"/>
+          <w:sz w:val="23"/>
+          <w:szCs w:val="23"/>
         </w:rPr>
         <w:t xml:space="preserve"> 2021-05-15</w:t>
       </w:r>
     </w:p>
     <w:p>
       <w:pPr>
-        <w:spacing w:beforeLines="20" w:before="65" w:afterLines="20" w:after="65" w:line="330" w:lineRule="exact"/>
+        <w:spacing w:beforeLines="35" w:before="114" w:afterLines="35" w:after="114"/>
         <w:jc w:val="right"/>
         <w:rPr>
           <w:rFonts w:ascii="HarmonyOS Sans Light" w:eastAsia="字家玲珑锐楷" w:hAnsi="HarmonyOS Sans Light"/>
-          <w:sz w:val="22"/>
-          <w:szCs w:val="22"/>
+          <w:sz w:val="23"/>
+          <w:szCs w:val="23"/>
         </w:rPr>
       </w:pPr>
       <w:hyperlink r:id="rId4" w:history="1">
@@ -499,8 +409,8 @@
           <w:rPr>
             <w:rStyle w:val="aa"/>
             <w:rFonts w:ascii="HarmonyOS Sans Light" w:eastAsia="字家玲珑锐楷" w:hAnsi="HarmonyOS Sans Light"/>
-            <w:sz w:val="22"/>
-            <w:szCs w:val="22"/>
+            <w:sz w:val="23"/>
+            <w:szCs w:val="23"/>
           </w:rPr>
           <w:t>https://www.zhihu.com/answer/1814695426</w:t>
         </w:r>
@@ -508,331 +418,299 @@
     </w:p>
     <w:p>
       <w:pPr>
-        <w:spacing w:beforeLines="20" w:before="65" w:afterLines="20" w:after="65" w:line="330" w:lineRule="exact"/>
-        <w:rPr>
-          <w:rFonts w:ascii="HarmonyOS Sans Light" w:eastAsia="字家玲珑锐楷" w:hAnsi="HarmonyOS Sans Light"/>
-          <w:sz w:val="22"/>
-          <w:szCs w:val="22"/>
-        </w:rPr>
-      </w:pPr>
-    </w:p>
-    <w:p>
-      <w:pPr>
-        <w:spacing w:beforeLines="20" w:before="65" w:afterLines="20" w:after="65" w:line="330" w:lineRule="exact"/>
-        <w:rPr>
-          <w:rFonts w:ascii="HarmonyOS Sans Light" w:eastAsia="字家玲珑锐楷" w:hAnsi="HarmonyOS Sans Light"/>
-          <w:sz w:val="22"/>
-          <w:szCs w:val="22"/>
-        </w:rPr>
-      </w:pPr>
-      <w:r>
-        <w:rPr>
-          <w:rFonts w:ascii="HarmonyOS Sans Light" w:eastAsia="字家玲珑锐楷" w:hAnsi="HarmonyOS Sans Light" w:hint="eastAsia"/>
-          <w:sz w:val="22"/>
-          <w:szCs w:val="22"/>
+        <w:spacing w:beforeLines="35" w:before="114" w:afterLines="35" w:after="114"/>
+        <w:rPr>
+          <w:rFonts w:ascii="HarmonyOS Sans Light" w:eastAsia="字家玲珑锐楷" w:hAnsi="HarmonyOS Sans Light"/>
+          <w:sz w:val="23"/>
+          <w:szCs w:val="23"/>
+        </w:rPr>
+      </w:pPr>
+    </w:p>
+    <w:p>
+      <w:pPr>
+        <w:spacing w:beforeLines="35" w:before="114" w:afterLines="35" w:after="114"/>
+        <w:rPr>
+          <w:rFonts w:ascii="HarmonyOS Sans Light" w:eastAsia="字家玲珑锐楷" w:hAnsi="HarmonyOS Sans Light"/>
+          <w:sz w:val="23"/>
+          <w:szCs w:val="23"/>
+        </w:rPr>
+      </w:pPr>
+      <w:r>
+        <w:rPr>
+          <w:rFonts w:ascii="HarmonyOS Sans Light" w:eastAsia="字家玲珑锐楷" w:hAnsi="HarmonyOS Sans Light" w:hint="eastAsia"/>
+          <w:sz w:val="23"/>
+          <w:szCs w:val="23"/>
         </w:rPr>
         <w:t>---</w:t>
       </w:r>
     </w:p>
     <w:p>
       <w:pPr>
-        <w:spacing w:beforeLines="20" w:before="65" w:afterLines="20" w:after="65" w:line="330" w:lineRule="exact"/>
-        <w:rPr>
-          <w:rFonts w:ascii="HarmonyOS Sans Light" w:eastAsia="字家玲珑锐楷" w:hAnsi="HarmonyOS Sans Light"/>
-          <w:sz w:val="22"/>
-          <w:szCs w:val="22"/>
-        </w:rPr>
-      </w:pPr>
-    </w:p>
-    <w:p>
-      <w:pPr>
-        <w:spacing w:beforeLines="20" w:before="65" w:afterLines="20" w:after="65" w:line="330" w:lineRule="exact"/>
-        <w:rPr>
-          <w:rFonts w:ascii="HarmonyOS Sans Light" w:eastAsia="字家玲珑锐楷" w:hAnsi="HarmonyOS Sans Light"/>
-          <w:sz w:val="22"/>
-          <w:szCs w:val="22"/>
-        </w:rPr>
-      </w:pPr>
-    </w:p>
-    <w:p>
-      <w:pPr>
-        <w:spacing w:beforeLines="20" w:before="65" w:afterLines="20" w:after="65" w:line="330" w:lineRule="exact"/>
-        <w:rPr>
-          <w:rFonts w:ascii="HarmonyOS Sans Light" w:eastAsia="字家玲珑锐楷" w:hAnsi="HarmonyOS Sans Light"/>
-          <w:sz w:val="22"/>
-          <w:szCs w:val="22"/>
-        </w:rPr>
-      </w:pPr>
-    </w:p>
-    <w:p>
-      <w:pPr>
-        <w:spacing w:beforeLines="20" w:before="65" w:afterLines="20" w:after="65" w:line="330" w:lineRule="exact"/>
-        <w:rPr>
-          <w:rFonts w:ascii="HarmonyOS Sans Light" w:eastAsia="字家玲珑锐楷" w:hAnsi="HarmonyOS Sans Light"/>
-          <w:sz w:val="22"/>
-          <w:szCs w:val="22"/>
-        </w:rPr>
-      </w:pPr>
-    </w:p>
-    <w:p>
-      <w:pPr>
-        <w:spacing w:beforeLines="20" w:before="65" w:afterLines="20" w:after="65" w:line="330" w:lineRule="exact"/>
-        <w:rPr>
-          <w:rFonts w:ascii="HarmonyOS Sans Light" w:eastAsia="字家玲珑锐楷" w:hAnsi="HarmonyOS Sans Light"/>
-          <w:sz w:val="22"/>
-          <w:szCs w:val="22"/>
-        </w:rPr>
-      </w:pPr>
-    </w:p>
-    <w:p>
-      <w:pPr>
-        <w:spacing w:beforeLines="20" w:before="65" w:afterLines="20" w:after="65" w:line="330" w:lineRule="exact"/>
-        <w:rPr>
-          <w:rFonts w:ascii="HarmonyOS Sans Light" w:eastAsia="字家玲珑锐楷" w:hAnsi="HarmonyOS Sans Light"/>
-          <w:sz w:val="22"/>
-          <w:szCs w:val="22"/>
-        </w:rPr>
-      </w:pPr>
-    </w:p>
-    <w:p>
-      <w:pPr>
-        <w:spacing w:beforeLines="20" w:before="65" w:afterLines="20" w:after="65" w:line="330" w:lineRule="exact"/>
-        <w:rPr>
-          <w:rFonts w:ascii="HarmonyOS Sans Light" w:eastAsia="字家玲珑锐楷" w:hAnsi="HarmonyOS Sans Light"/>
-          <w:sz w:val="22"/>
-          <w:szCs w:val="22"/>
-        </w:rPr>
-      </w:pPr>
-    </w:p>
-    <w:p>
-      <w:pPr>
-        <w:spacing w:beforeLines="20" w:before="65" w:afterLines="20" w:after="65" w:line="330" w:lineRule="exact"/>
-        <w:rPr>
-          <w:rFonts w:ascii="HarmonyOS Sans Light" w:eastAsia="字家玲珑锐楷" w:hAnsi="HarmonyOS Sans Light"/>
-          <w:sz w:val="22"/>
-          <w:szCs w:val="22"/>
-        </w:rPr>
-      </w:pPr>
-    </w:p>
-    <w:p>
-      <w:pPr>
-        <w:spacing w:beforeLines="20" w:before="65" w:afterLines="20" w:after="65" w:line="330" w:lineRule="exact"/>
-        <w:rPr>
-          <w:rFonts w:ascii="HarmonyOS Sans Light" w:eastAsia="字家玲珑锐楷" w:hAnsi="HarmonyOS Sans Light"/>
-          <w:sz w:val="22"/>
-          <w:szCs w:val="22"/>
-        </w:rPr>
-      </w:pPr>
-    </w:p>
-    <w:p>
-      <w:pPr>
-        <w:spacing w:beforeLines="20" w:before="65" w:afterLines="20" w:after="65" w:line="330" w:lineRule="exact"/>
-        <w:rPr>
-          <w:rFonts w:ascii="HarmonyOS Sans Light" w:eastAsia="字家玲珑锐楷" w:hAnsi="HarmonyOS Sans Light"/>
-          <w:sz w:val="22"/>
-          <w:szCs w:val="22"/>
-        </w:rPr>
-      </w:pPr>
-    </w:p>
-    <w:p>
-      <w:pPr>
-        <w:spacing w:beforeLines="20" w:before="65" w:afterLines="20" w:after="65" w:line="330" w:lineRule="exact"/>
-        <w:rPr>
-          <w:rFonts w:ascii="HarmonyOS Sans Light" w:eastAsia="字家玲珑锐楷" w:hAnsi="HarmonyOS Sans Light"/>
-          <w:sz w:val="22"/>
-          <w:szCs w:val="22"/>
-        </w:rPr>
-      </w:pPr>
-    </w:p>
-    <w:p>
-      <w:pPr>
-        <w:spacing w:beforeLines="20" w:before="65" w:afterLines="20" w:after="65" w:line="330" w:lineRule="exact"/>
-        <w:rPr>
-          <w:rFonts w:ascii="HarmonyOS Sans Light" w:eastAsia="字家玲珑锐楷" w:hAnsi="HarmonyOS Sans Light"/>
-          <w:sz w:val="22"/>
-          <w:szCs w:val="22"/>
-        </w:rPr>
-      </w:pPr>
-    </w:p>
-    <w:p>
-      <w:pPr>
-        <w:spacing w:beforeLines="20" w:before="65" w:afterLines="20" w:after="65" w:line="330" w:lineRule="exact"/>
-        <w:rPr>
-          <w:rFonts w:ascii="HarmonyOS Sans Light" w:eastAsia="字家玲珑锐楷" w:hAnsi="HarmonyOS Sans Light"/>
-          <w:sz w:val="22"/>
-          <w:szCs w:val="22"/>
-        </w:rPr>
-      </w:pPr>
-    </w:p>
-    <w:p>
-      <w:pPr>
-        <w:spacing w:beforeLines="20" w:before="65" w:afterLines="20" w:after="65" w:line="330" w:lineRule="exact"/>
-        <w:rPr>
-          <w:rFonts w:ascii="HarmonyOS Sans Light" w:eastAsia="字家玲珑锐楷" w:hAnsi="HarmonyOS Sans Light" w:hint="eastAsia"/>
-          <w:sz w:val="22"/>
-          <w:szCs w:val="22"/>
-        </w:rPr>
-      </w:pPr>
-    </w:p>
-    <w:p>
-      <w:pPr>
-        <w:spacing w:beforeLines="20" w:before="65" w:afterLines="20" w:after="65" w:line="330" w:lineRule="exact"/>
-        <w:rPr>
-          <w:rFonts w:ascii="HarmonyOS Sans Light" w:eastAsia="字家玲珑锐楷" w:hAnsi="HarmonyOS Sans Light"/>
-          <w:sz w:val="22"/>
-          <w:szCs w:val="22"/>
-        </w:rPr>
-      </w:pPr>
-    </w:p>
-    <w:p>
-      <w:pPr>
-        <w:spacing w:beforeLines="20" w:before="65" w:afterLines="20" w:after="65" w:line="330" w:lineRule="exact"/>
-        <w:rPr>
-          <w:rFonts w:ascii="HarmonyOS Sans Light" w:eastAsia="字家玲珑锐楷" w:hAnsi="HarmonyOS Sans Light"/>
-          <w:sz w:val="22"/>
-          <w:szCs w:val="22"/>
-        </w:rPr>
-      </w:pPr>
-    </w:p>
-    <w:p>
-      <w:pPr>
-        <w:spacing w:beforeLines="20" w:before="65" w:afterLines="20" w:after="65" w:line="330" w:lineRule="exact"/>
-        <w:rPr>
-          <w:rFonts w:ascii="HarmonyOS Sans Light" w:eastAsia="字家玲珑锐楷" w:hAnsi="HarmonyOS Sans Light"/>
-          <w:sz w:val="22"/>
-          <w:szCs w:val="22"/>
-        </w:rPr>
-      </w:pPr>
-      <w:proofErr w:type="gramStart"/>
-      <w:r>
-        <w:rPr>
-          <w:rFonts w:ascii="HarmonyOS Sans Light" w:eastAsia="字家玲珑锐楷" w:hAnsi="HarmonyOS Sans Light" w:hint="eastAsia"/>
-          <w:sz w:val="22"/>
-          <w:szCs w:val="22"/>
+        <w:spacing w:beforeLines="35" w:before="114" w:afterLines="35" w:after="114"/>
+        <w:rPr>
+          <w:rFonts w:ascii="HarmonyOS Sans Light" w:eastAsia="字家玲珑锐楷" w:hAnsi="HarmonyOS Sans Light"/>
+          <w:sz w:val="23"/>
+          <w:szCs w:val="23"/>
+        </w:rPr>
+      </w:pPr>
+    </w:p>
+    <w:p>
+      <w:pPr>
+        <w:spacing w:beforeLines="35" w:before="114" w:afterLines="35" w:after="114"/>
+        <w:rPr>
+          <w:rFonts w:ascii="HarmonyOS Sans Light" w:eastAsia="字家玲珑锐楷" w:hAnsi="HarmonyOS Sans Light"/>
+          <w:sz w:val="23"/>
+          <w:szCs w:val="23"/>
+        </w:rPr>
+      </w:pPr>
+    </w:p>
+    <w:p>
+      <w:pPr>
+        <w:spacing w:beforeLines="35" w:before="114" w:afterLines="35" w:after="114"/>
+        <w:rPr>
+          <w:rFonts w:ascii="HarmonyOS Sans Light" w:eastAsia="字家玲珑锐楷" w:hAnsi="HarmonyOS Sans Light"/>
+          <w:sz w:val="23"/>
+          <w:szCs w:val="23"/>
+        </w:rPr>
+      </w:pPr>
+    </w:p>
+    <w:p>
+      <w:pPr>
+        <w:spacing w:beforeLines="35" w:before="114" w:afterLines="35" w:after="114"/>
+        <w:rPr>
+          <w:rFonts w:ascii="HarmonyOS Sans Light" w:eastAsia="字家玲珑锐楷" w:hAnsi="HarmonyOS Sans Light"/>
+          <w:sz w:val="23"/>
+          <w:szCs w:val="23"/>
+        </w:rPr>
+      </w:pPr>
+    </w:p>
+    <w:p>
+      <w:pPr>
+        <w:spacing w:beforeLines="35" w:before="114" w:afterLines="35" w:after="114"/>
+        <w:rPr>
+          <w:rFonts w:ascii="HarmonyOS Sans Light" w:eastAsia="字家玲珑锐楷" w:hAnsi="HarmonyOS Sans Light"/>
+          <w:sz w:val="23"/>
+          <w:szCs w:val="23"/>
+        </w:rPr>
+      </w:pPr>
+    </w:p>
+    <w:p>
+      <w:pPr>
+        <w:spacing w:beforeLines="35" w:before="114" w:afterLines="35" w:after="114"/>
+        <w:rPr>
+          <w:rFonts w:ascii="HarmonyOS Sans Light" w:eastAsia="字家玲珑锐楷" w:hAnsi="HarmonyOS Sans Light"/>
+          <w:sz w:val="23"/>
+          <w:szCs w:val="23"/>
+        </w:rPr>
+      </w:pPr>
+    </w:p>
+    <w:p>
+      <w:pPr>
+        <w:spacing w:beforeLines="35" w:before="114" w:afterLines="35" w:after="114"/>
+        <w:rPr>
+          <w:rFonts w:ascii="HarmonyOS Sans Light" w:eastAsia="字家玲珑锐楷" w:hAnsi="HarmonyOS Sans Light"/>
+          <w:sz w:val="23"/>
+          <w:szCs w:val="23"/>
+        </w:rPr>
+      </w:pPr>
+    </w:p>
+    <w:p>
+      <w:pPr>
+        <w:spacing w:beforeLines="35" w:before="114" w:afterLines="35" w:after="114"/>
+        <w:rPr>
+          <w:rFonts w:ascii="HarmonyOS Sans Light" w:eastAsia="字家玲珑锐楷" w:hAnsi="HarmonyOS Sans Light"/>
+          <w:sz w:val="23"/>
+          <w:szCs w:val="23"/>
+        </w:rPr>
+      </w:pPr>
+    </w:p>
+    <w:p>
+      <w:pPr>
+        <w:spacing w:beforeLines="35" w:before="114" w:afterLines="35" w:after="114"/>
+        <w:rPr>
+          <w:rFonts w:ascii="HarmonyOS Sans Light" w:eastAsia="字家玲珑锐楷" w:hAnsi="HarmonyOS Sans Light"/>
+          <w:sz w:val="23"/>
+          <w:szCs w:val="23"/>
+        </w:rPr>
+      </w:pPr>
+    </w:p>
+    <w:p>
+      <w:pPr>
+        <w:spacing w:beforeLines="35" w:before="114" w:afterLines="35" w:after="114"/>
+        <w:rPr>
+          <w:rFonts w:ascii="HarmonyOS Sans Light" w:eastAsia="字家玲珑锐楷" w:hAnsi="HarmonyOS Sans Light"/>
+          <w:sz w:val="23"/>
+          <w:szCs w:val="23"/>
+        </w:rPr>
+      </w:pPr>
+    </w:p>
+    <w:p>
+      <w:pPr>
+        <w:spacing w:beforeLines="35" w:before="114" w:afterLines="35" w:after="114"/>
+        <w:rPr>
+          <w:rFonts w:ascii="HarmonyOS Sans Light" w:eastAsia="字家玲珑锐楷" w:hAnsi="HarmonyOS Sans Light"/>
+          <w:sz w:val="23"/>
+          <w:szCs w:val="23"/>
+        </w:rPr>
+      </w:pPr>
+    </w:p>
+    <w:p>
+      <w:pPr>
+        <w:spacing w:beforeLines="35" w:before="114" w:afterLines="35" w:after="114"/>
+        <w:rPr>
+          <w:rFonts w:ascii="HarmonyOS Sans Light" w:eastAsia="字家玲珑锐楷" w:hAnsi="HarmonyOS Sans Light"/>
+          <w:sz w:val="23"/>
+          <w:szCs w:val="23"/>
+        </w:rPr>
+      </w:pPr>
+    </w:p>
+    <w:p>
+      <w:pPr>
+        <w:spacing w:beforeLines="35" w:before="114" w:afterLines="35" w:after="114"/>
+        <w:rPr>
+          <w:rFonts w:ascii="HarmonyOS Sans Light" w:eastAsia="字家玲珑锐楷" w:hAnsi="HarmonyOS Sans Light" w:hint="eastAsia"/>
+          <w:sz w:val="23"/>
+          <w:szCs w:val="23"/>
+        </w:rPr>
+      </w:pPr>
+    </w:p>
+    <w:p>
+      <w:pPr>
+        <w:spacing w:beforeLines="35" w:before="114" w:afterLines="35" w:after="114"/>
+        <w:rPr>
+          <w:rFonts w:ascii="HarmonyOS Sans Light" w:eastAsia="字家玲珑锐楷" w:hAnsi="HarmonyOS Sans Light"/>
+          <w:sz w:val="23"/>
+          <w:szCs w:val="23"/>
+        </w:rPr>
+      </w:pPr>
+      <w:r>
+        <w:rPr>
+          <w:rFonts w:ascii="HarmonyOS Sans Light" w:eastAsia="字家玲珑锐楷" w:hAnsi="HarmonyOS Sans Light" w:hint="eastAsia"/>
+          <w:sz w:val="23"/>
+          <w:szCs w:val="23"/>
         </w:rPr>
         <w:lastRenderedPageBreak/>
         <w:t>评论区</w:t>
       </w:r>
-      <w:proofErr w:type="gramEnd"/>
-      <w:r>
-        <w:rPr>
-          <w:rFonts w:ascii="HarmonyOS Sans Light" w:eastAsia="字家玲珑锐楷" w:hAnsi="HarmonyOS Sans Light" w:hint="eastAsia"/>
-          <w:sz w:val="22"/>
-          <w:szCs w:val="22"/>
+      <w:r>
+        <w:rPr>
+          <w:rFonts w:ascii="HarmonyOS Sans Light" w:eastAsia="字家玲珑锐楷" w:hAnsi="HarmonyOS Sans Light" w:hint="eastAsia"/>
+          <w:sz w:val="23"/>
+          <w:szCs w:val="23"/>
         </w:rPr>
         <w:t>:</w:t>
       </w:r>
     </w:p>
     <w:p>
       <w:pPr>
-        <w:spacing w:beforeLines="20" w:before="65" w:afterLines="20" w:after="65" w:line="330" w:lineRule="exact"/>
-        <w:rPr>
-          <w:rFonts w:ascii="HarmonyOS Sans Light" w:eastAsia="字家玲珑锐楷" w:hAnsi="HarmonyOS Sans Light"/>
-          <w:sz w:val="22"/>
-          <w:szCs w:val="22"/>
-        </w:rPr>
-      </w:pPr>
-    </w:p>
-    <w:p>
-      <w:pPr>
-        <w:spacing w:beforeLines="20" w:before="65" w:afterLines="20" w:after="65" w:line="330" w:lineRule="exact"/>
-        <w:ind w:firstLine="420"/>
-        <w:rPr>
-          <w:rFonts w:ascii="HarmonyOS Sans Light" w:eastAsia="字家玲珑锐楷" w:hAnsi="HarmonyOS Sans Light"/>
-          <w:sz w:val="22"/>
-          <w:szCs w:val="22"/>
-        </w:rPr>
-      </w:pPr>
-      <w:r>
-        <w:rPr>
-          <w:rFonts w:ascii="HarmonyOS Sans Light" w:eastAsia="字家玲珑锐楷" w:hAnsi="HarmonyOS Sans Light" w:hint="eastAsia"/>
-          <w:sz w:val="22"/>
-          <w:szCs w:val="22"/>
+        <w:spacing w:beforeLines="35" w:before="114" w:afterLines="35" w:after="114"/>
+        <w:rPr>
+          <w:rFonts w:ascii="HarmonyOS Sans Light" w:eastAsia="字家玲珑锐楷" w:hAnsi="HarmonyOS Sans Light"/>
+          <w:sz w:val="23"/>
+          <w:szCs w:val="23"/>
+        </w:rPr>
+      </w:pPr>
+    </w:p>
+    <w:p>
+      <w:pPr>
+        <w:spacing w:beforeLines="35" w:before="114" w:afterLines="35" w:after="114"/>
+        <w:ind w:firstLine="420"/>
+        <w:rPr>
+          <w:rFonts w:ascii="HarmonyOS Sans Light" w:eastAsia="字家玲珑锐楷" w:hAnsi="HarmonyOS Sans Light"/>
+          <w:sz w:val="23"/>
+          <w:szCs w:val="23"/>
+        </w:rPr>
+      </w:pPr>
+      <w:r>
+        <w:rPr>
+          <w:rFonts w:ascii="HarmonyOS Sans Light" w:eastAsia="字家玲珑锐楷" w:hAnsi="HarmonyOS Sans Light" w:hint="eastAsia"/>
+          <w:sz w:val="23"/>
+          <w:szCs w:val="23"/>
         </w:rPr>
         <w:t>Q</w:t>
       </w:r>
       <w:r>
         <w:rPr>
           <w:rFonts w:ascii="HarmonyOS Sans Light" w:eastAsia="字家玲珑锐楷" w:hAnsi="HarmonyOS Sans Light"/>
-          <w:sz w:val="22"/>
-          <w:szCs w:val="22"/>
+          <w:sz w:val="23"/>
+          <w:szCs w:val="23"/>
         </w:rPr>
         <w:t xml:space="preserve">: </w:t>
       </w:r>
       <w:r>
         <w:rPr>
           <w:rFonts w:ascii="HarmonyOS Sans Light" w:eastAsia="字家玲珑锐楷" w:hAnsi="HarmonyOS Sans Light" w:hint="eastAsia"/>
-          <w:sz w:val="22"/>
-          <w:szCs w:val="22"/>
+          <w:sz w:val="23"/>
+          <w:szCs w:val="23"/>
         </w:rPr>
         <w:t>这就是原谅是人的义务的原因。</w:t>
       </w:r>
     </w:p>
     <w:p>
       <w:pPr>
-        <w:spacing w:beforeLines="20" w:before="65" w:afterLines="20" w:after="65" w:line="330" w:lineRule="exact"/>
-        <w:ind w:firstLine="420"/>
-        <w:rPr>
-          <w:rFonts w:ascii="HarmonyOS Sans Light" w:eastAsia="字家玲珑锐楷" w:hAnsi="HarmonyOS Sans Light"/>
-          <w:sz w:val="22"/>
-          <w:szCs w:val="22"/>
-        </w:rPr>
-      </w:pPr>
-      <w:r>
-        <w:rPr>
-          <w:rFonts w:ascii="HarmonyOS Sans Light" w:eastAsia="字家玲珑锐楷" w:hAnsi="HarmonyOS Sans Light" w:hint="eastAsia"/>
-          <w:sz w:val="22"/>
-          <w:szCs w:val="22"/>
+        <w:spacing w:beforeLines="35" w:before="114" w:afterLines="35" w:after="114"/>
+        <w:ind w:firstLine="420"/>
+        <w:rPr>
+          <w:rFonts w:ascii="HarmonyOS Sans Light" w:eastAsia="字家玲珑锐楷" w:hAnsi="HarmonyOS Sans Light"/>
+          <w:sz w:val="23"/>
+          <w:szCs w:val="23"/>
+        </w:rPr>
+      </w:pPr>
+      <w:r>
+        <w:rPr>
+          <w:rFonts w:ascii="HarmonyOS Sans Light" w:eastAsia="字家玲珑锐楷" w:hAnsi="HarmonyOS Sans Light" w:hint="eastAsia"/>
+          <w:sz w:val="23"/>
+          <w:szCs w:val="23"/>
         </w:rPr>
         <w:t>不完美的人注定无法给出完美的有益无害的爱，不能原谅任何爱的伤害的人，实质上等于拒绝一切爱。</w:t>
       </w:r>
     </w:p>
     <w:p>
       <w:pPr>
-        <w:spacing w:beforeLines="20" w:before="65" w:afterLines="20" w:after="65" w:line="330" w:lineRule="exact"/>
-        <w:ind w:firstLine="420"/>
-        <w:rPr>
-          <w:rFonts w:ascii="HarmonyOS Sans Light" w:eastAsia="字家玲珑锐楷" w:hAnsi="HarmonyOS Sans Light"/>
-          <w:sz w:val="22"/>
-          <w:szCs w:val="22"/>
-        </w:rPr>
-      </w:pPr>
-      <w:r>
-        <w:rPr>
-          <w:rFonts w:ascii="HarmonyOS Sans Light" w:eastAsia="字家玲珑锐楷" w:hAnsi="HarmonyOS Sans Light" w:hint="eastAsia"/>
-          <w:sz w:val="22"/>
-          <w:szCs w:val="22"/>
+        <w:spacing w:beforeLines="35" w:before="114" w:afterLines="35" w:after="114"/>
+        <w:ind w:firstLine="420"/>
+        <w:rPr>
+          <w:rFonts w:ascii="HarmonyOS Sans Light" w:eastAsia="字家玲珑锐楷" w:hAnsi="HarmonyOS Sans Light"/>
+          <w:sz w:val="23"/>
+          <w:szCs w:val="23"/>
+        </w:rPr>
+      </w:pPr>
+      <w:r>
+        <w:rPr>
+          <w:rFonts w:ascii="HarmonyOS Sans Light" w:eastAsia="字家玲珑锐楷" w:hAnsi="HarmonyOS Sans Light" w:hint="eastAsia"/>
+          <w:sz w:val="23"/>
+          <w:szCs w:val="23"/>
         </w:rPr>
         <w:t>越是能原谅痛苦的人，给别人设下的爱自己的门槛越低，自然也就越容易被爱。</w:t>
       </w:r>
     </w:p>
     <w:p>
       <w:pPr>
-        <w:spacing w:beforeLines="20" w:before="65" w:afterLines="20" w:after="65" w:line="330" w:lineRule="exact"/>
-        <w:ind w:firstLine="420"/>
-        <w:rPr>
-          <w:rFonts w:ascii="HarmonyOS Sans Light" w:eastAsia="字家玲珑锐楷" w:hAnsi="HarmonyOS Sans Light"/>
-          <w:sz w:val="22"/>
-          <w:szCs w:val="22"/>
-        </w:rPr>
-      </w:pPr>
-      <w:r>
-        <w:rPr>
-          <w:rFonts w:ascii="HarmonyOS Sans Light" w:eastAsia="字家玲珑锐楷" w:hAnsi="HarmonyOS Sans Light" w:hint="eastAsia"/>
-          <w:sz w:val="22"/>
-          <w:szCs w:val="22"/>
+        <w:spacing w:beforeLines="35" w:before="114" w:afterLines="35" w:after="114"/>
+        <w:ind w:firstLine="420"/>
+        <w:rPr>
+          <w:rFonts w:ascii="HarmonyOS Sans Light" w:eastAsia="字家玲珑锐楷" w:hAnsi="HarmonyOS Sans Light"/>
+          <w:sz w:val="23"/>
+          <w:szCs w:val="23"/>
+        </w:rPr>
+      </w:pPr>
+      <w:r>
+        <w:rPr>
+          <w:rFonts w:ascii="HarmonyOS Sans Light" w:eastAsia="字家玲珑锐楷" w:hAnsi="HarmonyOS Sans Light" w:hint="eastAsia"/>
+          <w:sz w:val="23"/>
+          <w:szCs w:val="23"/>
         </w:rPr>
         <w:t>原谅是为了自己能心无芥蒂地爱人，为了人能心无芥蒂地爱我啊。</w:t>
       </w:r>
     </w:p>
     <w:p>
       <w:pPr>
-        <w:spacing w:beforeLines="20" w:before="65" w:afterLines="20" w:after="65" w:line="330" w:lineRule="exact"/>
-        <w:ind w:firstLine="420"/>
-        <w:rPr>
-          <w:rFonts w:ascii="HarmonyOS Sans Light" w:eastAsia="字家玲珑锐楷" w:hAnsi="HarmonyOS Sans Light"/>
-          <w:sz w:val="22"/>
-          <w:szCs w:val="22"/>
+        <w:spacing w:beforeLines="35" w:before="114" w:afterLines="35" w:after="114"/>
+        <w:ind w:firstLine="420"/>
+        <w:rPr>
+          <w:rFonts w:ascii="HarmonyOS Sans Light" w:eastAsia="字家玲珑锐楷" w:hAnsi="HarmonyOS Sans Light"/>
+          <w:sz w:val="23"/>
+          <w:szCs w:val="23"/>
         </w:rPr>
       </w:pPr>
       <w:hyperlink r:id="rId5" w:history="1">
@@ -840,8 +718,8 @@
           <w:rPr>
             <w:rStyle w:val="aa"/>
             <w:rFonts w:ascii="HarmonyOS Sans Light" w:eastAsia="字家玲珑锐楷" w:hAnsi="HarmonyOS Sans Light"/>
-            <w:sz w:val="22"/>
-            <w:szCs w:val="22"/>
+            <w:sz w:val="23"/>
+            <w:szCs w:val="23"/>
           </w:rPr>
           <w:t>https://www.zhihu.com/answer/1699737693</w:t>
         </w:r>
@@ -849,267 +727,231 @@
       <w:r>
         <w:rPr>
           <w:rFonts w:ascii="HarmonyOS Sans Light" w:eastAsia="字家玲珑锐楷" w:hAnsi="HarmonyOS Sans Light" w:hint="eastAsia"/>
-          <w:sz w:val="22"/>
-          <w:szCs w:val="22"/>
+          <w:sz w:val="23"/>
+          <w:szCs w:val="23"/>
         </w:rPr>
         <w:t>（</w:t>
       </w:r>
       <w:r>
         <w:rPr>
           <w:rFonts w:ascii="HarmonyOS Sans Light" w:eastAsia="字家玲珑锐楷" w:hAnsi="HarmonyOS Sans Light" w:hint="eastAsia"/>
-          <w:sz w:val="22"/>
-          <w:szCs w:val="22"/>
+          <w:sz w:val="23"/>
+          <w:szCs w:val="23"/>
         </w:rPr>
         <w:t>#</w:t>
       </w:r>
       <w:r>
         <w:rPr>
           <w:rFonts w:ascii="HarmonyOS Sans Light" w:eastAsia="字家玲珑锐楷" w:hAnsi="HarmonyOS Sans Light" w:hint="eastAsia"/>
-          <w:sz w:val="22"/>
-          <w:szCs w:val="22"/>
+          <w:sz w:val="23"/>
+          <w:szCs w:val="23"/>
         </w:rPr>
         <w:t>原谅</w:t>
       </w:r>
       <w:r>
         <w:rPr>
           <w:rFonts w:ascii="HarmonyOS Sans Light" w:eastAsia="字家玲珑锐楷" w:hAnsi="HarmonyOS Sans Light" w:hint="eastAsia"/>
-          <w:sz w:val="22"/>
-          <w:szCs w:val="22"/>
+          <w:sz w:val="23"/>
+          <w:szCs w:val="23"/>
         </w:rPr>
         <w:t>#</w:t>
       </w:r>
       <w:r>
         <w:rPr>
           <w:rFonts w:ascii="HarmonyOS Sans Light" w:eastAsia="字家玲珑锐楷" w:hAnsi="HarmonyOS Sans Light" w:hint="eastAsia"/>
-          <w:sz w:val="22"/>
-          <w:szCs w:val="22"/>
+          <w:sz w:val="23"/>
+          <w:szCs w:val="23"/>
         </w:rPr>
         <w:t>）</w:t>
       </w:r>
     </w:p>
     <w:p>
       <w:pPr>
-        <w:spacing w:beforeLines="20" w:before="65" w:afterLines="20" w:after="65" w:line="330" w:lineRule="exact"/>
+        <w:spacing w:beforeLines="35" w:before="114" w:afterLines="35" w:after="114"/>
         <w:ind w:firstLine="420"/>
         <w:jc w:val="right"/>
         <w:rPr>
           <w:rFonts w:ascii="HarmonyOS Sans Light" w:eastAsia="字家玲珑锐楷" w:hAnsi="HarmonyOS Sans Light"/>
-          <w:sz w:val="22"/>
-          <w:szCs w:val="22"/>
-        </w:rPr>
-      </w:pPr>
-      <w:r>
-        <w:rPr>
-          <w:rFonts w:ascii="HarmonyOS Sans Light" w:eastAsia="字家玲珑锐楷" w:hAnsi="HarmonyOS Sans Light" w:hint="eastAsia"/>
-          <w:sz w:val="22"/>
-          <w:szCs w:val="22"/>
+          <w:sz w:val="23"/>
+          <w:szCs w:val="23"/>
+        </w:rPr>
+      </w:pPr>
+      <w:r>
+        <w:rPr>
+          <w:rFonts w:ascii="HarmonyOS Sans Light" w:eastAsia="字家玲珑锐楷" w:hAnsi="HarmonyOS Sans Light" w:hint="eastAsia"/>
+          <w:sz w:val="23"/>
+          <w:szCs w:val="23"/>
         </w:rPr>
         <w:t>---</w:t>
       </w:r>
     </w:p>
     <w:p>
       <w:pPr>
-        <w:spacing w:beforeLines="20" w:before="65" w:afterLines="20" w:after="65" w:line="330" w:lineRule="exact"/>
-        <w:ind w:firstLine="420"/>
-        <w:rPr>
-          <w:rFonts w:ascii="HarmonyOS Sans Light" w:eastAsia="字家玲珑锐楷" w:hAnsi="HarmonyOS Sans Light"/>
-          <w:sz w:val="22"/>
-          <w:szCs w:val="22"/>
-        </w:rPr>
-      </w:pPr>
-      <w:r>
-        <w:rPr>
-          <w:rFonts w:ascii="HarmonyOS Sans Light" w:eastAsia="字家玲珑锐楷" w:hAnsi="HarmonyOS Sans Light" w:hint="eastAsia"/>
-          <w:sz w:val="22"/>
-          <w:szCs w:val="22"/>
+        <w:spacing w:beforeLines="35" w:before="114" w:afterLines="35" w:after="114"/>
+        <w:ind w:firstLine="420"/>
+        <w:rPr>
+          <w:rFonts w:ascii="HarmonyOS Sans Light" w:eastAsia="字家玲珑锐楷" w:hAnsi="HarmonyOS Sans Light"/>
+          <w:sz w:val="23"/>
+          <w:szCs w:val="23"/>
+        </w:rPr>
+      </w:pPr>
+      <w:r>
+        <w:rPr>
+          <w:rFonts w:ascii="HarmonyOS Sans Light" w:eastAsia="字家玲珑锐楷" w:hAnsi="HarmonyOS Sans Light" w:hint="eastAsia"/>
+          <w:sz w:val="23"/>
+          <w:szCs w:val="23"/>
         </w:rPr>
         <w:t>Q</w:t>
       </w:r>
       <w:r>
         <w:rPr>
           <w:rFonts w:ascii="HarmonyOS Sans Light" w:eastAsia="字家玲珑锐楷" w:hAnsi="HarmonyOS Sans Light"/>
-          <w:sz w:val="22"/>
-          <w:szCs w:val="22"/>
+          <w:sz w:val="23"/>
+          <w:szCs w:val="23"/>
         </w:rPr>
         <w:t xml:space="preserve">: </w:t>
       </w:r>
       <w:r>
         <w:rPr>
           <w:rFonts w:ascii="HarmonyOS Sans Light" w:eastAsia="字家玲珑锐楷" w:hAnsi="HarmonyOS Sans Light" w:hint="eastAsia"/>
-          <w:sz w:val="22"/>
-          <w:szCs w:val="22"/>
-        </w:rPr>
-        <w:t>答案能看懂，但是还不能指导行动。</w:t>
-      </w:r>
-      <w:proofErr w:type="gramStart"/>
-      <w:r>
-        <w:rPr>
-          <w:rFonts w:ascii="HarmonyOS Sans Light" w:eastAsia="字家玲珑锐楷" w:hAnsi="HarmonyOS Sans Light" w:hint="eastAsia"/>
-          <w:sz w:val="22"/>
-          <w:szCs w:val="22"/>
-        </w:rPr>
-        <w:t>答主是否</w:t>
-      </w:r>
-      <w:proofErr w:type="gramEnd"/>
-      <w:r>
-        <w:rPr>
-          <w:rFonts w:ascii="HarmonyOS Sans Light" w:eastAsia="字家玲珑锐楷" w:hAnsi="HarmonyOS Sans Light" w:hint="eastAsia"/>
-          <w:sz w:val="22"/>
-          <w:szCs w:val="22"/>
-        </w:rPr>
-        <w:t>愿意再渡一程？</w:t>
-      </w:r>
-    </w:p>
-    <w:p>
-      <w:pPr>
-        <w:spacing w:beforeLines="20" w:before="65" w:afterLines="20" w:after="65" w:line="330" w:lineRule="exact"/>
-        <w:ind w:firstLine="420"/>
-        <w:rPr>
-          <w:rFonts w:ascii="HarmonyOS Sans Light" w:eastAsia="字家玲珑锐楷" w:hAnsi="HarmonyOS Sans Light"/>
-          <w:sz w:val="22"/>
-          <w:szCs w:val="22"/>
-        </w:rPr>
-      </w:pPr>
-      <w:r>
-        <w:rPr>
-          <w:rFonts w:ascii="HarmonyOS Sans Light" w:eastAsia="字家玲珑锐楷" w:hAnsi="HarmonyOS Sans Light" w:hint="eastAsia"/>
-          <w:sz w:val="22"/>
-          <w:szCs w:val="22"/>
-        </w:rPr>
-        <w:t>现在</w:t>
-      </w:r>
-      <w:proofErr w:type="gramStart"/>
-      <w:r>
-        <w:rPr>
-          <w:rFonts w:ascii="HarmonyOS Sans Light" w:eastAsia="字家玲珑锐楷" w:hAnsi="HarmonyOS Sans Light" w:hint="eastAsia"/>
-          <w:sz w:val="22"/>
-          <w:szCs w:val="22"/>
-        </w:rPr>
-        <w:t>您答案</w:t>
-      </w:r>
-      <w:proofErr w:type="gramEnd"/>
-      <w:r>
-        <w:rPr>
-          <w:rFonts w:ascii="HarmonyOS Sans Light" w:eastAsia="字家玲珑锐楷" w:hAnsi="HarmonyOS Sans Light" w:hint="eastAsia"/>
-          <w:sz w:val="22"/>
-          <w:szCs w:val="22"/>
-        </w:rPr>
-        <w:t>的内容都是抽象的、形而上的。如果我们回到真实世界，例如《死亡诗社》的</w:t>
-      </w:r>
-      <w:r>
-        <w:rPr>
-          <w:rFonts w:ascii="HarmonyOS Sans Light" w:eastAsia="字家玲珑锐楷" w:hAnsi="HarmonyOS Sans Light" w:hint="eastAsia"/>
-          <w:sz w:val="22"/>
-          <w:szCs w:val="22"/>
+          <w:sz w:val="23"/>
+          <w:szCs w:val="23"/>
+        </w:rPr>
+        <w:t>答案能看懂，但是还不能指导行动。答主是否愿意再渡一程？</w:t>
+      </w:r>
+    </w:p>
+    <w:p>
+      <w:pPr>
+        <w:spacing w:beforeLines="35" w:before="114" w:afterLines="35" w:after="114"/>
+        <w:ind w:firstLine="420"/>
+        <w:rPr>
+          <w:rFonts w:ascii="HarmonyOS Sans Light" w:eastAsia="字家玲珑锐楷" w:hAnsi="HarmonyOS Sans Light"/>
+          <w:sz w:val="23"/>
+          <w:szCs w:val="23"/>
+        </w:rPr>
+      </w:pPr>
+      <w:r>
+        <w:rPr>
+          <w:rFonts w:ascii="HarmonyOS Sans Light" w:eastAsia="字家玲珑锐楷" w:hAnsi="HarmonyOS Sans Light" w:hint="eastAsia"/>
+          <w:sz w:val="23"/>
+          <w:szCs w:val="23"/>
+        </w:rPr>
+        <w:t>现在您答案的内容都是抽象的、形而上的。如果我们回到真实世界，例如《死亡诗社》的</w:t>
+      </w:r>
+      <w:r>
+        <w:rPr>
+          <w:rFonts w:ascii="HarmonyOS Sans Light" w:eastAsia="字家玲珑锐楷" w:hAnsi="HarmonyOS Sans Light" w:hint="eastAsia"/>
+          <w:sz w:val="23"/>
+          <w:szCs w:val="23"/>
         </w:rPr>
         <w:t>Neil</w:t>
       </w:r>
       <w:r>
         <w:rPr>
           <w:rFonts w:ascii="HarmonyOS Sans Light" w:eastAsia="字家玲珑锐楷" w:hAnsi="HarmonyOS Sans Light" w:hint="eastAsia"/>
-          <w:sz w:val="22"/>
-          <w:szCs w:val="22"/>
+          <w:sz w:val="23"/>
+          <w:szCs w:val="23"/>
         </w:rPr>
         <w:t>该如何处理父亲的爱，是应否定其爱的名义，还是原谅其爱的扭曲。</w:t>
       </w:r>
     </w:p>
     <w:p>
       <w:pPr>
-        <w:spacing w:beforeLines="20" w:before="65" w:afterLines="20" w:after="65" w:line="330" w:lineRule="exact"/>
-        <w:ind w:firstLine="420"/>
-        <w:rPr>
-          <w:rFonts w:ascii="HarmonyOS Sans Light" w:eastAsia="字家玲珑锐楷" w:hAnsi="HarmonyOS Sans Light"/>
-          <w:sz w:val="22"/>
-          <w:szCs w:val="22"/>
-        </w:rPr>
-      </w:pPr>
-      <w:r>
-        <w:rPr>
-          <w:rFonts w:ascii="HarmonyOS Sans Light" w:eastAsia="字家玲珑锐楷" w:hAnsi="HarmonyOS Sans Light" w:hint="eastAsia"/>
-          <w:sz w:val="22"/>
-          <w:szCs w:val="22"/>
+        <w:spacing w:beforeLines="35" w:before="114" w:afterLines="35" w:after="114"/>
+        <w:ind w:firstLine="420"/>
+        <w:rPr>
+          <w:rFonts w:ascii="HarmonyOS Sans Light" w:eastAsia="字家玲珑锐楷" w:hAnsi="HarmonyOS Sans Light"/>
+          <w:sz w:val="23"/>
+          <w:szCs w:val="23"/>
+        </w:rPr>
+      </w:pPr>
+      <w:r>
+        <w:rPr>
+          <w:rFonts w:ascii="HarmonyOS Sans Light" w:eastAsia="字家玲珑锐楷" w:hAnsi="HarmonyOS Sans Light" w:hint="eastAsia"/>
+          <w:sz w:val="23"/>
+          <w:szCs w:val="23"/>
         </w:rPr>
         <w:t>A</w:t>
       </w:r>
       <w:r>
         <w:rPr>
           <w:rFonts w:ascii="HarmonyOS Sans Light" w:eastAsia="字家玲珑锐楷" w:hAnsi="HarmonyOS Sans Light"/>
-          <w:sz w:val="22"/>
-          <w:szCs w:val="22"/>
+          <w:sz w:val="23"/>
+          <w:szCs w:val="23"/>
         </w:rPr>
         <w:t xml:space="preserve">: </w:t>
       </w:r>
       <w:r>
         <w:rPr>
           <w:rFonts w:ascii="HarmonyOS Sans Light" w:eastAsia="字家玲珑锐楷" w:hAnsi="HarmonyOS Sans Light" w:hint="eastAsia"/>
-          <w:sz w:val="22"/>
-          <w:szCs w:val="22"/>
+          <w:sz w:val="23"/>
+          <w:szCs w:val="23"/>
         </w:rPr>
         <w:t>那要看我全部的答案。</w:t>
       </w:r>
     </w:p>
     <w:p>
       <w:pPr>
-        <w:spacing w:beforeLines="20" w:before="65" w:afterLines="20" w:after="65" w:line="330" w:lineRule="exact"/>
-        <w:ind w:firstLine="420"/>
-        <w:rPr>
-          <w:rFonts w:ascii="HarmonyOS Sans Light" w:eastAsia="字家玲珑锐楷" w:hAnsi="HarmonyOS Sans Light"/>
-          <w:sz w:val="22"/>
-          <w:szCs w:val="22"/>
-        </w:rPr>
-      </w:pPr>
-      <w:r>
-        <w:rPr>
-          <w:rFonts w:ascii="HarmonyOS Sans Light" w:eastAsia="字家玲珑锐楷" w:hAnsi="HarmonyOS Sans Light" w:hint="eastAsia"/>
-          <w:sz w:val="22"/>
-          <w:szCs w:val="22"/>
+        <w:spacing w:beforeLines="35" w:before="114" w:afterLines="35" w:after="114"/>
+        <w:ind w:firstLine="420"/>
+        <w:rPr>
+          <w:rFonts w:ascii="HarmonyOS Sans Light" w:eastAsia="字家玲珑锐楷" w:hAnsi="HarmonyOS Sans Light"/>
+          <w:sz w:val="23"/>
+          <w:szCs w:val="23"/>
+        </w:rPr>
+      </w:pPr>
+      <w:r>
+        <w:rPr>
+          <w:rFonts w:ascii="HarmonyOS Sans Light" w:eastAsia="字家玲珑锐楷" w:hAnsi="HarmonyOS Sans Light" w:hint="eastAsia"/>
+          <w:sz w:val="23"/>
+          <w:szCs w:val="23"/>
         </w:rPr>
         <w:t>其实那个总和也还不够回答这个问题。</w:t>
       </w:r>
     </w:p>
     <w:p>
       <w:pPr>
-        <w:spacing w:beforeLines="20" w:before="65" w:afterLines="20" w:after="65" w:line="330" w:lineRule="exact"/>
+        <w:spacing w:beforeLines="35" w:before="114" w:afterLines="35" w:after="114"/>
         <w:ind w:firstLine="420"/>
         <w:jc w:val="right"/>
         <w:rPr>
           <w:rFonts w:ascii="HarmonyOS Sans Light" w:eastAsia="字家玲珑锐楷" w:hAnsi="HarmonyOS Sans Light"/>
-          <w:sz w:val="22"/>
-          <w:szCs w:val="22"/>
-        </w:rPr>
-      </w:pPr>
-      <w:r>
-        <w:rPr>
-          <w:rFonts w:ascii="HarmonyOS Sans Light" w:eastAsia="字家玲珑锐楷" w:hAnsi="HarmonyOS Sans Light" w:hint="eastAsia"/>
-          <w:sz w:val="22"/>
-          <w:szCs w:val="22"/>
+          <w:sz w:val="23"/>
+          <w:szCs w:val="23"/>
+        </w:rPr>
+      </w:pPr>
+      <w:r>
+        <w:rPr>
+          <w:rFonts w:ascii="HarmonyOS Sans Light" w:eastAsia="字家玲珑锐楷" w:hAnsi="HarmonyOS Sans Light" w:hint="eastAsia"/>
+          <w:sz w:val="23"/>
+          <w:szCs w:val="23"/>
         </w:rPr>
         <w:t>---</w:t>
       </w:r>
     </w:p>
     <w:p>
       <w:pPr>
-        <w:spacing w:beforeLines="20" w:before="65" w:afterLines="20" w:after="65" w:line="330" w:lineRule="exact"/>
-        <w:ind w:firstLine="420"/>
-        <w:rPr>
-          <w:rFonts w:ascii="HarmonyOS Sans Light" w:eastAsia="字家玲珑锐楷" w:hAnsi="HarmonyOS Sans Light"/>
-          <w:sz w:val="22"/>
-          <w:szCs w:val="22"/>
-        </w:rPr>
-      </w:pPr>
-      <w:r>
-        <w:rPr>
-          <w:rFonts w:ascii="HarmonyOS Sans Light" w:eastAsia="字家玲珑锐楷" w:hAnsi="HarmonyOS Sans Light" w:hint="eastAsia"/>
-          <w:sz w:val="22"/>
-          <w:szCs w:val="22"/>
+        <w:spacing w:beforeLines="35" w:before="114" w:afterLines="35" w:after="114"/>
+        <w:ind w:firstLine="420"/>
+        <w:rPr>
+          <w:rFonts w:ascii="HarmonyOS Sans Light" w:eastAsia="字家玲珑锐楷" w:hAnsi="HarmonyOS Sans Light"/>
+          <w:sz w:val="23"/>
+          <w:szCs w:val="23"/>
+        </w:rPr>
+      </w:pPr>
+      <w:r>
+        <w:rPr>
+          <w:rFonts w:ascii="HarmonyOS Sans Light" w:eastAsia="字家玲珑锐楷" w:hAnsi="HarmonyOS Sans Light" w:hint="eastAsia"/>
+          <w:sz w:val="23"/>
+          <w:szCs w:val="23"/>
         </w:rPr>
         <w:t>Q</w:t>
       </w:r>
       <w:r>
         <w:rPr>
           <w:rFonts w:ascii="HarmonyOS Sans Light" w:eastAsia="字家玲珑锐楷" w:hAnsi="HarmonyOS Sans Light"/>
-          <w:sz w:val="22"/>
-          <w:szCs w:val="22"/>
+          <w:sz w:val="23"/>
+          <w:szCs w:val="23"/>
         </w:rPr>
         <w:t xml:space="preserve">: </w:t>
       </w:r>
@@ -1118,8 +960,8 @@
           <w:rPr>
             <w:rStyle w:val="aa"/>
             <w:rFonts w:ascii="HarmonyOS Sans Light" w:eastAsia="字家玲珑锐楷" w:hAnsi="HarmonyOS Sans Light"/>
-            <w:sz w:val="22"/>
-            <w:szCs w:val="22"/>
+            <w:sz w:val="23"/>
+            <w:szCs w:val="23"/>
           </w:rPr>
           <w:t>https://www.zhihu.com/answer/1777236786</w:t>
         </w:r>
@@ -1127,874 +969,837 @@
       <w:r>
         <w:rPr>
           <w:rFonts w:ascii="HarmonyOS Sans Light" w:eastAsia="字家玲珑锐楷" w:hAnsi="HarmonyOS Sans Light" w:hint="eastAsia"/>
-          <w:sz w:val="22"/>
-          <w:szCs w:val="22"/>
+          <w:sz w:val="23"/>
+          <w:szCs w:val="23"/>
         </w:rPr>
         <w:t>（</w:t>
       </w:r>
       <w:r>
         <w:rPr>
           <w:rFonts w:ascii="HarmonyOS Sans Light" w:eastAsia="字家玲珑锐楷" w:hAnsi="HarmonyOS Sans Light" w:hint="eastAsia"/>
-          <w:sz w:val="22"/>
-          <w:szCs w:val="22"/>
+          <w:sz w:val="23"/>
+          <w:szCs w:val="23"/>
         </w:rPr>
         <w:t>#</w:t>
       </w:r>
       <w:r>
         <w:rPr>
           <w:rFonts w:ascii="HarmonyOS Sans Light" w:eastAsia="字家玲珑锐楷" w:hAnsi="HarmonyOS Sans Light" w:hint="eastAsia"/>
-          <w:sz w:val="22"/>
-          <w:szCs w:val="22"/>
+          <w:sz w:val="23"/>
+          <w:szCs w:val="23"/>
         </w:rPr>
         <w:t>永远忐忑</w:t>
       </w:r>
       <w:r>
         <w:rPr>
           <w:rFonts w:ascii="HarmonyOS Sans Light" w:eastAsia="字家玲珑锐楷" w:hAnsi="HarmonyOS Sans Light" w:hint="eastAsia"/>
-          <w:sz w:val="22"/>
-          <w:szCs w:val="22"/>
+          <w:sz w:val="23"/>
+          <w:szCs w:val="23"/>
         </w:rPr>
         <w:t>#</w:t>
       </w:r>
       <w:r>
         <w:rPr>
           <w:rFonts w:ascii="HarmonyOS Sans Light" w:eastAsia="字家玲珑锐楷" w:hAnsi="HarmonyOS Sans Light" w:hint="eastAsia"/>
-          <w:sz w:val="22"/>
-          <w:szCs w:val="22"/>
+          <w:sz w:val="23"/>
+          <w:szCs w:val="23"/>
         </w:rPr>
         <w:t>）</w:t>
       </w:r>
     </w:p>
     <w:p>
       <w:pPr>
-        <w:spacing w:beforeLines="20" w:before="65" w:afterLines="20" w:after="65" w:line="330" w:lineRule="exact"/>
-        <w:ind w:firstLine="420"/>
-        <w:rPr>
-          <w:rFonts w:ascii="HarmonyOS Sans Light" w:eastAsia="字家玲珑锐楷" w:hAnsi="HarmonyOS Sans Light"/>
-          <w:sz w:val="22"/>
-          <w:szCs w:val="22"/>
-        </w:rPr>
-      </w:pPr>
-      <w:r>
-        <w:rPr>
-          <w:rFonts w:ascii="HarmonyOS Sans Light" w:eastAsia="字家玲珑锐楷" w:hAnsi="HarmonyOS Sans Light" w:hint="eastAsia"/>
-          <w:sz w:val="22"/>
-          <w:szCs w:val="22"/>
+        <w:spacing w:beforeLines="35" w:before="114" w:afterLines="35" w:after="114"/>
+        <w:ind w:firstLine="420"/>
+        <w:rPr>
+          <w:rFonts w:ascii="HarmonyOS Sans Light" w:eastAsia="字家玲珑锐楷" w:hAnsi="HarmonyOS Sans Light"/>
+          <w:sz w:val="23"/>
+          <w:szCs w:val="23"/>
+        </w:rPr>
+      </w:pPr>
+      <w:r>
+        <w:rPr>
+          <w:rFonts w:ascii="HarmonyOS Sans Light" w:eastAsia="字家玲珑锐楷" w:hAnsi="HarmonyOS Sans Light" w:hint="eastAsia"/>
+          <w:sz w:val="23"/>
+          <w:szCs w:val="23"/>
         </w:rPr>
         <w:t>结合起来看，有奇效</w:t>
       </w:r>
     </w:p>
     <w:p>
       <w:pPr>
-        <w:spacing w:beforeLines="20" w:before="65" w:afterLines="20" w:after="65" w:line="330" w:lineRule="exact"/>
+        <w:spacing w:beforeLines="35" w:before="114" w:afterLines="35" w:after="114"/>
         <w:ind w:firstLine="420"/>
         <w:jc w:val="right"/>
         <w:rPr>
           <w:rFonts w:ascii="HarmonyOS Sans Light" w:eastAsia="字家玲珑锐楷" w:hAnsi="HarmonyOS Sans Light"/>
-          <w:sz w:val="22"/>
-          <w:szCs w:val="22"/>
-        </w:rPr>
-      </w:pPr>
-      <w:r>
-        <w:rPr>
-          <w:rFonts w:ascii="HarmonyOS Sans Light" w:eastAsia="字家玲珑锐楷" w:hAnsi="HarmonyOS Sans Light" w:hint="eastAsia"/>
-          <w:sz w:val="22"/>
-          <w:szCs w:val="22"/>
+          <w:sz w:val="23"/>
+          <w:szCs w:val="23"/>
+        </w:rPr>
+      </w:pPr>
+      <w:r>
+        <w:rPr>
+          <w:rFonts w:ascii="HarmonyOS Sans Light" w:eastAsia="字家玲珑锐楷" w:hAnsi="HarmonyOS Sans Light" w:hint="eastAsia"/>
+          <w:sz w:val="23"/>
+          <w:szCs w:val="23"/>
         </w:rPr>
         <w:t>---</w:t>
       </w:r>
     </w:p>
     <w:p>
       <w:pPr>
-        <w:spacing w:beforeLines="20" w:before="65" w:afterLines="20" w:after="65" w:line="330" w:lineRule="exact"/>
-        <w:ind w:firstLine="420"/>
-        <w:rPr>
-          <w:rFonts w:ascii="HarmonyOS Sans Light" w:eastAsia="字家玲珑锐楷" w:hAnsi="HarmonyOS Sans Light"/>
-          <w:sz w:val="22"/>
-          <w:szCs w:val="22"/>
-        </w:rPr>
-      </w:pPr>
-      <w:r>
-        <w:rPr>
-          <w:rFonts w:ascii="HarmonyOS Sans Light" w:eastAsia="字家玲珑锐楷" w:hAnsi="HarmonyOS Sans Light" w:hint="eastAsia"/>
-          <w:sz w:val="22"/>
-          <w:szCs w:val="22"/>
+        <w:spacing w:beforeLines="35" w:before="114" w:afterLines="35" w:after="114"/>
+        <w:ind w:firstLine="420"/>
+        <w:rPr>
+          <w:rFonts w:ascii="HarmonyOS Sans Light" w:eastAsia="字家玲珑锐楷" w:hAnsi="HarmonyOS Sans Light"/>
+          <w:sz w:val="23"/>
+          <w:szCs w:val="23"/>
+        </w:rPr>
+      </w:pPr>
+      <w:r>
+        <w:rPr>
+          <w:rFonts w:ascii="HarmonyOS Sans Light" w:eastAsia="字家玲珑锐楷" w:hAnsi="HarmonyOS Sans Light" w:hint="eastAsia"/>
+          <w:sz w:val="23"/>
+          <w:szCs w:val="23"/>
         </w:rPr>
         <w:t>Q</w:t>
       </w:r>
       <w:r>
         <w:rPr>
           <w:rFonts w:ascii="HarmonyOS Sans Light" w:eastAsia="字家玲珑锐楷" w:hAnsi="HarmonyOS Sans Light"/>
-          <w:sz w:val="22"/>
-          <w:szCs w:val="22"/>
+          <w:sz w:val="23"/>
+          <w:szCs w:val="23"/>
         </w:rPr>
         <w:t xml:space="preserve">: </w:t>
       </w:r>
       <w:r>
         <w:rPr>
           <w:rFonts w:ascii="HarmonyOS Sans Light" w:eastAsia="字家玲珑锐楷" w:hAnsi="HarmonyOS Sans Light" w:hint="eastAsia"/>
-          <w:sz w:val="22"/>
-          <w:szCs w:val="22"/>
+          <w:sz w:val="23"/>
+          <w:szCs w:val="23"/>
         </w:rPr>
         <w:t>您好，“一些极为幸运的早悟者争到的余额，都被多得多的一生未悟的人抹平了。”这句话背后的意思是不是天下人能悟出的这件事的总时长是固定的？我大概能理解这种感觉，但是不知道具体的原因是为什么，希望老师解答。</w:t>
       </w:r>
     </w:p>
     <w:p>
       <w:pPr>
-        <w:spacing w:beforeLines="20" w:before="65" w:afterLines="20" w:after="65" w:line="330" w:lineRule="exact"/>
-        <w:ind w:firstLine="420"/>
-        <w:rPr>
-          <w:rFonts w:ascii="HarmonyOS Sans Light" w:eastAsia="字家玲珑锐楷" w:hAnsi="HarmonyOS Sans Light"/>
-          <w:sz w:val="22"/>
-          <w:szCs w:val="22"/>
-        </w:rPr>
-      </w:pPr>
-      <w:r>
-        <w:rPr>
-          <w:rFonts w:ascii="HarmonyOS Sans Light" w:eastAsia="字家玲珑锐楷" w:hAnsi="HarmonyOS Sans Light" w:hint="eastAsia"/>
-          <w:sz w:val="22"/>
-          <w:szCs w:val="22"/>
+        <w:spacing w:beforeLines="35" w:before="114" w:afterLines="35" w:after="114"/>
+        <w:ind w:firstLine="420"/>
+        <w:rPr>
+          <w:rFonts w:ascii="HarmonyOS Sans Light" w:eastAsia="字家玲珑锐楷" w:hAnsi="HarmonyOS Sans Light"/>
+          <w:sz w:val="23"/>
+          <w:szCs w:val="23"/>
+        </w:rPr>
+      </w:pPr>
+      <w:r>
+        <w:rPr>
+          <w:rFonts w:ascii="HarmonyOS Sans Light" w:eastAsia="字家玲珑锐楷" w:hAnsi="HarmonyOS Sans Light" w:hint="eastAsia"/>
+          <w:sz w:val="23"/>
+          <w:szCs w:val="23"/>
         </w:rPr>
         <w:t>A</w:t>
       </w:r>
       <w:r>
         <w:rPr>
           <w:rFonts w:ascii="HarmonyOS Sans Light" w:eastAsia="字家玲珑锐楷" w:hAnsi="HarmonyOS Sans Light"/>
-          <w:sz w:val="22"/>
-          <w:szCs w:val="22"/>
+          <w:sz w:val="23"/>
+          <w:szCs w:val="23"/>
         </w:rPr>
         <w:t xml:space="preserve">: </w:t>
       </w:r>
       <w:r>
         <w:rPr>
           <w:rFonts w:ascii="HarmonyOS Sans Light" w:eastAsia="字家玲珑锐楷" w:hAnsi="HarmonyOS Sans Light" w:hint="eastAsia"/>
-          <w:sz w:val="22"/>
-          <w:szCs w:val="22"/>
+          <w:sz w:val="23"/>
+          <w:szCs w:val="23"/>
         </w:rPr>
         <w:t>不是，只是概括一下实情而已。</w:t>
       </w:r>
     </w:p>
     <w:p>
       <w:pPr>
-        <w:spacing w:beforeLines="20" w:before="65" w:afterLines="20" w:after="65" w:line="330" w:lineRule="exact"/>
+        <w:spacing w:beforeLines="35" w:before="114" w:afterLines="35" w:after="114"/>
         <w:ind w:firstLine="420"/>
         <w:jc w:val="right"/>
         <w:rPr>
           <w:rFonts w:ascii="HarmonyOS Sans Light" w:eastAsia="字家玲珑锐楷" w:hAnsi="HarmonyOS Sans Light"/>
-          <w:sz w:val="22"/>
-          <w:szCs w:val="22"/>
-        </w:rPr>
-      </w:pPr>
-      <w:r>
-        <w:rPr>
-          <w:rFonts w:ascii="HarmonyOS Sans Light" w:eastAsia="字家玲珑锐楷" w:hAnsi="HarmonyOS Sans Light" w:hint="eastAsia"/>
-          <w:sz w:val="22"/>
-          <w:szCs w:val="22"/>
+          <w:sz w:val="23"/>
+          <w:szCs w:val="23"/>
+        </w:rPr>
+      </w:pPr>
+      <w:r>
+        <w:rPr>
+          <w:rFonts w:ascii="HarmonyOS Sans Light" w:eastAsia="字家玲珑锐楷" w:hAnsi="HarmonyOS Sans Light" w:hint="eastAsia"/>
+          <w:sz w:val="23"/>
+          <w:szCs w:val="23"/>
         </w:rPr>
         <w:t>-</w:t>
       </w:r>
       <w:r>
         <w:rPr>
           <w:rFonts w:ascii="HarmonyOS Sans Light" w:eastAsia="字家玲珑锐楷" w:hAnsi="HarmonyOS Sans Light"/>
-          <w:sz w:val="22"/>
-          <w:szCs w:val="22"/>
+          <w:sz w:val="23"/>
+          <w:szCs w:val="23"/>
         </w:rPr>
         <w:t>--</w:t>
       </w:r>
     </w:p>
     <w:p>
       <w:pPr>
-        <w:spacing w:beforeLines="20" w:before="65" w:afterLines="20" w:after="65" w:line="330" w:lineRule="exact"/>
-        <w:ind w:firstLine="420"/>
-        <w:rPr>
-          <w:rFonts w:ascii="HarmonyOS Sans Light" w:eastAsia="字家玲珑锐楷" w:hAnsi="HarmonyOS Sans Light"/>
-          <w:sz w:val="22"/>
-          <w:szCs w:val="22"/>
-        </w:rPr>
-      </w:pPr>
-      <w:r>
-        <w:rPr>
-          <w:rFonts w:ascii="HarmonyOS Sans Light" w:eastAsia="字家玲珑锐楷" w:hAnsi="HarmonyOS Sans Light" w:hint="eastAsia"/>
-          <w:sz w:val="22"/>
-          <w:szCs w:val="22"/>
+        <w:spacing w:beforeLines="35" w:before="114" w:afterLines="35" w:after="114"/>
+        <w:ind w:firstLine="420"/>
+        <w:rPr>
+          <w:rFonts w:ascii="HarmonyOS Sans Light" w:eastAsia="字家玲珑锐楷" w:hAnsi="HarmonyOS Sans Light"/>
+          <w:sz w:val="23"/>
+          <w:szCs w:val="23"/>
+        </w:rPr>
+      </w:pPr>
+      <w:r>
+        <w:rPr>
+          <w:rFonts w:ascii="HarmonyOS Sans Light" w:eastAsia="字家玲珑锐楷" w:hAnsi="HarmonyOS Sans Light" w:hint="eastAsia"/>
+          <w:sz w:val="23"/>
+          <w:szCs w:val="23"/>
         </w:rPr>
         <w:t>Q</w:t>
       </w:r>
       <w:r>
         <w:rPr>
           <w:rFonts w:ascii="HarmonyOS Sans Light" w:eastAsia="字家玲珑锐楷" w:hAnsi="HarmonyOS Sans Light"/>
-          <w:sz w:val="22"/>
-          <w:szCs w:val="22"/>
+          <w:sz w:val="23"/>
+          <w:szCs w:val="23"/>
         </w:rPr>
         <w:t xml:space="preserve">: </w:t>
       </w:r>
       <w:r>
         <w:rPr>
           <w:rFonts w:ascii="HarmonyOS Sans Light" w:eastAsia="字家玲珑锐楷" w:hAnsi="HarmonyOS Sans Light" w:hint="eastAsia"/>
-          <w:sz w:val="22"/>
-          <w:szCs w:val="22"/>
+          <w:sz w:val="23"/>
+          <w:szCs w:val="23"/>
         </w:rPr>
         <w:t>劝人大度天打雷劈？？？？</w:t>
       </w:r>
     </w:p>
     <w:p>
       <w:pPr>
-        <w:spacing w:beforeLines="20" w:before="65" w:afterLines="20" w:after="65" w:line="330" w:lineRule="exact"/>
-        <w:ind w:firstLine="420"/>
-        <w:rPr>
-          <w:rFonts w:ascii="HarmonyOS Sans Light" w:eastAsia="字家玲珑锐楷" w:hAnsi="HarmonyOS Sans Light"/>
-          <w:sz w:val="22"/>
-          <w:szCs w:val="22"/>
-        </w:rPr>
-      </w:pPr>
-      <w:r>
-        <w:rPr>
-          <w:rFonts w:ascii="HarmonyOS Sans Light" w:eastAsia="字家玲珑锐楷" w:hAnsi="HarmonyOS Sans Light" w:hint="eastAsia"/>
-          <w:sz w:val="22"/>
-          <w:szCs w:val="22"/>
+        <w:spacing w:beforeLines="35" w:before="114" w:afterLines="35" w:after="114"/>
+        <w:ind w:firstLine="420"/>
+        <w:rPr>
+          <w:rFonts w:ascii="HarmonyOS Sans Light" w:eastAsia="字家玲珑锐楷" w:hAnsi="HarmonyOS Sans Light"/>
+          <w:sz w:val="23"/>
+          <w:szCs w:val="23"/>
+        </w:rPr>
+      </w:pPr>
+      <w:r>
+        <w:rPr>
+          <w:rFonts w:ascii="HarmonyOS Sans Light" w:eastAsia="字家玲珑锐楷" w:hAnsi="HarmonyOS Sans Light" w:hint="eastAsia"/>
+          <w:sz w:val="23"/>
+          <w:szCs w:val="23"/>
         </w:rPr>
         <w:t>A</w:t>
       </w:r>
       <w:r>
         <w:rPr>
           <w:rFonts w:ascii="HarmonyOS Sans Light" w:eastAsia="字家玲珑锐楷" w:hAnsi="HarmonyOS Sans Light"/>
-          <w:sz w:val="22"/>
-          <w:szCs w:val="22"/>
+          <w:sz w:val="23"/>
+          <w:szCs w:val="23"/>
         </w:rPr>
         <w:t xml:space="preserve">: </w:t>
       </w:r>
       <w:r>
         <w:rPr>
           <w:rFonts w:ascii="HarmonyOS Sans Light" w:eastAsia="字家玲珑锐楷" w:hAnsi="HarmonyOS Sans Light" w:hint="eastAsia"/>
-          <w:sz w:val="22"/>
-          <w:szCs w:val="22"/>
+          <w:sz w:val="23"/>
+          <w:szCs w:val="23"/>
         </w:rPr>
         <w:t>劝人记仇，断子绝孙。</w:t>
       </w:r>
     </w:p>
     <w:p>
       <w:pPr>
-        <w:spacing w:beforeLines="20" w:before="65" w:afterLines="20" w:after="65" w:line="330" w:lineRule="exact"/>
+        <w:spacing w:beforeLines="35" w:before="114" w:afterLines="35" w:after="114"/>
         <w:ind w:firstLine="420"/>
         <w:jc w:val="right"/>
         <w:rPr>
           <w:rFonts w:ascii="HarmonyOS Sans Light" w:eastAsia="字家玲珑锐楷" w:hAnsi="HarmonyOS Sans Light"/>
-          <w:sz w:val="22"/>
-          <w:szCs w:val="22"/>
-        </w:rPr>
-      </w:pPr>
-      <w:r>
-        <w:rPr>
-          <w:rFonts w:ascii="HarmonyOS Sans Light" w:eastAsia="字家玲珑锐楷" w:hAnsi="HarmonyOS Sans Light" w:hint="eastAsia"/>
-          <w:sz w:val="22"/>
-          <w:szCs w:val="22"/>
+          <w:sz w:val="23"/>
+          <w:szCs w:val="23"/>
+        </w:rPr>
+      </w:pPr>
+      <w:r>
+        <w:rPr>
+          <w:rFonts w:ascii="HarmonyOS Sans Light" w:eastAsia="字家玲珑锐楷" w:hAnsi="HarmonyOS Sans Light" w:hint="eastAsia"/>
+          <w:sz w:val="23"/>
+          <w:szCs w:val="23"/>
         </w:rPr>
         <w:t>-</w:t>
       </w:r>
       <w:r>
         <w:rPr>
           <w:rFonts w:ascii="HarmonyOS Sans Light" w:eastAsia="字家玲珑锐楷" w:hAnsi="HarmonyOS Sans Light"/>
-          <w:sz w:val="22"/>
-          <w:szCs w:val="22"/>
+          <w:sz w:val="23"/>
+          <w:szCs w:val="23"/>
         </w:rPr>
         <w:t>--</w:t>
       </w:r>
     </w:p>
     <w:p>
       <w:pPr>
-        <w:spacing w:beforeLines="20" w:before="65" w:afterLines="20" w:after="65" w:line="330" w:lineRule="exact"/>
-        <w:ind w:firstLine="420"/>
-        <w:rPr>
-          <w:rFonts w:ascii="HarmonyOS Sans Light" w:eastAsia="字家玲珑锐楷" w:hAnsi="HarmonyOS Sans Light"/>
-          <w:sz w:val="22"/>
-          <w:szCs w:val="22"/>
-        </w:rPr>
-      </w:pPr>
-      <w:r>
-        <w:rPr>
-          <w:rFonts w:ascii="HarmonyOS Sans Light" w:eastAsia="字家玲珑锐楷" w:hAnsi="HarmonyOS Sans Light" w:hint="eastAsia"/>
-          <w:sz w:val="22"/>
-          <w:szCs w:val="22"/>
+        <w:spacing w:beforeLines="35" w:before="114" w:afterLines="35" w:after="114"/>
+        <w:ind w:firstLine="420"/>
+        <w:rPr>
+          <w:rFonts w:ascii="HarmonyOS Sans Light" w:eastAsia="字家玲珑锐楷" w:hAnsi="HarmonyOS Sans Light"/>
+          <w:sz w:val="23"/>
+          <w:szCs w:val="23"/>
+        </w:rPr>
+      </w:pPr>
+      <w:r>
+        <w:rPr>
+          <w:rFonts w:ascii="HarmonyOS Sans Light" w:eastAsia="字家玲珑锐楷" w:hAnsi="HarmonyOS Sans Light" w:hint="eastAsia"/>
+          <w:sz w:val="23"/>
+          <w:szCs w:val="23"/>
         </w:rPr>
         <w:t>Q</w:t>
       </w:r>
       <w:r>
         <w:rPr>
           <w:rFonts w:ascii="HarmonyOS Sans Light" w:eastAsia="字家玲珑锐楷" w:hAnsi="HarmonyOS Sans Light"/>
-          <w:sz w:val="22"/>
-          <w:szCs w:val="22"/>
+          <w:sz w:val="23"/>
+          <w:szCs w:val="23"/>
         </w:rPr>
         <w:t xml:space="preserve">: </w:t>
       </w:r>
       <w:r>
         <w:rPr>
           <w:rFonts w:ascii="HarmonyOS Sans Light" w:eastAsia="字家玲珑锐楷" w:hAnsi="HarmonyOS Sans Light" w:hint="eastAsia"/>
-          <w:sz w:val="22"/>
-          <w:szCs w:val="22"/>
-        </w:rPr>
-        <w:t>没有人类能爱你爱得</w:t>
-      </w:r>
-      <w:proofErr w:type="gramStart"/>
-      <w:r>
-        <w:rPr>
-          <w:rFonts w:ascii="HarmonyOS Sans Light" w:eastAsia="字家玲珑锐楷" w:hAnsi="HarmonyOS Sans Light" w:hint="eastAsia"/>
-          <w:sz w:val="22"/>
-          <w:szCs w:val="22"/>
-        </w:rPr>
-        <w:t>不</w:t>
-      </w:r>
-      <w:proofErr w:type="gramEnd"/>
-      <w:r>
-        <w:rPr>
-          <w:rFonts w:ascii="HarmonyOS Sans Light" w:eastAsia="字家玲珑锐楷" w:hAnsi="HarmonyOS Sans Light" w:hint="eastAsia"/>
-          <w:sz w:val="22"/>
-          <w:szCs w:val="22"/>
-        </w:rPr>
-        <w:t>该死，理解成：人都是必死无疑的，</w:t>
-      </w:r>
-      <w:r>
-        <w:rPr>
-          <w:rFonts w:ascii="HarmonyOS Sans Light" w:eastAsia="字家玲珑锐楷" w:hAnsi="HarmonyOS Sans Light" w:hint="eastAsia"/>
-          <w:sz w:val="22"/>
-          <w:szCs w:val="22"/>
+          <w:sz w:val="23"/>
+          <w:szCs w:val="23"/>
+        </w:rPr>
+        <w:t>没有人类能爱你爱得不该死，理解成：人都是必死无疑的，</w:t>
+      </w:r>
+      <w:r>
+        <w:rPr>
+          <w:rFonts w:ascii="HarmonyOS Sans Light" w:eastAsia="字家玲珑锐楷" w:hAnsi="HarmonyOS Sans Light" w:hint="eastAsia"/>
+          <w:sz w:val="23"/>
+          <w:szCs w:val="23"/>
         </w:rPr>
         <w:t>ta</w:t>
       </w:r>
       <w:r>
         <w:rPr>
           <w:rFonts w:ascii="HarmonyOS Sans Light" w:eastAsia="字家玲珑锐楷" w:hAnsi="HarmonyOS Sans Light" w:hint="eastAsia"/>
-          <w:sz w:val="22"/>
-          <w:szCs w:val="22"/>
+          <w:sz w:val="23"/>
+          <w:szCs w:val="23"/>
         </w:rPr>
         <w:t>给你的爱是必然随着</w:t>
       </w:r>
       <w:r>
         <w:rPr>
           <w:rFonts w:ascii="HarmonyOS Sans Light" w:eastAsia="字家玲珑锐楷" w:hAnsi="HarmonyOS Sans Light" w:hint="eastAsia"/>
-          <w:sz w:val="22"/>
-          <w:szCs w:val="22"/>
+          <w:sz w:val="23"/>
+          <w:szCs w:val="23"/>
         </w:rPr>
         <w:t>ta</w:t>
       </w:r>
       <w:r>
         <w:rPr>
           <w:rFonts w:ascii="HarmonyOS Sans Light" w:eastAsia="字家玲珑锐楷" w:hAnsi="HarmonyOS Sans Light" w:hint="eastAsia"/>
-          <w:sz w:val="22"/>
-          <w:szCs w:val="22"/>
+          <w:sz w:val="23"/>
+          <w:szCs w:val="23"/>
         </w:rPr>
         <w:t>和你的死亡而消失的，</w:t>
       </w:r>
       <w:r>
         <w:rPr>
           <w:rFonts w:ascii="HarmonyOS Sans Light" w:eastAsia="字家玲珑锐楷" w:hAnsi="HarmonyOS Sans Light" w:hint="eastAsia"/>
-          <w:sz w:val="22"/>
-          <w:szCs w:val="22"/>
+          <w:sz w:val="23"/>
+          <w:szCs w:val="23"/>
         </w:rPr>
         <w:t>ta</w:t>
       </w:r>
       <w:r>
         <w:rPr>
           <w:rFonts w:ascii="HarmonyOS Sans Light" w:eastAsia="字家玲珑锐楷" w:hAnsi="HarmonyOS Sans Light" w:hint="eastAsia"/>
-          <w:sz w:val="22"/>
-          <w:szCs w:val="22"/>
+          <w:sz w:val="23"/>
+          <w:szCs w:val="23"/>
         </w:rPr>
         <w:t>永不可能给你永恒之爱；而你要能接受</w:t>
       </w:r>
       <w:r>
         <w:rPr>
           <w:rFonts w:ascii="HarmonyOS Sans Light" w:eastAsia="字家玲珑锐楷" w:hAnsi="HarmonyOS Sans Light" w:hint="eastAsia"/>
-          <w:sz w:val="22"/>
-          <w:szCs w:val="22"/>
+          <w:sz w:val="23"/>
+          <w:szCs w:val="23"/>
         </w:rPr>
         <w:t>ta</w:t>
       </w:r>
       <w:r>
         <w:rPr>
           <w:rFonts w:ascii="HarmonyOS Sans Light" w:eastAsia="字家玲珑锐楷" w:hAnsi="HarmonyOS Sans Light" w:hint="eastAsia"/>
-          <w:sz w:val="22"/>
-          <w:szCs w:val="22"/>
+          <w:sz w:val="23"/>
+          <w:szCs w:val="23"/>
         </w:rPr>
         <w:t>的爱的“好”和“不好”（相对你自己而言的），要能看到这</w:t>
       </w:r>
       <w:r>
         <w:rPr>
           <w:rFonts w:ascii="HarmonyOS Sans Light" w:eastAsia="字家玲珑锐楷" w:hAnsi="HarmonyOS Sans Light" w:hint="eastAsia"/>
-          <w:sz w:val="22"/>
-          <w:szCs w:val="22"/>
+          <w:sz w:val="23"/>
+          <w:szCs w:val="23"/>
         </w:rPr>
         <w:t>ta</w:t>
       </w:r>
       <w:r>
         <w:rPr>
           <w:rFonts w:ascii="HarmonyOS Sans Light" w:eastAsia="字家玲珑锐楷" w:hAnsi="HarmonyOS Sans Light" w:hint="eastAsia"/>
-          <w:sz w:val="22"/>
-          <w:szCs w:val="22"/>
+          <w:sz w:val="23"/>
+          <w:szCs w:val="23"/>
         </w:rPr>
         <w:t>之爱的光芒和被光芒照亮的荆棘，这样的你就是</w:t>
       </w:r>
       <w:r>
         <w:rPr>
           <w:rFonts w:ascii="HarmonyOS Sans Light" w:eastAsia="字家玲珑锐楷" w:hAnsi="HarmonyOS Sans Light" w:hint="eastAsia"/>
-          <w:sz w:val="22"/>
-          <w:szCs w:val="22"/>
+          <w:sz w:val="23"/>
+          <w:szCs w:val="23"/>
         </w:rPr>
         <w:t>lovable</w:t>
       </w:r>
       <w:r>
         <w:rPr>
           <w:rFonts w:ascii="HarmonyOS Sans Light" w:eastAsia="字家玲珑锐楷" w:hAnsi="HarmonyOS Sans Light" w:hint="eastAsia"/>
-          <w:sz w:val="22"/>
-          <w:szCs w:val="22"/>
+          <w:sz w:val="23"/>
+          <w:szCs w:val="23"/>
         </w:rPr>
         <w:t>。</w:t>
       </w:r>
     </w:p>
     <w:p>
       <w:pPr>
-        <w:spacing w:beforeLines="20" w:before="65" w:afterLines="20" w:after="65" w:line="330" w:lineRule="exact"/>
-        <w:ind w:firstLine="420"/>
-        <w:rPr>
-          <w:rFonts w:ascii="HarmonyOS Sans Light" w:eastAsia="字家玲珑锐楷" w:hAnsi="HarmonyOS Sans Light"/>
-          <w:sz w:val="22"/>
-          <w:szCs w:val="22"/>
-        </w:rPr>
-      </w:pPr>
-      <w:r>
-        <w:rPr>
-          <w:rFonts w:ascii="HarmonyOS Sans Light" w:eastAsia="字家玲珑锐楷" w:hAnsi="HarmonyOS Sans Light"/>
-          <w:sz w:val="22"/>
-          <w:szCs w:val="22"/>
+        <w:spacing w:beforeLines="35" w:before="114" w:afterLines="35" w:after="114"/>
+        <w:ind w:firstLine="420"/>
+        <w:rPr>
+          <w:rFonts w:ascii="HarmonyOS Sans Light" w:eastAsia="字家玲珑锐楷" w:hAnsi="HarmonyOS Sans Light"/>
+          <w:sz w:val="23"/>
+          <w:szCs w:val="23"/>
+        </w:rPr>
+      </w:pPr>
+      <w:r>
+        <w:rPr>
+          <w:rFonts w:ascii="HarmonyOS Sans Light" w:eastAsia="字家玲珑锐楷" w:hAnsi="HarmonyOS Sans Light"/>
+          <w:sz w:val="23"/>
+          <w:szCs w:val="23"/>
         </w:rPr>
         <w:t xml:space="preserve">A: </w:t>
       </w:r>
       <w:r>
         <w:rPr>
           <w:rFonts w:ascii="HarmonyOS Sans Light" w:eastAsia="字家玲珑锐楷" w:hAnsi="HarmonyOS Sans Light" w:hint="eastAsia"/>
-          <w:sz w:val="22"/>
-          <w:szCs w:val="22"/>
+          <w:sz w:val="23"/>
+          <w:szCs w:val="23"/>
         </w:rPr>
         <w:t>不。</w:t>
       </w:r>
     </w:p>
     <w:p>
       <w:pPr>
-        <w:spacing w:beforeLines="20" w:before="65" w:afterLines="20" w:after="65" w:line="330" w:lineRule="exact"/>
-        <w:ind w:firstLine="420"/>
-        <w:rPr>
-          <w:rFonts w:ascii="HarmonyOS Sans Light" w:eastAsia="字家玲珑锐楷" w:hAnsi="HarmonyOS Sans Light"/>
-          <w:sz w:val="22"/>
-          <w:szCs w:val="22"/>
-        </w:rPr>
-      </w:pPr>
-      <w:r>
-        <w:rPr>
-          <w:rFonts w:ascii="HarmonyOS Sans Light" w:eastAsia="字家玲珑锐楷" w:hAnsi="HarmonyOS Sans Light" w:hint="eastAsia"/>
-          <w:sz w:val="22"/>
-          <w:szCs w:val="22"/>
+        <w:spacing w:beforeLines="35" w:before="114" w:afterLines="35" w:after="114"/>
+        <w:ind w:firstLine="420"/>
+        <w:rPr>
+          <w:rFonts w:ascii="HarmonyOS Sans Light" w:eastAsia="字家玲珑锐楷" w:hAnsi="HarmonyOS Sans Light"/>
+          <w:sz w:val="23"/>
+          <w:szCs w:val="23"/>
+        </w:rPr>
+      </w:pPr>
+      <w:r>
+        <w:rPr>
+          <w:rFonts w:ascii="HarmonyOS Sans Light" w:eastAsia="字家玲珑锐楷" w:hAnsi="HarmonyOS Sans Light" w:hint="eastAsia"/>
+          <w:sz w:val="23"/>
+          <w:szCs w:val="23"/>
         </w:rPr>
         <w:t>是对方爱你，不意味着一定给你的感受就全是快乐。</w:t>
       </w:r>
     </w:p>
     <w:p>
       <w:pPr>
-        <w:spacing w:beforeLines="20" w:before="65" w:afterLines="20" w:after="65" w:line="330" w:lineRule="exact"/>
-        <w:ind w:firstLine="420"/>
-        <w:rPr>
-          <w:rFonts w:ascii="HarmonyOS Sans Light" w:eastAsia="字家玲珑锐楷" w:hAnsi="HarmonyOS Sans Light"/>
-          <w:sz w:val="22"/>
-          <w:szCs w:val="22"/>
-        </w:rPr>
-      </w:pPr>
-      <w:r>
-        <w:rPr>
-          <w:rFonts w:ascii="HarmonyOS Sans Light" w:eastAsia="字家玲珑锐楷" w:hAnsi="HarmonyOS Sans Light" w:hint="eastAsia"/>
-          <w:sz w:val="22"/>
-          <w:szCs w:val="22"/>
+        <w:spacing w:beforeLines="35" w:before="114" w:afterLines="35" w:after="114"/>
+        <w:ind w:firstLine="420"/>
+        <w:rPr>
+          <w:rFonts w:ascii="HarmonyOS Sans Light" w:eastAsia="字家玲珑锐楷" w:hAnsi="HarmonyOS Sans Light"/>
+          <w:sz w:val="23"/>
+          <w:szCs w:val="23"/>
+        </w:rPr>
+      </w:pPr>
+      <w:r>
+        <w:rPr>
+          <w:rFonts w:ascii="HarmonyOS Sans Light" w:eastAsia="字家玲珑锐楷" w:hAnsi="HarmonyOS Sans Light" w:hint="eastAsia"/>
+          <w:sz w:val="23"/>
+          <w:szCs w:val="23"/>
         </w:rPr>
         <w:t>一样有种种痛苦怨恨。</w:t>
       </w:r>
     </w:p>
     <w:p>
       <w:pPr>
-        <w:spacing w:beforeLines="20" w:before="65" w:afterLines="20" w:after="65" w:line="330" w:lineRule="exact"/>
+        <w:spacing w:beforeLines="35" w:before="114" w:afterLines="35" w:after="114"/>
         <w:ind w:firstLine="420"/>
         <w:jc w:val="right"/>
         <w:rPr>
           <w:rFonts w:ascii="HarmonyOS Sans Light" w:eastAsia="字家玲珑锐楷" w:hAnsi="HarmonyOS Sans Light"/>
-          <w:sz w:val="22"/>
-          <w:szCs w:val="22"/>
-        </w:rPr>
-      </w:pPr>
-      <w:r>
-        <w:rPr>
-          <w:rFonts w:ascii="HarmonyOS Sans Light" w:eastAsia="字家玲珑锐楷" w:hAnsi="HarmonyOS Sans Light" w:hint="eastAsia"/>
-          <w:sz w:val="22"/>
-          <w:szCs w:val="22"/>
+          <w:sz w:val="23"/>
+          <w:szCs w:val="23"/>
+        </w:rPr>
+      </w:pPr>
+      <w:r>
+        <w:rPr>
+          <w:rFonts w:ascii="HarmonyOS Sans Light" w:eastAsia="字家玲珑锐楷" w:hAnsi="HarmonyOS Sans Light" w:hint="eastAsia"/>
+          <w:sz w:val="23"/>
+          <w:szCs w:val="23"/>
         </w:rPr>
         <w:t>-</w:t>
       </w:r>
       <w:r>
         <w:rPr>
           <w:rFonts w:ascii="HarmonyOS Sans Light" w:eastAsia="字家玲珑锐楷" w:hAnsi="HarmonyOS Sans Light"/>
-          <w:sz w:val="22"/>
-          <w:szCs w:val="22"/>
+          <w:sz w:val="23"/>
+          <w:szCs w:val="23"/>
         </w:rPr>
         <w:t>--</w:t>
       </w:r>
     </w:p>
     <w:p>
       <w:pPr>
-        <w:spacing w:beforeLines="20" w:before="65" w:afterLines="20" w:after="65" w:line="330" w:lineRule="exact"/>
-        <w:ind w:firstLine="420"/>
-        <w:rPr>
-          <w:rFonts w:ascii="HarmonyOS Sans Light" w:eastAsia="字家玲珑锐楷" w:hAnsi="HarmonyOS Sans Light"/>
-          <w:sz w:val="22"/>
-          <w:szCs w:val="22"/>
-        </w:rPr>
-      </w:pPr>
-      <w:r>
-        <w:rPr>
-          <w:rFonts w:ascii="HarmonyOS Sans Light" w:eastAsia="字家玲珑锐楷" w:hAnsi="HarmonyOS Sans Light" w:hint="eastAsia"/>
-          <w:sz w:val="22"/>
-          <w:szCs w:val="22"/>
+        <w:spacing w:beforeLines="35" w:before="114" w:afterLines="35" w:after="114"/>
+        <w:ind w:firstLine="420"/>
+        <w:rPr>
+          <w:rFonts w:ascii="HarmonyOS Sans Light" w:eastAsia="字家玲珑锐楷" w:hAnsi="HarmonyOS Sans Light"/>
+          <w:sz w:val="23"/>
+          <w:szCs w:val="23"/>
+        </w:rPr>
+      </w:pPr>
+      <w:r>
+        <w:rPr>
+          <w:rFonts w:ascii="HarmonyOS Sans Light" w:eastAsia="字家玲珑锐楷" w:hAnsi="HarmonyOS Sans Light" w:hint="eastAsia"/>
+          <w:sz w:val="23"/>
+          <w:szCs w:val="23"/>
         </w:rPr>
         <w:t>Q</w:t>
       </w:r>
       <w:r>
         <w:rPr>
           <w:rFonts w:ascii="HarmonyOS Sans Light" w:eastAsia="字家玲珑锐楷" w:hAnsi="HarmonyOS Sans Light"/>
-          <w:sz w:val="22"/>
-          <w:szCs w:val="22"/>
+          <w:sz w:val="23"/>
+          <w:szCs w:val="23"/>
         </w:rPr>
         <w:t xml:space="preserve">: </w:t>
       </w:r>
       <w:r>
         <w:rPr>
           <w:rFonts w:ascii="HarmonyOS Sans Light" w:eastAsia="字家玲珑锐楷" w:hAnsi="HarmonyOS Sans Light" w:hint="eastAsia"/>
-          <w:sz w:val="22"/>
-          <w:szCs w:val="22"/>
+          <w:sz w:val="23"/>
+          <w:szCs w:val="23"/>
         </w:rPr>
         <w:t>为什么是到这一条的人反而能够免于更多的痛苦呢，是因为若此人可爱，他周围的人也会因为他的可爱而回馈他同样的可爱吗？</w:t>
       </w:r>
     </w:p>
     <w:p>
       <w:pPr>
-        <w:spacing w:beforeLines="20" w:before="65" w:afterLines="20" w:after="65" w:line="330" w:lineRule="exact"/>
-        <w:ind w:firstLine="420"/>
-        <w:rPr>
-          <w:rFonts w:ascii="HarmonyOS Sans Light" w:eastAsia="字家玲珑锐楷" w:hAnsi="HarmonyOS Sans Light"/>
-          <w:sz w:val="22"/>
-          <w:szCs w:val="22"/>
-        </w:rPr>
-      </w:pPr>
-      <w:r>
-        <w:rPr>
-          <w:rFonts w:ascii="HarmonyOS Sans Light" w:eastAsia="字家玲珑锐楷" w:hAnsi="HarmonyOS Sans Light" w:hint="eastAsia"/>
-          <w:sz w:val="22"/>
-          <w:szCs w:val="22"/>
+        <w:spacing w:beforeLines="35" w:before="114" w:afterLines="35" w:after="114"/>
+        <w:ind w:firstLine="420"/>
+        <w:rPr>
+          <w:rFonts w:ascii="HarmonyOS Sans Light" w:eastAsia="字家玲珑锐楷" w:hAnsi="HarmonyOS Sans Light"/>
+          <w:sz w:val="23"/>
+          <w:szCs w:val="23"/>
+        </w:rPr>
+      </w:pPr>
+      <w:r>
+        <w:rPr>
+          <w:rFonts w:ascii="HarmonyOS Sans Light" w:eastAsia="字家玲珑锐楷" w:hAnsi="HarmonyOS Sans Light" w:hint="eastAsia"/>
+          <w:sz w:val="23"/>
+          <w:szCs w:val="23"/>
         </w:rPr>
         <w:t>A</w:t>
       </w:r>
       <w:r>
         <w:rPr>
           <w:rFonts w:ascii="HarmonyOS Sans Light" w:eastAsia="字家玲珑锐楷" w:hAnsi="HarmonyOS Sans Light"/>
-          <w:sz w:val="22"/>
-          <w:szCs w:val="22"/>
+          <w:sz w:val="23"/>
+          <w:szCs w:val="23"/>
         </w:rPr>
         <w:t xml:space="preserve">: </w:t>
       </w:r>
       <w:r>
         <w:rPr>
           <w:rFonts w:ascii="HarmonyOS Sans Light" w:eastAsia="字家玲珑锐楷" w:hAnsi="HarmonyOS Sans Light" w:hint="eastAsia"/>
-          <w:sz w:val="22"/>
-          <w:szCs w:val="22"/>
+          <w:sz w:val="23"/>
+          <w:szCs w:val="23"/>
         </w:rPr>
         <w:t>人都有爱欲，这是天生的。</w:t>
       </w:r>
     </w:p>
     <w:p>
       <w:pPr>
-        <w:spacing w:beforeLines="20" w:before="65" w:afterLines="20" w:after="65" w:line="330" w:lineRule="exact"/>
-        <w:ind w:firstLine="420"/>
-        <w:rPr>
-          <w:rFonts w:ascii="HarmonyOS Sans Light" w:eastAsia="字家玲珑锐楷" w:hAnsi="HarmonyOS Sans Light"/>
-          <w:sz w:val="22"/>
-          <w:szCs w:val="22"/>
-        </w:rPr>
-      </w:pPr>
-      <w:r>
-        <w:rPr>
-          <w:rFonts w:ascii="HarmonyOS Sans Light" w:eastAsia="字家玲珑锐楷" w:hAnsi="HarmonyOS Sans Light" w:hint="eastAsia"/>
-          <w:sz w:val="22"/>
-          <w:szCs w:val="22"/>
+        <w:spacing w:beforeLines="35" w:before="114" w:afterLines="35" w:after="114"/>
+        <w:ind w:firstLine="420"/>
+        <w:rPr>
+          <w:rFonts w:ascii="HarmonyOS Sans Light" w:eastAsia="字家玲珑锐楷" w:hAnsi="HarmonyOS Sans Light"/>
+          <w:sz w:val="23"/>
+          <w:szCs w:val="23"/>
+        </w:rPr>
+      </w:pPr>
+      <w:r>
+        <w:rPr>
+          <w:rFonts w:ascii="HarmonyOS Sans Light" w:eastAsia="字家玲珑锐楷" w:hAnsi="HarmonyOS Sans Light" w:hint="eastAsia"/>
+          <w:sz w:val="23"/>
+          <w:szCs w:val="23"/>
         </w:rPr>
         <w:t>是对不可爱之人的疑惧，让人不敢轻易去爱。</w:t>
       </w:r>
     </w:p>
     <w:p>
       <w:pPr>
-        <w:spacing w:beforeLines="20" w:before="65" w:afterLines="20" w:after="65" w:line="330" w:lineRule="exact"/>
-        <w:ind w:firstLine="420"/>
-        <w:rPr>
-          <w:rFonts w:ascii="HarmonyOS Sans Light" w:eastAsia="字家玲珑锐楷" w:hAnsi="HarmonyOS Sans Light"/>
-          <w:sz w:val="22"/>
-          <w:szCs w:val="22"/>
-        </w:rPr>
-      </w:pPr>
-      <w:r>
-        <w:rPr>
-          <w:rFonts w:ascii="HarmonyOS Sans Light" w:eastAsia="字家玲珑锐楷" w:hAnsi="HarmonyOS Sans Light" w:hint="eastAsia"/>
-          <w:sz w:val="22"/>
-          <w:szCs w:val="22"/>
+        <w:spacing w:beforeLines="35" w:before="114" w:afterLines="35" w:after="114"/>
+        <w:ind w:firstLine="420"/>
+        <w:rPr>
+          <w:rFonts w:ascii="HarmonyOS Sans Light" w:eastAsia="字家玲珑锐楷" w:hAnsi="HarmonyOS Sans Light"/>
+          <w:sz w:val="23"/>
+          <w:szCs w:val="23"/>
+        </w:rPr>
+      </w:pPr>
+      <w:r>
+        <w:rPr>
+          <w:rFonts w:ascii="HarmonyOS Sans Light" w:eastAsia="字家玲珑锐楷" w:hAnsi="HarmonyOS Sans Light" w:hint="eastAsia"/>
+          <w:sz w:val="23"/>
+          <w:szCs w:val="23"/>
         </w:rPr>
         <w:t>如果你没有让人有这么多顾虑和担忧，当然会有很多人敢爱你。</w:t>
       </w:r>
     </w:p>
     <w:p>
       <w:pPr>
-        <w:spacing w:beforeLines="20" w:before="65" w:afterLines="20" w:after="65" w:line="330" w:lineRule="exact"/>
+        <w:spacing w:beforeLines="35" w:before="114" w:afterLines="35" w:after="114"/>
         <w:ind w:firstLine="420"/>
         <w:jc w:val="right"/>
         <w:rPr>
           <w:rFonts w:ascii="HarmonyOS Sans Light" w:eastAsia="字家玲珑锐楷" w:hAnsi="HarmonyOS Sans Light"/>
-          <w:sz w:val="22"/>
-          <w:szCs w:val="22"/>
-        </w:rPr>
-      </w:pPr>
-      <w:r>
-        <w:rPr>
-          <w:rFonts w:ascii="HarmonyOS Sans Light" w:eastAsia="字家玲珑锐楷" w:hAnsi="HarmonyOS Sans Light" w:hint="eastAsia"/>
-          <w:sz w:val="22"/>
-          <w:szCs w:val="22"/>
+          <w:sz w:val="23"/>
+          <w:szCs w:val="23"/>
+        </w:rPr>
+      </w:pPr>
+      <w:r>
+        <w:rPr>
+          <w:rFonts w:ascii="HarmonyOS Sans Light" w:eastAsia="字家玲珑锐楷" w:hAnsi="HarmonyOS Sans Light" w:hint="eastAsia"/>
+          <w:sz w:val="23"/>
+          <w:szCs w:val="23"/>
         </w:rPr>
         <w:t>-</w:t>
       </w:r>
       <w:r>
         <w:rPr>
           <w:rFonts w:ascii="HarmonyOS Sans Light" w:eastAsia="字家玲珑锐楷" w:hAnsi="HarmonyOS Sans Light"/>
-          <w:sz w:val="22"/>
-          <w:szCs w:val="22"/>
+          <w:sz w:val="23"/>
+          <w:szCs w:val="23"/>
         </w:rPr>
         <w:t>--</w:t>
       </w:r>
     </w:p>
     <w:p>
       <w:pPr>
-        <w:spacing w:beforeLines="20" w:before="65" w:afterLines="20" w:after="65" w:line="330" w:lineRule="exact"/>
-        <w:ind w:firstLine="420"/>
-        <w:rPr>
-          <w:rFonts w:ascii="HarmonyOS Sans Light" w:eastAsia="字家玲珑锐楷" w:hAnsi="HarmonyOS Sans Light" w:hint="eastAsia"/>
-          <w:sz w:val="22"/>
-          <w:szCs w:val="22"/>
-        </w:rPr>
-      </w:pPr>
-      <w:r>
-        <w:rPr>
-          <w:rFonts w:ascii="HarmonyOS Sans Light" w:eastAsia="字家玲珑锐楷" w:hAnsi="HarmonyOS Sans Light" w:hint="eastAsia"/>
-          <w:sz w:val="22"/>
-          <w:szCs w:val="22"/>
+        <w:spacing w:beforeLines="35" w:before="114" w:afterLines="35" w:after="114"/>
+        <w:ind w:firstLine="420"/>
+        <w:rPr>
+          <w:rFonts w:ascii="HarmonyOS Sans Light" w:eastAsia="字家玲珑锐楷" w:hAnsi="HarmonyOS Sans Light"/>
+          <w:sz w:val="23"/>
+          <w:szCs w:val="23"/>
+        </w:rPr>
+      </w:pPr>
+      <w:r>
+        <w:rPr>
+          <w:rFonts w:ascii="HarmonyOS Sans Light" w:eastAsia="字家玲珑锐楷" w:hAnsi="HarmonyOS Sans Light" w:hint="eastAsia"/>
+          <w:sz w:val="23"/>
+          <w:szCs w:val="23"/>
         </w:rPr>
         <w:t>A</w:t>
       </w:r>
       <w:r>
         <w:rPr>
           <w:rFonts w:ascii="HarmonyOS Sans Light" w:eastAsia="字家玲珑锐楷" w:hAnsi="HarmonyOS Sans Light"/>
-          <w:sz w:val="22"/>
-          <w:szCs w:val="22"/>
+          <w:sz w:val="23"/>
+          <w:szCs w:val="23"/>
         </w:rPr>
         <w:t xml:space="preserve">: </w:t>
       </w:r>
       <w:r>
         <w:rPr>
           <w:rFonts w:ascii="HarmonyOS Sans Light" w:eastAsia="字家玲珑锐楷" w:hAnsi="HarmonyOS Sans Light" w:hint="eastAsia"/>
-          <w:sz w:val="22"/>
-          <w:szCs w:val="22"/>
+          <w:sz w:val="23"/>
+          <w:szCs w:val="23"/>
         </w:rPr>
         <w:t>“可爱”的好处是“有人要”，</w:t>
       </w:r>
       <w:r>
         <w:rPr>
           <w:rFonts w:ascii="HarmonyOS Sans Light" w:eastAsia="字家玲珑锐楷" w:hAnsi="HarmonyOS Sans Light" w:hint="eastAsia"/>
-          <w:sz w:val="22"/>
-          <w:szCs w:val="22"/>
+          <w:sz w:val="23"/>
+          <w:szCs w:val="23"/>
         </w:rPr>
         <w:t xml:space="preserve"> </w:t>
       </w:r>
       <w:r>
         <w:rPr>
           <w:rFonts w:ascii="HarmonyOS Sans Light" w:eastAsia="字家玲珑锐楷" w:hAnsi="HarmonyOS Sans Light" w:hint="eastAsia"/>
-          <w:sz w:val="22"/>
-          <w:szCs w:val="22"/>
+          <w:sz w:val="23"/>
+          <w:szCs w:val="23"/>
         </w:rPr>
         <w:t>但代价是什么？</w:t>
       </w:r>
     </w:p>
     <w:p>
       <w:pPr>
-        <w:spacing w:beforeLines="20" w:before="65" w:afterLines="20" w:after="65" w:line="330" w:lineRule="exact"/>
-        <w:ind w:firstLine="420"/>
-        <w:rPr>
-          <w:rFonts w:ascii="HarmonyOS Sans Light" w:eastAsia="字家玲珑锐楷" w:hAnsi="HarmonyOS Sans Light" w:hint="eastAsia"/>
-          <w:sz w:val="22"/>
-          <w:szCs w:val="22"/>
-        </w:rPr>
-      </w:pPr>
-      <w:r>
-        <w:rPr>
-          <w:rFonts w:ascii="HarmonyOS Sans Light" w:eastAsia="字家玲珑锐楷" w:hAnsi="HarmonyOS Sans Light" w:hint="eastAsia"/>
-          <w:sz w:val="22"/>
-          <w:szCs w:val="22"/>
+        <w:spacing w:beforeLines="35" w:before="114" w:afterLines="35" w:after="114"/>
+        <w:ind w:firstLine="420"/>
+        <w:rPr>
+          <w:rFonts w:ascii="HarmonyOS Sans Light" w:eastAsia="字家玲珑锐楷" w:hAnsi="HarmonyOS Sans Light"/>
+          <w:sz w:val="23"/>
+          <w:szCs w:val="23"/>
+        </w:rPr>
+      </w:pPr>
+      <w:r>
+        <w:rPr>
+          <w:rFonts w:ascii="HarmonyOS Sans Light" w:eastAsia="字家玲珑锐楷" w:hAnsi="HarmonyOS Sans Light" w:hint="eastAsia"/>
+          <w:sz w:val="23"/>
+          <w:szCs w:val="23"/>
         </w:rPr>
         <w:t>永久放弃自己的主张权？</w:t>
       </w:r>
       <w:r>
         <w:rPr>
           <w:rFonts w:ascii="HarmonyOS Sans Light" w:eastAsia="字家玲珑锐楷" w:hAnsi="HarmonyOS Sans Light" w:hint="eastAsia"/>
-          <w:sz w:val="22"/>
-          <w:szCs w:val="22"/>
+          <w:sz w:val="23"/>
+          <w:szCs w:val="23"/>
         </w:rPr>
         <w:t xml:space="preserve"> </w:t>
       </w:r>
     </w:p>
     <w:p>
       <w:pPr>
-        <w:spacing w:beforeLines="20" w:before="65" w:afterLines="20" w:after="65" w:line="330" w:lineRule="exact"/>
-        <w:ind w:firstLine="420"/>
-        <w:rPr>
-          <w:rFonts w:ascii="HarmonyOS Sans Light" w:eastAsia="字家玲珑锐楷" w:hAnsi="HarmonyOS Sans Light"/>
-          <w:sz w:val="22"/>
-          <w:szCs w:val="22"/>
-        </w:rPr>
-      </w:pPr>
-      <w:r>
-        <w:rPr>
-          <w:rFonts w:ascii="HarmonyOS Sans Light" w:eastAsia="字家玲珑锐楷" w:hAnsi="HarmonyOS Sans Light" w:hint="eastAsia"/>
-          <w:sz w:val="22"/>
-          <w:szCs w:val="22"/>
-        </w:rPr>
-        <w:lastRenderedPageBreak/>
-        <w:t>将来你会越来越多的发现——问题从来不是你够不够可爱，世界上</w:t>
-      </w:r>
-      <w:proofErr w:type="gramStart"/>
-      <w:r>
-        <w:rPr>
-          <w:rFonts w:ascii="HarmonyOS Sans Light" w:eastAsia="字家玲珑锐楷" w:hAnsi="HarmonyOS Sans Light" w:hint="eastAsia"/>
-          <w:sz w:val="22"/>
-          <w:szCs w:val="22"/>
-        </w:rPr>
-        <w:t>并不缺会这样</w:t>
-      </w:r>
-      <w:proofErr w:type="gramEnd"/>
-      <w:r>
-        <w:rPr>
-          <w:rFonts w:ascii="HarmonyOS Sans Light" w:eastAsia="字家玲珑锐楷" w:hAnsi="HarmonyOS Sans Light" w:hint="eastAsia"/>
-          <w:sz w:val="22"/>
-          <w:szCs w:val="22"/>
-        </w:rPr>
-        <w:t>认为的人，</w:t>
-      </w:r>
-      <w:r>
-        <w:rPr>
-          <w:rFonts w:ascii="HarmonyOS Sans Light" w:eastAsia="字家玲珑锐楷" w:hAnsi="HarmonyOS Sans Light" w:hint="eastAsia"/>
-          <w:sz w:val="22"/>
-          <w:szCs w:val="22"/>
+        <w:spacing w:beforeLines="35" w:before="114" w:afterLines="35" w:after="114"/>
+        <w:ind w:firstLine="420"/>
+        <w:rPr>
+          <w:rFonts w:ascii="HarmonyOS Sans Light" w:eastAsia="字家玲珑锐楷" w:hAnsi="HarmonyOS Sans Light"/>
+          <w:sz w:val="23"/>
+          <w:szCs w:val="23"/>
+        </w:rPr>
+      </w:pPr>
+      <w:r>
+        <w:rPr>
+          <w:rFonts w:ascii="HarmonyOS Sans Light" w:eastAsia="字家玲珑锐楷" w:hAnsi="HarmonyOS Sans Light" w:hint="eastAsia"/>
+          <w:sz w:val="23"/>
+          <w:szCs w:val="23"/>
+        </w:rPr>
+        <w:t>将来你会越来越多的发现——问题从来不是你够不够可爱，世界上并不缺会这样认为的人，</w:t>
+      </w:r>
+      <w:r>
+        <w:rPr>
+          <w:rFonts w:ascii="HarmonyOS Sans Light" w:eastAsia="字家玲珑锐楷" w:hAnsi="HarmonyOS Sans Light" w:hint="eastAsia"/>
+          <w:sz w:val="23"/>
+          <w:szCs w:val="23"/>
         </w:rPr>
         <w:t xml:space="preserve"> </w:t>
       </w:r>
       <w:r>
         <w:rPr>
           <w:rFonts w:ascii="HarmonyOS Sans Light" w:eastAsia="字家玲珑锐楷" w:hAnsi="HarmonyOS Sans Light" w:hint="eastAsia"/>
-          <w:sz w:val="22"/>
-          <w:szCs w:val="22"/>
+          <w:sz w:val="23"/>
+          <w:szCs w:val="23"/>
         </w:rPr>
         <w:t>而是对方够不够可爱——“眼泪汪汪还能咬着牙给对方讲道理的机会，并且认为理所当然”才是可爱的定义。</w:t>
       </w:r>
       <w:r>
         <w:rPr>
           <w:rFonts w:ascii="HarmonyOS Sans Light" w:eastAsia="字家玲珑锐楷" w:hAnsi="HarmonyOS Sans Light" w:hint="eastAsia"/>
-          <w:sz w:val="22"/>
-          <w:szCs w:val="22"/>
+          <w:sz w:val="23"/>
+          <w:szCs w:val="23"/>
         </w:rPr>
         <w:t xml:space="preserve"> </w:t>
       </w:r>
       <w:r>
         <w:rPr>
           <w:rFonts w:ascii="HarmonyOS Sans Light" w:eastAsia="字家玲珑锐楷" w:hAnsi="HarmonyOS Sans Light" w:hint="eastAsia"/>
-          <w:sz w:val="22"/>
-          <w:szCs w:val="22"/>
+          <w:sz w:val="23"/>
+          <w:szCs w:val="23"/>
         </w:rPr>
         <w:t>胜过“长得帅”“学习好”“会赚钱”相加再乘以一亿倍。</w:t>
       </w:r>
     </w:p>
     <w:p>
       <w:pPr>
-        <w:spacing w:beforeLines="20" w:before="65" w:afterLines="20" w:after="65" w:line="330" w:lineRule="exact"/>
+        <w:spacing w:beforeLines="35" w:before="114" w:afterLines="35" w:after="114"/>
         <w:ind w:firstLine="420"/>
         <w:jc w:val="right"/>
         <w:rPr>
           <w:rFonts w:ascii="HarmonyOS Sans Light" w:eastAsia="字家玲珑锐楷" w:hAnsi="HarmonyOS Sans Light"/>
-          <w:sz w:val="22"/>
-          <w:szCs w:val="22"/>
-        </w:rPr>
-      </w:pPr>
-      <w:r>
-        <w:rPr>
-          <w:rFonts w:ascii="HarmonyOS Sans Light" w:eastAsia="字家玲珑锐楷" w:hAnsi="HarmonyOS Sans Light" w:hint="eastAsia"/>
-          <w:sz w:val="22"/>
-          <w:szCs w:val="22"/>
+          <w:sz w:val="23"/>
+          <w:szCs w:val="23"/>
+        </w:rPr>
+      </w:pPr>
+      <w:r>
+        <w:rPr>
+          <w:rFonts w:ascii="HarmonyOS Sans Light" w:eastAsia="字家玲珑锐楷" w:hAnsi="HarmonyOS Sans Light" w:hint="eastAsia"/>
+          <w:sz w:val="23"/>
+          <w:szCs w:val="23"/>
         </w:rPr>
         <w:t>-</w:t>
       </w:r>
       <w:r>
         <w:rPr>
           <w:rFonts w:ascii="HarmonyOS Sans Light" w:eastAsia="字家玲珑锐楷" w:hAnsi="HarmonyOS Sans Light"/>
-          <w:sz w:val="22"/>
-          <w:szCs w:val="22"/>
+          <w:sz w:val="23"/>
+          <w:szCs w:val="23"/>
         </w:rPr>
         <w:t>--</w:t>
       </w:r>
     </w:p>
     <w:p>
       <w:pPr>
-        <w:spacing w:beforeLines="20" w:before="65" w:afterLines="20" w:after="65" w:line="330" w:lineRule="exact"/>
-        <w:ind w:firstLine="420"/>
-        <w:rPr>
-          <w:rFonts w:ascii="HarmonyOS Sans Light" w:eastAsia="字家玲珑锐楷" w:hAnsi="HarmonyOS Sans Light"/>
-          <w:sz w:val="22"/>
-          <w:szCs w:val="22"/>
-        </w:rPr>
-      </w:pPr>
-      <w:r>
-        <w:rPr>
-          <w:rFonts w:ascii="HarmonyOS Sans Light" w:eastAsia="字家玲珑锐楷" w:hAnsi="HarmonyOS Sans Light" w:hint="eastAsia"/>
-          <w:sz w:val="22"/>
-          <w:szCs w:val="22"/>
+        <w:spacing w:beforeLines="35" w:before="114" w:afterLines="35" w:after="114"/>
+        <w:ind w:firstLine="420"/>
+        <w:rPr>
+          <w:rFonts w:ascii="HarmonyOS Sans Light" w:eastAsia="字家玲珑锐楷" w:hAnsi="HarmonyOS Sans Light"/>
+          <w:sz w:val="23"/>
+          <w:szCs w:val="23"/>
+        </w:rPr>
+      </w:pPr>
+      <w:r>
+        <w:rPr>
+          <w:rFonts w:ascii="HarmonyOS Sans Light" w:eastAsia="字家玲珑锐楷" w:hAnsi="HarmonyOS Sans Light" w:hint="eastAsia"/>
+          <w:sz w:val="23"/>
+          <w:szCs w:val="23"/>
         </w:rPr>
         <w:t>更新于</w:t>
       </w:r>
       <w:r>
         <w:rPr>
           <w:rFonts w:ascii="HarmonyOS Sans Light" w:eastAsia="字家玲珑锐楷" w:hAnsi="HarmonyOS Sans Light"/>
-          <w:sz w:val="22"/>
-          <w:szCs w:val="22"/>
-        </w:rPr>
-        <w:t>2023/4/7</w:t>
-      </w:r>
-    </w:p>
-    <w:p>
-      <w:pPr>
-        <w:spacing w:beforeLines="20" w:before="65" w:afterLines="20" w:after="65" w:line="330" w:lineRule="exact"/>
-        <w:ind w:firstLine="420"/>
-        <w:rPr>
-          <w:rFonts w:ascii="HarmonyOS Sans Light" w:eastAsia="字家玲珑锐楷" w:hAnsi="HarmonyOS Sans Light"/>
-          <w:sz w:val="22"/>
-          <w:szCs w:val="22"/>
+          <w:sz w:val="23"/>
+          <w:szCs w:val="23"/>
+        </w:rPr>
+        <w:t>2023/8/11</w:t>
+      </w:r>
+    </w:p>
+    <w:p>
+      <w:pPr>
+        <w:spacing w:beforeLines="35" w:before="114" w:afterLines="35" w:after="114"/>
+        <w:ind w:firstLine="420"/>
+        <w:rPr>
+          <w:rFonts w:ascii="HarmonyOS Sans Light" w:eastAsia="字家玲珑锐楷" w:hAnsi="HarmonyOS Sans Light"/>
+          <w:sz w:val="23"/>
+          <w:szCs w:val="23"/>
         </w:rPr>
       </w:pPr>
     </w:p>
     <w:sectPr>
       <w:pgSz w:w="11906" w:h="16838"/>
-      <w:pgMar w:top="284" w:right="1418" w:bottom="284" w:left="1418" w:header="851" w:footer="992" w:gutter="0"/>
+      <w:pgMar w:top="284" w:right="992" w:bottom="284" w:left="992" w:header="851" w:footer="992" w:gutter="0"/>
       <w:cols w:space="425"/>
       <w:docGrid w:type="lines" w:linePitch="326"/>
     </w:sectPr>
